--- a/new manual/SCI.docx
+++ b/new manual/SCI.docx
@@ -69,21 +69,7 @@
           <w:rFonts w:hint="default"/>
           <w:lang w:val="en-US" w:eastAsia="zh-CN"/>
         </w:rPr>
-        <w:t>he serial communication interface (SCI) module. SCI is a two−wire asynchronous serial port, commonly known as a UART. The SCI modules support digital communications between the CPU and other asynchronous peripherals that use the standard non-return</w:t>
-      </w:r>
-      <w:r>
-        <w:rPr>
-          <w:rFonts w:hint="default"/>
-          <w:lang w:val="en-US" w:eastAsia="zh-CN"/>
-        </w:rPr>
-        <w:t/>
-      </w:r>
-      <w:r>
-        <w:rPr>
-          <w:rFonts w:hint="default"/>
-          <w:lang w:val="en-US" w:eastAsia="zh-CN"/>
-        </w:rPr>
-        <w:t xml:space="preserve">to-zero (NRZ) format. The SCI receiver and transmitter each have a 16-level deep FIFO for reducing servicing overhead, and each has its own separate enable and interrupt bits. </w:t>
+        <w:t xml:space="preserve">he serial communication interface (SCI) module. SCI is a two−wire asynchronous serial port, commonly known as a UART. The SCI modules support digital communications between the CPU and other asynchronous peripherals that use the standard non-returnto-zero (NRZ) format. The SCI receiver and transmitter each have a 16-level deep FIFO for reducing servicing overhead, and each has its own separate enable and interrupt bits. </w:t>
       </w:r>
     </w:p>
     <w:p>
@@ -220,7 +206,9 @@
         </w:tblBorders>
         <w:tblLayout w:type="autofit"/>
         <w:tblCellMar>
+          <w:top w:w="0" w:type="dxa"/>
           <w:left w:w="108" w:type="dxa"/>
+          <w:bottom w:w="0" w:type="dxa"/>
           <w:right w:w="108" w:type="dxa"/>
         </w:tblCellMar>
       </w:tblPr>
@@ -246,7 +234,9 @@
             <w:insideV w:val="single" w:color="auto" w:sz="4" w:space="0"/>
           </w:tblBorders>
           <w:tblCellMar>
+            <w:top w:w="0" w:type="dxa"/>
             <w:left w:w="108" w:type="dxa"/>
+            <w:bottom w:w="0" w:type="dxa"/>
             <w:right w:w="108" w:type="dxa"/>
           </w:tblCellMar>
         </w:tblPrEx>
@@ -622,7 +612,9 @@
             <w:insideV w:val="single" w:color="auto" w:sz="4" w:space="0"/>
           </w:tblBorders>
           <w:tblCellMar>
+            <w:top w:w="0" w:type="dxa"/>
             <w:left w:w="108" w:type="dxa"/>
+            <w:bottom w:w="0" w:type="dxa"/>
             <w:right w:w="108" w:type="dxa"/>
           </w:tblCellMar>
         </w:tblPrEx>
@@ -876,91 +868,6 @@
                 <w:lang w:val="en-US" w:eastAsia="zh-CN"/>
               </w:rPr>
               <w:t>SCICHAR</w:t>
-            </w:r>
-          </w:p>
-        </w:tc>
-      </w:tr>
-      <w:tr>
-        <w:tblPrEx>
-          <w:tblBorders>
-            <w:top w:val="single" w:color="auto" w:sz="4" w:space="0"/>
-            <w:left w:val="single" w:color="auto" w:sz="4" w:space="0"/>
-            <w:bottom w:val="single" w:color="auto" w:sz="4" w:space="0"/>
-            <w:right w:val="single" w:color="auto" w:sz="4" w:space="0"/>
-            <w:insideH w:val="single" w:color="auto" w:sz="4" w:space="0"/>
-            <w:insideV w:val="single" w:color="auto" w:sz="4" w:space="0"/>
-          </w:tblBorders>
-        </w:tblPrEx>
-        <w:tc>
-          <w:tcPr>
-            <w:tcW w:w="0" w:type="auto"/>
-            <w:tcBorders>
-              <w:top w:val="single" w:color="auto" w:sz="4" w:space="0"/>
-              <w:left w:val="single" w:color="auto" w:sz="4" w:space="0"/>
-              <w:bottom w:val="single" w:color="auto" w:sz="4" w:space="0"/>
-              <w:right w:val="single" w:color="auto" w:sz="4" w:space="0"/>
-            </w:tcBorders>
-            <w:shd w:val="clear" w:color="auto" w:fill="DEEBF6" w:themeFill="accent1" w:themeFillTint="32"/>
-            <w:vAlign w:val="center"/>
-          </w:tcPr>
-          <w:p>
-            <w:pPr>
-              <w:spacing w:beforeLines="0" w:afterLines="0"/>
-              <w:jc w:val="center"/>
-              <w:rPr>
-                <w:rFonts w:hint="eastAsia"/>
-                <w:sz w:val="15"/>
-                <w:szCs w:val="18"/>
-                <w:vertAlign w:val="baseline"/>
-                <w:lang w:val="en-US" w:eastAsia="zh-CN"/>
-              </w:rPr>
-            </w:pPr>
-            <w:r>
-              <w:rPr>
-                <w:rFonts w:hint="eastAsia"/>
-                <w:sz w:val="15"/>
-                <w:szCs w:val="18"/>
-                <w:vertAlign w:val="baseline"/>
-                <w:lang w:val="en-US" w:eastAsia="zh-CN"/>
-              </w:rPr>
-              <w:t>0x0007</w:t>
-            </w:r>
-          </w:p>
-        </w:tc>
-        <w:tc>
-          <w:tcPr>
-            <w:tcW w:w="0" w:type="auto"/>
-            <w:gridSpan w:val="8"/>
-            <w:tcBorders>
-              <w:top w:val="single" w:color="auto" w:sz="4" w:space="0"/>
-              <w:left w:val="single" w:color="auto" w:sz="4" w:space="0"/>
-              <w:bottom w:val="single" w:color="auto" w:sz="4" w:space="0"/>
-              <w:right w:val="single" w:color="auto" w:sz="4" w:space="0"/>
-            </w:tcBorders>
-            <w:shd w:val="clear" w:color="auto" w:fill="DEEBF6" w:themeFill="accent1" w:themeFillTint="32"/>
-            <w:vAlign w:val="center"/>
-          </w:tcPr>
-          <w:p>
-            <w:pPr>
-              <w:spacing w:beforeLines="0" w:afterLines="0"/>
-              <w:jc w:val="left"/>
-              <w:rPr>
-                <w:rFonts w:hint="eastAsia"/>
-                <w:sz w:val="15"/>
-                <w:szCs w:val="18"/>
-                <w:vertAlign w:val="baseline"/>
-                <w:lang w:val="en-US" w:eastAsia="zh-CN"/>
-              </w:rPr>
-            </w:pPr>
-            <w:r>
-              <w:rPr>
-                <w:rFonts w:hint="eastAsia"/>
-                <w:sz w:val="16"/>
-                <w:szCs w:val="20"/>
-                <w:vertAlign w:val="baseline"/>
-                <w:lang w:val="en-US" w:eastAsia="zh-CN"/>
-              </w:rPr>
-              <w:t>1 stop bit; No loop-back; No parity; 8 char bits; async mode; idle-line protocol</w:t>
             </w:r>
           </w:p>
         </w:tc>
@@ -976,7 +883,9 @@
             <w:insideV w:val="single" w:color="auto" w:sz="4" w:space="0"/>
           </w:tblBorders>
           <w:tblCellMar>
+            <w:top w:w="0" w:type="dxa"/>
             <w:left w:w="108" w:type="dxa"/>
+            <w:bottom w:w="0" w:type="dxa"/>
             <w:right w:w="108" w:type="dxa"/>
           </w:tblCellMar>
         </w:tblPrEx>
@@ -989,366 +898,30 @@
               <w:bottom w:val="single" w:color="auto" w:sz="4" w:space="0"/>
               <w:right w:val="single" w:color="auto" w:sz="4" w:space="0"/>
             </w:tcBorders>
-            <w:shd w:val="clear" w:color="auto" w:fill="FFFFFF" w:themeFill="background1"/>
-            <w:vAlign w:val="center"/>
-          </w:tcPr>
-          <w:p>
-            <w:pPr>
-              <w:spacing w:beforeLines="0" w:afterLines="0"/>
-              <w:jc w:val="center"/>
-              <w:rPr>
-                <w:rFonts w:hint="eastAsia"/>
-                <w:sz w:val="15"/>
-                <w:szCs w:val="18"/>
-                <w:vertAlign w:val="baseline"/>
-                <w:lang w:val="en-US" w:eastAsia="zh-CN"/>
-              </w:rPr>
-            </w:pPr>
-            <w:r>
-              <w:rPr>
-                <w:rFonts w:hint="eastAsia"/>
-                <w:sz w:val="15"/>
-                <w:szCs w:val="18"/>
-                <w:vertAlign w:val="baseline"/>
-                <w:lang w:val="en-US" w:eastAsia="zh-CN"/>
-              </w:rPr>
-              <w:t>SCICTL1</w:t>
-            </w:r>
-          </w:p>
-        </w:tc>
-        <w:tc>
-          <w:tcPr>
-            <w:tcW w:w="0" w:type="auto"/>
-            <w:tcBorders>
-              <w:top w:val="single" w:color="auto" w:sz="4" w:space="0"/>
-              <w:left w:val="single" w:color="auto" w:sz="4" w:space="0"/>
-              <w:bottom w:val="single" w:color="auto" w:sz="4" w:space="0"/>
-              <w:right w:val="single" w:color="auto" w:sz="4" w:space="0"/>
-            </w:tcBorders>
-            <w:shd w:val="clear" w:color="auto" w:fill="FFFFFF" w:themeFill="background1"/>
-            <w:vAlign w:val="center"/>
-          </w:tcPr>
-          <w:p>
-            <w:pPr>
-              <w:spacing w:beforeLines="0" w:afterLines="0"/>
-              <w:jc w:val="center"/>
-              <w:rPr>
-                <w:rFonts w:hint="default"/>
-                <w:sz w:val="15"/>
-                <w:szCs w:val="18"/>
-                <w:vertAlign w:val="baseline"/>
-                <w:lang w:val="en-US" w:eastAsia="zh-CN"/>
-              </w:rPr>
-            </w:pPr>
-            <w:r>
-              <w:rPr>
-                <w:rFonts w:hint="eastAsia"/>
-                <w:sz w:val="15"/>
-                <w:szCs w:val="18"/>
-                <w:vertAlign w:val="baseline"/>
-                <w:lang w:val="en-US" w:eastAsia="zh-CN"/>
-              </w:rPr>
-              <w:t>RESERVED</w:t>
-            </w:r>
-          </w:p>
-        </w:tc>
-        <w:tc>
-          <w:tcPr>
-            <w:tcW w:w="0" w:type="auto"/>
-            <w:tcBorders>
-              <w:top w:val="single" w:color="auto" w:sz="4" w:space="0"/>
-              <w:left w:val="single" w:color="auto" w:sz="4" w:space="0"/>
-              <w:bottom w:val="single" w:color="auto" w:sz="4" w:space="0"/>
-              <w:right w:val="single" w:color="auto" w:sz="4" w:space="0"/>
-            </w:tcBorders>
-            <w:shd w:val="clear" w:color="auto" w:fill="FFFFFF" w:themeFill="background1"/>
-            <w:vAlign w:val="center"/>
-          </w:tcPr>
-          <w:p>
-            <w:pPr>
-              <w:spacing w:beforeLines="0" w:afterLines="0"/>
-              <w:jc w:val="center"/>
-              <w:rPr>
-                <w:rFonts w:hint="default"/>
-                <w:sz w:val="15"/>
-                <w:szCs w:val="18"/>
-                <w:vertAlign w:val="baseline"/>
-                <w:lang w:val="en-US" w:eastAsia="zh-CN"/>
-              </w:rPr>
-            </w:pPr>
-            <w:r>
-              <w:rPr>
-                <w:rFonts w:hint="eastAsia"/>
-                <w:sz w:val="15"/>
-                <w:szCs w:val="18"/>
-                <w:vertAlign w:val="baseline"/>
-                <w:lang w:val="en-US" w:eastAsia="zh-CN"/>
-              </w:rPr>
-              <w:t>RXERRINTENA</w:t>
-            </w:r>
-          </w:p>
-        </w:tc>
-        <w:tc>
-          <w:tcPr>
-            <w:tcW w:w="0" w:type="auto"/>
-            <w:tcBorders>
-              <w:top w:val="single" w:color="auto" w:sz="4" w:space="0"/>
-              <w:left w:val="single" w:color="auto" w:sz="4" w:space="0"/>
-              <w:bottom w:val="single" w:color="auto" w:sz="4" w:space="0"/>
-              <w:right w:val="single" w:color="auto" w:sz="4" w:space="0"/>
-            </w:tcBorders>
-            <w:shd w:val="clear" w:color="auto" w:fill="FFFFFF" w:themeFill="background1"/>
-            <w:vAlign w:val="center"/>
-          </w:tcPr>
-          <w:p>
-            <w:pPr>
-              <w:spacing w:beforeLines="0" w:afterLines="0"/>
-              <w:jc w:val="center"/>
-              <w:rPr>
-                <w:rFonts w:hint="default"/>
-                <w:sz w:val="15"/>
-                <w:szCs w:val="18"/>
-                <w:vertAlign w:val="baseline"/>
-                <w:lang w:val="en-US" w:eastAsia="zh-CN"/>
-              </w:rPr>
-            </w:pPr>
-            <w:r>
-              <w:rPr>
-                <w:rFonts w:hint="eastAsia"/>
-                <w:sz w:val="15"/>
-                <w:szCs w:val="18"/>
-                <w:vertAlign w:val="baseline"/>
-                <w:lang w:val="en-US" w:eastAsia="zh-CN"/>
-              </w:rPr>
-              <w:t>SWRESET</w:t>
-            </w:r>
-          </w:p>
-        </w:tc>
-        <w:tc>
-          <w:tcPr>
-            <w:tcW w:w="0" w:type="auto"/>
-            <w:tcBorders>
-              <w:top w:val="single" w:color="auto" w:sz="4" w:space="0"/>
-              <w:left w:val="single" w:color="auto" w:sz="4" w:space="0"/>
-              <w:bottom w:val="single" w:color="auto" w:sz="4" w:space="0"/>
-              <w:right w:val="single" w:color="auto" w:sz="4" w:space="0"/>
-            </w:tcBorders>
-            <w:shd w:val="clear" w:color="auto" w:fill="FFFFFF" w:themeFill="background1"/>
-            <w:vAlign w:val="center"/>
-          </w:tcPr>
-          <w:p>
-            <w:pPr>
-              <w:spacing w:beforeLines="0" w:afterLines="0"/>
-              <w:jc w:val="center"/>
-              <w:rPr>
-                <w:rFonts w:hint="default"/>
-                <w:sz w:val="15"/>
-                <w:szCs w:val="18"/>
-                <w:vertAlign w:val="baseline"/>
-                <w:lang w:val="en-US" w:eastAsia="zh-CN"/>
-              </w:rPr>
-            </w:pPr>
-            <w:r>
-              <w:rPr>
-                <w:rFonts w:hint="eastAsia"/>
-                <w:sz w:val="15"/>
-                <w:szCs w:val="18"/>
-                <w:vertAlign w:val="baseline"/>
-                <w:lang w:val="en-US" w:eastAsia="zh-CN"/>
-              </w:rPr>
-              <w:t>RESERVED</w:t>
-            </w:r>
-          </w:p>
-        </w:tc>
-        <w:tc>
-          <w:tcPr>
-            <w:tcW w:w="0" w:type="auto"/>
-            <w:tcBorders>
-              <w:top w:val="single" w:color="auto" w:sz="4" w:space="0"/>
-              <w:left w:val="single" w:color="auto" w:sz="4" w:space="0"/>
-              <w:bottom w:val="single" w:color="auto" w:sz="4" w:space="0"/>
-              <w:right w:val="single" w:color="auto" w:sz="4" w:space="0"/>
-            </w:tcBorders>
-            <w:shd w:val="clear" w:color="auto" w:fill="FFFFFF" w:themeFill="background1"/>
-            <w:vAlign w:val="center"/>
-          </w:tcPr>
-          <w:p>
-            <w:pPr>
-              <w:spacing w:beforeLines="0" w:afterLines="0"/>
-              <w:jc w:val="center"/>
-              <w:rPr>
-                <w:rFonts w:hint="default"/>
-                <w:sz w:val="15"/>
-                <w:szCs w:val="18"/>
-                <w:vertAlign w:val="baseline"/>
-                <w:lang w:val="en-US" w:eastAsia="zh-CN"/>
-              </w:rPr>
-            </w:pPr>
-            <w:r>
-              <w:rPr>
-                <w:rFonts w:hint="eastAsia"/>
-                <w:sz w:val="15"/>
-                <w:szCs w:val="18"/>
-                <w:vertAlign w:val="baseline"/>
-                <w:lang w:val="en-US" w:eastAsia="zh-CN"/>
-              </w:rPr>
-              <w:t>TXWAKE</w:t>
-            </w:r>
-          </w:p>
-        </w:tc>
-        <w:tc>
-          <w:tcPr>
-            <w:tcW w:w="0" w:type="auto"/>
-            <w:tcBorders>
-              <w:top w:val="single" w:color="auto" w:sz="4" w:space="0"/>
-              <w:left w:val="single" w:color="auto" w:sz="4" w:space="0"/>
-              <w:bottom w:val="single" w:color="auto" w:sz="4" w:space="0"/>
-              <w:right w:val="single" w:color="auto" w:sz="4" w:space="0"/>
-            </w:tcBorders>
-            <w:shd w:val="clear" w:color="auto" w:fill="FFFFFF" w:themeFill="background1"/>
-            <w:vAlign w:val="center"/>
-          </w:tcPr>
-          <w:p>
-            <w:pPr>
-              <w:spacing w:beforeLines="0" w:afterLines="0"/>
-              <w:jc w:val="center"/>
-              <w:rPr>
-                <w:rFonts w:hint="default"/>
-                <w:sz w:val="15"/>
-                <w:szCs w:val="18"/>
-                <w:vertAlign w:val="baseline"/>
-                <w:lang w:val="en-US" w:eastAsia="zh-CN"/>
-              </w:rPr>
-            </w:pPr>
-            <w:r>
-              <w:rPr>
-                <w:rFonts w:hint="eastAsia"/>
-                <w:sz w:val="15"/>
-                <w:szCs w:val="18"/>
-                <w:vertAlign w:val="baseline"/>
-                <w:lang w:val="en-US" w:eastAsia="zh-CN"/>
-              </w:rPr>
-              <w:t>SLEEP</w:t>
-            </w:r>
-          </w:p>
-        </w:tc>
-        <w:tc>
-          <w:tcPr>
-            <w:tcW w:w="0" w:type="auto"/>
-            <w:tcBorders>
-              <w:top w:val="single" w:color="auto" w:sz="4" w:space="0"/>
-              <w:left w:val="single" w:color="auto" w:sz="4" w:space="0"/>
-              <w:bottom w:val="single" w:color="auto" w:sz="4" w:space="0"/>
-              <w:right w:val="single" w:color="auto" w:sz="4" w:space="0"/>
-            </w:tcBorders>
-            <w:shd w:val="clear" w:color="auto" w:fill="FFFFFF" w:themeFill="background1"/>
-            <w:vAlign w:val="center"/>
-          </w:tcPr>
-          <w:p>
-            <w:pPr>
-              <w:spacing w:beforeLines="0" w:afterLines="0"/>
-              <w:jc w:val="center"/>
-              <w:rPr>
-                <w:rFonts w:hint="default"/>
-                <w:sz w:val="15"/>
-                <w:szCs w:val="18"/>
-                <w:vertAlign w:val="baseline"/>
-                <w:lang w:val="en-US" w:eastAsia="zh-CN"/>
-              </w:rPr>
-            </w:pPr>
-            <w:r>
-              <w:rPr>
-                <w:rFonts w:hint="eastAsia"/>
-                <w:sz w:val="15"/>
-                <w:szCs w:val="18"/>
-                <w:vertAlign w:val="baseline"/>
-                <w:lang w:val="en-US" w:eastAsia="zh-CN"/>
-              </w:rPr>
-              <w:t>TXENA</w:t>
-            </w:r>
-          </w:p>
-        </w:tc>
-        <w:tc>
-          <w:tcPr>
-            <w:tcW w:w="0" w:type="auto"/>
-            <w:tcBorders>
-              <w:top w:val="single" w:color="auto" w:sz="4" w:space="0"/>
-              <w:left w:val="single" w:color="auto" w:sz="4" w:space="0"/>
-              <w:bottom w:val="single" w:color="auto" w:sz="4" w:space="0"/>
-              <w:right w:val="single" w:color="auto" w:sz="4" w:space="0"/>
-            </w:tcBorders>
-            <w:shd w:val="clear" w:color="auto" w:fill="FFFFFF" w:themeFill="background1"/>
-            <w:vAlign w:val="center"/>
-          </w:tcPr>
-          <w:p>
-            <w:pPr>
-              <w:spacing w:beforeLines="0" w:afterLines="0"/>
-              <w:jc w:val="center"/>
-              <w:rPr>
-                <w:rFonts w:hint="default"/>
-                <w:sz w:val="15"/>
-                <w:szCs w:val="18"/>
-                <w:vertAlign w:val="baseline"/>
-                <w:lang w:val="en-US" w:eastAsia="zh-CN"/>
-              </w:rPr>
-            </w:pPr>
-            <w:r>
-              <w:rPr>
-                <w:rFonts w:hint="eastAsia"/>
-                <w:sz w:val="15"/>
-                <w:szCs w:val="18"/>
-                <w:vertAlign w:val="baseline"/>
-                <w:lang w:val="en-US" w:eastAsia="zh-CN"/>
-              </w:rPr>
-              <w:t>RXENA</w:t>
-            </w:r>
-          </w:p>
-        </w:tc>
-      </w:tr>
-      <w:tr>
-        <w:tblPrEx>
-          <w:tblBorders>
-            <w:top w:val="single" w:color="auto" w:sz="4" w:space="0"/>
-            <w:left w:val="single" w:color="auto" w:sz="4" w:space="0"/>
-            <w:bottom w:val="single" w:color="auto" w:sz="4" w:space="0"/>
-            <w:right w:val="single" w:color="auto" w:sz="4" w:space="0"/>
-            <w:insideH w:val="single" w:color="auto" w:sz="4" w:space="0"/>
-            <w:insideV w:val="single" w:color="auto" w:sz="4" w:space="0"/>
-          </w:tblBorders>
-        </w:tblPrEx>
-        <w:tc>
-          <w:tcPr>
-            <w:tcW w:w="0" w:type="auto"/>
-            <w:tcBorders>
-              <w:top w:val="single" w:color="auto" w:sz="4" w:space="0"/>
-              <w:left w:val="single" w:color="auto" w:sz="4" w:space="0"/>
-              <w:bottom w:val="single" w:color="auto" w:sz="4" w:space="0"/>
-              <w:right w:val="single" w:color="auto" w:sz="4" w:space="0"/>
-            </w:tcBorders>
-            <w:shd w:val="clear" w:color="auto" w:fill="FFFFFF" w:themeFill="background1"/>
-            <w:vAlign w:val="center"/>
-          </w:tcPr>
-          <w:p>
-            <w:pPr>
-              <w:spacing w:beforeLines="0" w:afterLines="0"/>
-              <w:jc w:val="center"/>
-              <w:rPr>
-                <w:rFonts w:hint="default"/>
-                <w:sz w:val="15"/>
-                <w:szCs w:val="18"/>
-                <w:vertAlign w:val="baseline"/>
-                <w:lang w:val="en-US" w:eastAsia="zh-CN"/>
-              </w:rPr>
-            </w:pPr>
-            <w:r>
-              <w:rPr>
-                <w:rFonts w:hint="eastAsia"/>
-                <w:sz w:val="15"/>
-                <w:szCs w:val="18"/>
-                <w:vertAlign w:val="baseline"/>
-                <w:lang w:val="en-US" w:eastAsia="zh-CN"/>
-              </w:rPr>
-              <w:t>0x0003</w:t>
+            <w:shd w:val="clear" w:color="auto" w:fill="DEEBF6" w:themeFill="accent1" w:themeFillTint="32"/>
+            <w:vAlign w:val="center"/>
+          </w:tcPr>
+          <w:p>
+            <w:pPr>
+              <w:spacing w:beforeLines="0" w:afterLines="0"/>
+              <w:jc w:val="center"/>
+              <w:rPr>
+                <w:rFonts w:hint="eastAsia"/>
+                <w:sz w:val="15"/>
+                <w:szCs w:val="18"/>
+                <w:vertAlign w:val="baseline"/>
+                <w:lang w:val="en-US" w:eastAsia="zh-CN"/>
+              </w:rPr>
+            </w:pPr>
+            <w:r>
+              <w:rPr>
+                <w:rFonts w:hint="eastAsia"/>
+                <w:sz w:val="15"/>
+                <w:szCs w:val="18"/>
+                <w:vertAlign w:val="baseline"/>
+                <w:lang w:val="en-US" w:eastAsia="zh-CN"/>
+              </w:rPr>
+              <w:t>0x0007</w:t>
             </w:r>
           </w:p>
         </w:tc>
@@ -1362,7 +935,7 @@
               <w:bottom w:val="single" w:color="auto" w:sz="4" w:space="0"/>
               <w:right w:val="single" w:color="auto" w:sz="4" w:space="0"/>
             </w:tcBorders>
-            <w:shd w:val="clear" w:color="auto" w:fill="FFFFFF" w:themeFill="background1"/>
+            <w:shd w:val="clear" w:color="auto" w:fill="DEEBF6" w:themeFill="accent1" w:themeFillTint="32"/>
             <w:vAlign w:val="center"/>
           </w:tcPr>
           <w:p>
@@ -1385,7 +958,7 @@
                 <w:vertAlign w:val="baseline"/>
                 <w:lang w:val="en-US" w:eastAsia="zh-CN"/>
               </w:rPr>
-              <w:t>Enable TX, RX, internal SCICLK; Disable RX ERR, SLEEP, TXWAKE</w:t>
+              <w:t>1 stop bit; No loop-back; No parity; 8 char bits; async mode; idle-line protocol</w:t>
             </w:r>
           </w:p>
         </w:tc>
@@ -1401,7 +974,9 @@
             <w:insideV w:val="single" w:color="auto" w:sz="4" w:space="0"/>
           </w:tblBorders>
           <w:tblCellMar>
+            <w:top w:w="0" w:type="dxa"/>
             <w:left w:w="108" w:type="dxa"/>
+            <w:bottom w:w="0" w:type="dxa"/>
             <w:right w:w="108" w:type="dxa"/>
           </w:tblCellMar>
         </w:tblPrEx>
@@ -1414,43 +989,43 @@
               <w:bottom w:val="single" w:color="auto" w:sz="4" w:space="0"/>
               <w:right w:val="single" w:color="auto" w:sz="4" w:space="0"/>
             </w:tcBorders>
-            <w:shd w:val="clear" w:color="auto" w:fill="DEEBF6" w:themeFill="accent1" w:themeFillTint="32"/>
-            <w:vAlign w:val="center"/>
-          </w:tcPr>
-          <w:p>
-            <w:pPr>
-              <w:spacing w:beforeLines="0" w:afterLines="0"/>
-              <w:jc w:val="center"/>
-              <w:rPr>
-                <w:rFonts w:hint="eastAsia"/>
-                <w:sz w:val="15"/>
-                <w:szCs w:val="18"/>
-                <w:vertAlign w:val="baseline"/>
-                <w:lang w:val="en-US" w:eastAsia="zh-CN"/>
-              </w:rPr>
-            </w:pPr>
-            <w:r>
-              <w:rPr>
-                <w:rFonts w:hint="eastAsia"/>
-                <w:sz w:val="15"/>
-                <w:szCs w:val="18"/>
-                <w:vertAlign w:val="baseline"/>
-                <w:lang w:val="en-US" w:eastAsia="zh-CN"/>
-              </w:rPr>
-              <w:t>SCICTL2</w:t>
-            </w:r>
-          </w:p>
-        </w:tc>
-        <w:tc>
-          <w:tcPr>
-            <w:tcW w:w="0" w:type="auto"/>
-            <w:tcBorders>
-              <w:top w:val="single" w:color="auto" w:sz="4" w:space="0"/>
-              <w:left w:val="single" w:color="auto" w:sz="4" w:space="0"/>
-              <w:bottom w:val="single" w:color="auto" w:sz="4" w:space="0"/>
-              <w:right w:val="single" w:color="auto" w:sz="4" w:space="0"/>
-            </w:tcBorders>
-            <w:shd w:val="clear" w:color="auto" w:fill="DEEBF6" w:themeFill="accent1" w:themeFillTint="32"/>
+            <w:shd w:val="clear" w:color="auto" w:fill="FFFFFF" w:themeFill="background1"/>
+            <w:vAlign w:val="center"/>
+          </w:tcPr>
+          <w:p>
+            <w:pPr>
+              <w:spacing w:beforeLines="0" w:afterLines="0"/>
+              <w:jc w:val="center"/>
+              <w:rPr>
+                <w:rFonts w:hint="eastAsia"/>
+                <w:sz w:val="15"/>
+                <w:szCs w:val="18"/>
+                <w:vertAlign w:val="baseline"/>
+                <w:lang w:val="en-US" w:eastAsia="zh-CN"/>
+              </w:rPr>
+            </w:pPr>
+            <w:r>
+              <w:rPr>
+                <w:rFonts w:hint="eastAsia"/>
+                <w:sz w:val="15"/>
+                <w:szCs w:val="18"/>
+                <w:vertAlign w:val="baseline"/>
+                <w:lang w:val="en-US" w:eastAsia="zh-CN"/>
+              </w:rPr>
+              <w:t>SCICTL1</w:t>
+            </w:r>
+          </w:p>
+        </w:tc>
+        <w:tc>
+          <w:tcPr>
+            <w:tcW w:w="0" w:type="auto"/>
+            <w:tcBorders>
+              <w:top w:val="single" w:color="auto" w:sz="4" w:space="0"/>
+              <w:left w:val="single" w:color="auto" w:sz="4" w:space="0"/>
+              <w:bottom w:val="single" w:color="auto" w:sz="4" w:space="0"/>
+              <w:right w:val="single" w:color="auto" w:sz="4" w:space="0"/>
+            </w:tcBorders>
+            <w:shd w:val="clear" w:color="auto" w:fill="FFFFFF" w:themeFill="background1"/>
             <w:vAlign w:val="center"/>
           </w:tcPr>
           <w:p>
@@ -1473,20 +1048,20 @@
                 <w:vertAlign w:val="baseline"/>
                 <w:lang w:val="en-US" w:eastAsia="zh-CN"/>
               </w:rPr>
-              <w:t>TXRDY</w:t>
-            </w:r>
-          </w:p>
-        </w:tc>
-        <w:tc>
-          <w:tcPr>
-            <w:tcW w:w="0" w:type="auto"/>
-            <w:tcBorders>
-              <w:top w:val="single" w:color="auto" w:sz="4" w:space="0"/>
-              <w:left w:val="single" w:color="auto" w:sz="4" w:space="0"/>
-              <w:bottom w:val="single" w:color="auto" w:sz="4" w:space="0"/>
-              <w:right w:val="single" w:color="auto" w:sz="4" w:space="0"/>
-            </w:tcBorders>
-            <w:shd w:val="clear" w:color="auto" w:fill="DEEBF6" w:themeFill="accent1" w:themeFillTint="32"/>
+              <w:t>RESERVED</w:t>
+            </w:r>
+          </w:p>
+        </w:tc>
+        <w:tc>
+          <w:tcPr>
+            <w:tcW w:w="0" w:type="auto"/>
+            <w:tcBorders>
+              <w:top w:val="single" w:color="auto" w:sz="4" w:space="0"/>
+              <w:left w:val="single" w:color="auto" w:sz="4" w:space="0"/>
+              <w:bottom w:val="single" w:color="auto" w:sz="4" w:space="0"/>
+              <w:right w:val="single" w:color="auto" w:sz="4" w:space="0"/>
+            </w:tcBorders>
+            <w:shd w:val="clear" w:color="auto" w:fill="FFFFFF" w:themeFill="background1"/>
             <w:vAlign w:val="center"/>
           </w:tcPr>
           <w:p>
@@ -1509,21 +1084,20 @@
                 <w:vertAlign w:val="baseline"/>
                 <w:lang w:val="en-US" w:eastAsia="zh-CN"/>
               </w:rPr>
-              <w:t>TXEMPTY</w:t>
-            </w:r>
-          </w:p>
-        </w:tc>
-        <w:tc>
-          <w:tcPr>
-            <w:tcW w:w="0" w:type="auto"/>
-            <w:gridSpan w:val="4"/>
-            <w:tcBorders>
-              <w:top w:val="single" w:color="auto" w:sz="4" w:space="0"/>
-              <w:left w:val="single" w:color="auto" w:sz="4" w:space="0"/>
-              <w:bottom w:val="single" w:color="auto" w:sz="4" w:space="0"/>
-              <w:right w:val="single" w:color="auto" w:sz="4" w:space="0"/>
-            </w:tcBorders>
-            <w:shd w:val="clear" w:color="auto" w:fill="DEEBF6" w:themeFill="accent1" w:themeFillTint="32"/>
+              <w:t>RXERRINTENA</w:t>
+            </w:r>
+          </w:p>
+        </w:tc>
+        <w:tc>
+          <w:tcPr>
+            <w:tcW w:w="0" w:type="auto"/>
+            <w:tcBorders>
+              <w:top w:val="single" w:color="auto" w:sz="4" w:space="0"/>
+              <w:left w:val="single" w:color="auto" w:sz="4" w:space="0"/>
+              <w:bottom w:val="single" w:color="auto" w:sz="4" w:space="0"/>
+              <w:right w:val="single" w:color="auto" w:sz="4" w:space="0"/>
+            </w:tcBorders>
+            <w:shd w:val="clear" w:color="auto" w:fill="FFFFFF" w:themeFill="background1"/>
             <w:vAlign w:val="center"/>
           </w:tcPr>
           <w:p>
@@ -1546,6 +1120,42 @@
                 <w:vertAlign w:val="baseline"/>
                 <w:lang w:val="en-US" w:eastAsia="zh-CN"/>
               </w:rPr>
+              <w:t>SWRESET</w:t>
+            </w:r>
+          </w:p>
+        </w:tc>
+        <w:tc>
+          <w:tcPr>
+            <w:tcW w:w="0" w:type="auto"/>
+            <w:tcBorders>
+              <w:top w:val="single" w:color="auto" w:sz="4" w:space="0"/>
+              <w:left w:val="single" w:color="auto" w:sz="4" w:space="0"/>
+              <w:bottom w:val="single" w:color="auto" w:sz="4" w:space="0"/>
+              <w:right w:val="single" w:color="auto" w:sz="4" w:space="0"/>
+            </w:tcBorders>
+            <w:shd w:val="clear" w:color="auto" w:fill="FFFFFF" w:themeFill="background1"/>
+            <w:vAlign w:val="center"/>
+          </w:tcPr>
+          <w:p>
+            <w:pPr>
+              <w:spacing w:beforeLines="0" w:afterLines="0"/>
+              <w:jc w:val="center"/>
+              <w:rPr>
+                <w:rFonts w:hint="default"/>
+                <w:sz w:val="15"/>
+                <w:szCs w:val="18"/>
+                <w:vertAlign w:val="baseline"/>
+                <w:lang w:val="en-US" w:eastAsia="zh-CN"/>
+              </w:rPr>
+            </w:pPr>
+            <w:r>
+              <w:rPr>
+                <w:rFonts w:hint="eastAsia"/>
+                <w:sz w:val="15"/>
+                <w:szCs w:val="18"/>
+                <w:vertAlign w:val="baseline"/>
+                <w:lang w:val="en-US" w:eastAsia="zh-CN"/>
+              </w:rPr>
               <w:t>RESERVED</w:t>
             </w:r>
           </w:p>
@@ -1559,7 +1169,7 @@
               <w:bottom w:val="single" w:color="auto" w:sz="4" w:space="0"/>
               <w:right w:val="single" w:color="auto" w:sz="4" w:space="0"/>
             </w:tcBorders>
-            <w:shd w:val="clear" w:color="auto" w:fill="DEEBF6" w:themeFill="accent1" w:themeFillTint="32"/>
+            <w:shd w:val="clear" w:color="auto" w:fill="FFFFFF" w:themeFill="background1"/>
             <w:vAlign w:val="center"/>
           </w:tcPr>
           <w:p>
@@ -1582,20 +1192,20 @@
                 <w:vertAlign w:val="baseline"/>
                 <w:lang w:val="en-US" w:eastAsia="zh-CN"/>
               </w:rPr>
-              <w:t>RXBKINTENA</w:t>
-            </w:r>
-          </w:p>
-        </w:tc>
-        <w:tc>
-          <w:tcPr>
-            <w:tcW w:w="0" w:type="auto"/>
-            <w:tcBorders>
-              <w:top w:val="single" w:color="auto" w:sz="4" w:space="0"/>
-              <w:left w:val="single" w:color="auto" w:sz="4" w:space="0"/>
-              <w:bottom w:val="single" w:color="auto" w:sz="4" w:space="0"/>
-              <w:right w:val="single" w:color="auto" w:sz="4" w:space="0"/>
-            </w:tcBorders>
-            <w:shd w:val="clear" w:color="auto" w:fill="DEEBF6" w:themeFill="accent1" w:themeFillTint="32"/>
+              <w:t>TXWAKE</w:t>
+            </w:r>
+          </w:p>
+        </w:tc>
+        <w:tc>
+          <w:tcPr>
+            <w:tcW w:w="0" w:type="auto"/>
+            <w:tcBorders>
+              <w:top w:val="single" w:color="auto" w:sz="4" w:space="0"/>
+              <w:left w:val="single" w:color="auto" w:sz="4" w:space="0"/>
+              <w:bottom w:val="single" w:color="auto" w:sz="4" w:space="0"/>
+              <w:right w:val="single" w:color="auto" w:sz="4" w:space="0"/>
+            </w:tcBorders>
+            <w:shd w:val="clear" w:color="auto" w:fill="FFFFFF" w:themeFill="background1"/>
             <w:vAlign w:val="center"/>
           </w:tcPr>
           <w:p>
@@ -1618,7 +1228,79 @@
                 <w:vertAlign w:val="baseline"/>
                 <w:lang w:val="en-US" w:eastAsia="zh-CN"/>
               </w:rPr>
-              <w:t>TXINTENA</w:t>
+              <w:t>SLEEP</w:t>
+            </w:r>
+          </w:p>
+        </w:tc>
+        <w:tc>
+          <w:tcPr>
+            <w:tcW w:w="0" w:type="auto"/>
+            <w:tcBorders>
+              <w:top w:val="single" w:color="auto" w:sz="4" w:space="0"/>
+              <w:left w:val="single" w:color="auto" w:sz="4" w:space="0"/>
+              <w:bottom w:val="single" w:color="auto" w:sz="4" w:space="0"/>
+              <w:right w:val="single" w:color="auto" w:sz="4" w:space="0"/>
+            </w:tcBorders>
+            <w:shd w:val="clear" w:color="auto" w:fill="FFFFFF" w:themeFill="background1"/>
+            <w:vAlign w:val="center"/>
+          </w:tcPr>
+          <w:p>
+            <w:pPr>
+              <w:spacing w:beforeLines="0" w:afterLines="0"/>
+              <w:jc w:val="center"/>
+              <w:rPr>
+                <w:rFonts w:hint="default"/>
+                <w:sz w:val="15"/>
+                <w:szCs w:val="18"/>
+                <w:vertAlign w:val="baseline"/>
+                <w:lang w:val="en-US" w:eastAsia="zh-CN"/>
+              </w:rPr>
+            </w:pPr>
+            <w:r>
+              <w:rPr>
+                <w:rFonts w:hint="eastAsia"/>
+                <w:sz w:val="15"/>
+                <w:szCs w:val="18"/>
+                <w:vertAlign w:val="baseline"/>
+                <w:lang w:val="en-US" w:eastAsia="zh-CN"/>
+              </w:rPr>
+              <w:t>TXENA</w:t>
+            </w:r>
+          </w:p>
+        </w:tc>
+        <w:tc>
+          <w:tcPr>
+            <w:tcW w:w="0" w:type="auto"/>
+            <w:tcBorders>
+              <w:top w:val="single" w:color="auto" w:sz="4" w:space="0"/>
+              <w:left w:val="single" w:color="auto" w:sz="4" w:space="0"/>
+              <w:bottom w:val="single" w:color="auto" w:sz="4" w:space="0"/>
+              <w:right w:val="single" w:color="auto" w:sz="4" w:space="0"/>
+            </w:tcBorders>
+            <w:shd w:val="clear" w:color="auto" w:fill="FFFFFF" w:themeFill="background1"/>
+            <w:vAlign w:val="center"/>
+          </w:tcPr>
+          <w:p>
+            <w:pPr>
+              <w:spacing w:beforeLines="0" w:afterLines="0"/>
+              <w:jc w:val="center"/>
+              <w:rPr>
+                <w:rFonts w:hint="default"/>
+                <w:sz w:val="15"/>
+                <w:szCs w:val="18"/>
+                <w:vertAlign w:val="baseline"/>
+                <w:lang w:val="en-US" w:eastAsia="zh-CN"/>
+              </w:rPr>
+            </w:pPr>
+            <w:r>
+              <w:rPr>
+                <w:rFonts w:hint="eastAsia"/>
+                <w:sz w:val="15"/>
+                <w:szCs w:val="18"/>
+                <w:vertAlign w:val="baseline"/>
+                <w:lang w:val="en-US" w:eastAsia="zh-CN"/>
+              </w:rPr>
+              <w:t>RXENA</w:t>
             </w:r>
           </w:p>
         </w:tc>
@@ -1634,7 +1316,9 @@
             <w:insideV w:val="single" w:color="auto" w:sz="4" w:space="0"/>
           </w:tblBorders>
           <w:tblCellMar>
+            <w:top w:w="0" w:type="dxa"/>
             <w:left w:w="108" w:type="dxa"/>
+            <w:bottom w:w="0" w:type="dxa"/>
             <w:right w:w="108" w:type="dxa"/>
           </w:tblCellMar>
         </w:tblPrEx>
@@ -1647,20 +1331,19 @@
               <w:bottom w:val="single" w:color="auto" w:sz="4" w:space="0"/>
               <w:right w:val="single" w:color="auto" w:sz="4" w:space="0"/>
             </w:tcBorders>
-            <w:shd w:val="clear" w:color="auto" w:fill="DEEBF6" w:themeFill="accent1" w:themeFillTint="32"/>
-            <w:vAlign w:val="center"/>
-          </w:tcPr>
-          <w:p>
-            <w:pPr>
-              <w:spacing w:beforeLines="0" w:afterLines="0"/>
-              <w:jc w:val="center"/>
-              <w:rPr>
-                <w:rFonts w:hint="eastAsia" w:asciiTheme="minorHAnsi" w:hAnsiTheme="minorHAnsi" w:eastAsiaTheme="minorEastAsia" w:cstheme="minorBidi"/>
-                <w:kern w:val="2"/>
-                <w:sz w:val="15"/>
-                <w:szCs w:val="18"/>
-                <w:vertAlign w:val="baseline"/>
-                <w:lang w:val="en-US" w:eastAsia="zh-CN" w:bidi="ar-SA"/>
+            <w:shd w:val="clear" w:color="auto" w:fill="FFFFFF" w:themeFill="background1"/>
+            <w:vAlign w:val="center"/>
+          </w:tcPr>
+          <w:p>
+            <w:pPr>
+              <w:spacing w:beforeLines="0" w:afterLines="0"/>
+              <w:jc w:val="center"/>
+              <w:rPr>
+                <w:rFonts w:hint="default"/>
+                <w:sz w:val="15"/>
+                <w:szCs w:val="18"/>
+                <w:vertAlign w:val="baseline"/>
+                <w:lang w:val="en-US" w:eastAsia="zh-CN"/>
               </w:rPr>
             </w:pPr>
             <w:r>
@@ -1685,15 +1368,12 @@
               <w:bottom w:val="single" w:color="auto" w:sz="4" w:space="0"/>
               <w:right w:val="single" w:color="auto" w:sz="4" w:space="0"/>
             </w:tcBorders>
-            <w:shd w:val="clear" w:color="auto" w:fill="DEEBF6" w:themeFill="accent1" w:themeFillTint="32"/>
-            <w:vAlign w:val="center"/>
-          </w:tcPr>
-          <w:p>
-            <w:pPr>
-              <w:keepNext w:val="0"/>
-              <w:keepLines w:val="0"/>
-              <w:widowControl/>
-              <w:suppressLineNumbers w:val="0"/>
+            <w:shd w:val="clear" w:color="auto" w:fill="FFFFFF" w:themeFill="background1"/>
+            <w:vAlign w:val="center"/>
+          </w:tcPr>
+          <w:p>
+            <w:pPr>
+              <w:spacing w:beforeLines="0" w:afterLines="0"/>
               <w:jc w:val="left"/>
               <w:rPr>
                 <w:rFonts w:hint="eastAsia"/>
@@ -1711,27 +1391,7 @@
                 <w:vertAlign w:val="baseline"/>
                 <w:lang w:val="en-US" w:eastAsia="zh-CN"/>
               </w:rPr>
-              <w:t xml:space="preserve">Set transmitter flag: SCITXBUF full, SCITXBUF/TXSHF loaded with </w:t>
-            </w:r>
-            <w:r>
-              <w:rPr>
-                <w:rFonts w:hint="default"/>
-                <w:sz w:val="16"/>
-                <w:szCs w:val="20"/>
-                <w:vertAlign w:val="baseline"/>
-                <w:lang w:val="en-US" w:eastAsia="zh-CN"/>
-              </w:rPr>
-              <w:t xml:space="preserve">data </w:t>
-            </w:r>
-            <w:r>
-              <w:rPr>
-                <w:rFonts w:hint="eastAsia"/>
-                <w:sz w:val="16"/>
-                <w:szCs w:val="20"/>
-                <w:vertAlign w:val="baseline"/>
-                <w:lang w:val="en-US" w:eastAsia="zh-CN"/>
-              </w:rPr>
-              <w:t>; Enable RXRDY/BRKDT, TXRDY interrupt</w:t>
+              <w:t>Enable TX, RX, internal SCICLK; Disable RX ERR, SLEEP, TXWAKE</w:t>
             </w:r>
           </w:p>
         </w:tc>
@@ -1747,7 +1407,9 @@
             <w:insideV w:val="single" w:color="auto" w:sz="4" w:space="0"/>
           </w:tblBorders>
           <w:tblCellMar>
+            <w:top w:w="0" w:type="dxa"/>
             <w:left w:w="108" w:type="dxa"/>
+            <w:bottom w:w="0" w:type="dxa"/>
             <w:right w:w="108" w:type="dxa"/>
           </w:tblCellMar>
         </w:tblPrEx>
@@ -1760,42 +1422,43 @@
               <w:bottom w:val="single" w:color="auto" w:sz="4" w:space="0"/>
               <w:right w:val="single" w:color="auto" w:sz="4" w:space="0"/>
             </w:tcBorders>
-            <w:vAlign w:val="center"/>
-          </w:tcPr>
-          <w:p>
-            <w:pPr>
-              <w:spacing w:beforeLines="0" w:afterLines="0"/>
-              <w:jc w:val="center"/>
-              <w:rPr>
-                <w:rFonts w:hint="eastAsia"/>
-                <w:sz w:val="15"/>
-                <w:szCs w:val="18"/>
-                <w:vertAlign w:val="baseline"/>
-                <w:lang w:val="en-US" w:eastAsia="zh-CN"/>
-              </w:rPr>
-            </w:pPr>
-            <w:r>
-              <w:rPr>
-                <w:rFonts w:hint="eastAsia"/>
-                <w:sz w:val="15"/>
-                <w:szCs w:val="18"/>
-                <w:vertAlign w:val="baseline"/>
-                <w:lang w:val="en-US" w:eastAsia="zh-CN"/>
-              </w:rPr>
-              <w:t>SCIHBAUD</w:t>
-            </w:r>
-          </w:p>
-        </w:tc>
-        <w:tc>
-          <w:tcPr>
-            <w:tcW w:w="0" w:type="auto"/>
-            <w:gridSpan w:val="8"/>
-            <w:tcBorders>
-              <w:top w:val="single" w:color="auto" w:sz="4" w:space="0"/>
-              <w:left w:val="single" w:color="auto" w:sz="4" w:space="0"/>
-              <w:bottom w:val="single" w:color="auto" w:sz="4" w:space="0"/>
-              <w:right w:val="single" w:color="auto" w:sz="4" w:space="0"/>
-            </w:tcBorders>
+            <w:shd w:val="clear" w:color="auto" w:fill="DEEBF6" w:themeFill="accent1" w:themeFillTint="32"/>
+            <w:vAlign w:val="center"/>
+          </w:tcPr>
+          <w:p>
+            <w:pPr>
+              <w:spacing w:beforeLines="0" w:afterLines="0"/>
+              <w:jc w:val="center"/>
+              <w:rPr>
+                <w:rFonts w:hint="eastAsia"/>
+                <w:sz w:val="15"/>
+                <w:szCs w:val="18"/>
+                <w:vertAlign w:val="baseline"/>
+                <w:lang w:val="en-US" w:eastAsia="zh-CN"/>
+              </w:rPr>
+            </w:pPr>
+            <w:r>
+              <w:rPr>
+                <w:rFonts w:hint="eastAsia"/>
+                <w:sz w:val="15"/>
+                <w:szCs w:val="18"/>
+                <w:vertAlign w:val="baseline"/>
+                <w:lang w:val="en-US" w:eastAsia="zh-CN"/>
+              </w:rPr>
+              <w:t>SCICTL2</w:t>
+            </w:r>
+          </w:p>
+        </w:tc>
+        <w:tc>
+          <w:tcPr>
+            <w:tcW w:w="0" w:type="auto"/>
+            <w:tcBorders>
+              <w:top w:val="single" w:color="auto" w:sz="4" w:space="0"/>
+              <w:left w:val="single" w:color="auto" w:sz="4" w:space="0"/>
+              <w:bottom w:val="single" w:color="auto" w:sz="4" w:space="0"/>
+              <w:right w:val="single" w:color="auto" w:sz="4" w:space="0"/>
+            </w:tcBorders>
+            <w:shd w:val="clear" w:color="auto" w:fill="DEEBF6" w:themeFill="accent1" w:themeFillTint="32"/>
             <w:vAlign w:val="center"/>
           </w:tcPr>
           <w:p>
@@ -1818,134 +1481,26 @@
                 <w:vertAlign w:val="baseline"/>
                 <w:lang w:val="en-US" w:eastAsia="zh-CN"/>
               </w:rPr>
-              <w:t>BAUD (</w:t>
-            </w:r>
-            <w:r>
-              <w:rPr>
-                <w:rFonts w:hint="eastAsia"/>
-                <w:sz w:val="15"/>
-                <w:szCs w:val="18"/>
-                <w:vertAlign w:val="baseline"/>
-                <w:lang w:val="en-US" w:eastAsia="zh-CN"/>
-              </w:rPr>
-              <w:t>0x0002)</w:t>
-            </w:r>
-          </w:p>
-        </w:tc>
-      </w:tr>
-      <w:tr>
-        <w:tblPrEx>
-          <w:tblBorders>
-            <w:top w:val="single" w:color="auto" w:sz="4" w:space="0"/>
-            <w:left w:val="single" w:color="auto" w:sz="4" w:space="0"/>
-            <w:bottom w:val="single" w:color="auto" w:sz="4" w:space="0"/>
-            <w:right w:val="single" w:color="auto" w:sz="4" w:space="0"/>
-            <w:insideH w:val="single" w:color="auto" w:sz="4" w:space="0"/>
-            <w:insideV w:val="single" w:color="auto" w:sz="4" w:space="0"/>
-          </w:tblBorders>
-        </w:tblPrEx>
-        <w:tc>
-          <w:tcPr>
-            <w:tcW w:w="0" w:type="auto"/>
-            <w:tcBorders>
-              <w:top w:val="single" w:color="auto" w:sz="4" w:space="0"/>
-              <w:left w:val="single" w:color="auto" w:sz="4" w:space="0"/>
-              <w:bottom w:val="single" w:color="auto" w:sz="4" w:space="0"/>
-              <w:right w:val="single" w:color="auto" w:sz="4" w:space="0"/>
-            </w:tcBorders>
-            <w:vAlign w:val="center"/>
-          </w:tcPr>
-          <w:p>
-            <w:pPr>
-              <w:spacing w:beforeLines="0" w:afterLines="0"/>
-              <w:jc w:val="center"/>
-              <w:rPr>
-                <w:rFonts w:hint="eastAsia"/>
-                <w:sz w:val="15"/>
-                <w:szCs w:val="18"/>
-                <w:vertAlign w:val="baseline"/>
-                <w:lang w:val="en-US" w:eastAsia="zh-CN"/>
-              </w:rPr>
-            </w:pPr>
-            <w:r>
-              <w:rPr>
-                <w:rFonts w:hint="eastAsia"/>
-                <w:sz w:val="15"/>
-                <w:szCs w:val="18"/>
-                <w:vertAlign w:val="baseline"/>
-                <w:lang w:val="en-US" w:eastAsia="zh-CN"/>
-              </w:rPr>
-              <w:t>SCILBAUD</w:t>
-            </w:r>
-          </w:p>
-        </w:tc>
-        <w:tc>
-          <w:tcPr>
-            <w:tcW w:w="0" w:type="auto"/>
-            <w:gridSpan w:val="8"/>
-            <w:tcBorders>
-              <w:top w:val="single" w:color="auto" w:sz="4" w:space="0"/>
-              <w:left w:val="single" w:color="auto" w:sz="4" w:space="0"/>
-              <w:bottom w:val="single" w:color="auto" w:sz="4" w:space="0"/>
-              <w:right w:val="single" w:color="auto" w:sz="4" w:space="0"/>
-            </w:tcBorders>
-            <w:vAlign w:val="center"/>
-          </w:tcPr>
-          <w:p>
-            <w:pPr>
-              <w:spacing w:beforeLines="0" w:afterLines="0"/>
-              <w:jc w:val="center"/>
-              <w:rPr>
-                <w:rFonts w:hint="eastAsia"/>
-                <w:sz w:val="15"/>
-                <w:szCs w:val="18"/>
-                <w:vertAlign w:val="baseline"/>
-                <w:lang w:val="en-US" w:eastAsia="zh-CN"/>
-              </w:rPr>
-            </w:pPr>
-            <w:r>
-              <w:rPr>
-                <w:rFonts w:hint="eastAsia"/>
-                <w:sz w:val="15"/>
-                <w:szCs w:val="18"/>
-                <w:vertAlign w:val="baseline"/>
-                <w:lang w:val="en-US" w:eastAsia="zh-CN"/>
-              </w:rPr>
-              <w:t>BAUD (0x008A)</w:t>
-            </w:r>
-          </w:p>
-        </w:tc>
-      </w:tr>
-      <w:tr>
-        <w:tblPrEx>
-          <w:tblBorders>
-            <w:top w:val="single" w:color="auto" w:sz="4" w:space="0"/>
-            <w:left w:val="single" w:color="auto" w:sz="4" w:space="0"/>
-            <w:bottom w:val="single" w:color="auto" w:sz="4" w:space="0"/>
-            <w:right w:val="single" w:color="auto" w:sz="4" w:space="0"/>
-            <w:insideH w:val="single" w:color="auto" w:sz="4" w:space="0"/>
-            <w:insideV w:val="single" w:color="auto" w:sz="4" w:space="0"/>
-          </w:tblBorders>
-        </w:tblPrEx>
-        <w:tc>
-          <w:tcPr>
-            <w:tcW w:w="0" w:type="auto"/>
-            <w:gridSpan w:val="9"/>
-            <w:tcBorders>
-              <w:top w:val="single" w:color="auto" w:sz="4" w:space="0"/>
-              <w:left w:val="single" w:color="auto" w:sz="4" w:space="0"/>
-              <w:bottom w:val="single" w:color="auto" w:sz="4" w:space="0"/>
-              <w:right w:val="single" w:color="auto" w:sz="4" w:space="0"/>
-            </w:tcBorders>
-            <w:vAlign w:val="center"/>
-          </w:tcPr>
-          <w:p>
-            <w:pPr>
-              <w:keepNext w:val="0"/>
-              <w:keepLines w:val="0"/>
-              <w:widowControl/>
-              <w:suppressLineNumbers w:val="0"/>
-              <w:jc w:val="left"/>
+              <w:t>TXRDY</w:t>
+            </w:r>
+          </w:p>
+        </w:tc>
+        <w:tc>
+          <w:tcPr>
+            <w:tcW w:w="0" w:type="auto"/>
+            <w:tcBorders>
+              <w:top w:val="single" w:color="auto" w:sz="4" w:space="0"/>
+              <w:left w:val="single" w:color="auto" w:sz="4" w:space="0"/>
+              <w:bottom w:val="single" w:color="auto" w:sz="4" w:space="0"/>
+              <w:right w:val="single" w:color="auto" w:sz="4" w:space="0"/>
+            </w:tcBorders>
+            <w:shd w:val="clear" w:color="auto" w:fill="DEEBF6" w:themeFill="accent1" w:themeFillTint="32"/>
+            <w:vAlign w:val="center"/>
+          </w:tcPr>
+          <w:p>
+            <w:pPr>
+              <w:spacing w:beforeLines="0" w:afterLines="0"/>
+              <w:jc w:val="center"/>
               <w:rPr>
                 <w:rFonts w:hint="default"/>
                 <w:sz w:val="15"/>
@@ -1957,34 +1512,23 @@
             <w:r>
               <w:rPr>
                 <w:rFonts w:hint="eastAsia"/>
-                <w:sz w:val="16"/>
-                <w:szCs w:val="20"/>
-                <w:vertAlign w:val="baseline"/>
-                <w:lang w:val="en-US" w:eastAsia="zh-CN"/>
-              </w:rPr>
-              <w:t>SCI Asynchronous Baud = LSPCLK / ((BRR + 1) *8) ; BRR = LSPCLK / (SCI Asynchronous Baud * 8) - 1</w:t>
-            </w:r>
-          </w:p>
-        </w:tc>
-      </w:tr>
-      <w:tr>
-        <w:tblPrEx>
-          <w:tblBorders>
-            <w:top w:val="single" w:color="auto" w:sz="4" w:space="0"/>
-            <w:left w:val="single" w:color="auto" w:sz="4" w:space="0"/>
-            <w:bottom w:val="single" w:color="auto" w:sz="4" w:space="0"/>
-            <w:right w:val="single" w:color="auto" w:sz="4" w:space="0"/>
-            <w:insideH w:val="single" w:color="auto" w:sz="4" w:space="0"/>
-            <w:insideV w:val="single" w:color="auto" w:sz="4" w:space="0"/>
-          </w:tblBorders>
-        </w:tblPrEx>
-        <w:tc>
-          <w:tcPr>
-            <w:tcW w:w="0" w:type="auto"/>
-            <w:vMerge w:val="restart"/>
-            <w:tcBorders>
-              <w:top w:val="single" w:color="auto" w:sz="4" w:space="0"/>
-              <w:left w:val="single" w:color="auto" w:sz="4" w:space="0"/>
+                <w:sz w:val="15"/>
+                <w:szCs w:val="18"/>
+                <w:vertAlign w:val="baseline"/>
+                <w:lang w:val="en-US" w:eastAsia="zh-CN"/>
+              </w:rPr>
+              <w:t>TXEMPTY</w:t>
+            </w:r>
+          </w:p>
+        </w:tc>
+        <w:tc>
+          <w:tcPr>
+            <w:tcW w:w="0" w:type="auto"/>
+            <w:gridSpan w:val="4"/>
+            <w:tcBorders>
+              <w:top w:val="single" w:color="auto" w:sz="4" w:space="0"/>
+              <w:left w:val="single" w:color="auto" w:sz="4" w:space="0"/>
+              <w:bottom w:val="single" w:color="auto" w:sz="4" w:space="0"/>
               <w:right w:val="single" w:color="auto" w:sz="4" w:space="0"/>
             </w:tcBorders>
             <w:shd w:val="clear" w:color="auto" w:fill="DEEBF6" w:themeFill="accent1" w:themeFillTint="32"/>
@@ -1995,75 +1539,35 @@
               <w:spacing w:beforeLines="0" w:afterLines="0"/>
               <w:jc w:val="center"/>
               <w:rPr>
-                <w:rFonts w:hint="eastAsia"/>
-                <w:sz w:val="15"/>
-                <w:szCs w:val="18"/>
-                <w:vertAlign w:val="baseline"/>
-                <w:lang w:val="en-US" w:eastAsia="zh-CN"/>
-              </w:rPr>
-            </w:pPr>
-            <w:r>
-              <w:rPr>
-                <w:rFonts w:hint="eastAsia"/>
-                <w:sz w:val="15"/>
-                <w:szCs w:val="18"/>
-                <w:vertAlign w:val="baseline"/>
-                <w:lang w:val="en-US" w:eastAsia="zh-CN"/>
-              </w:rPr>
-              <w:t>SCIFFTX</w:t>
-            </w:r>
-          </w:p>
-        </w:tc>
-        <w:tc>
-          <w:tcPr>
-            <w:tcW w:w="0" w:type="auto"/>
-            <w:tcBorders>
-              <w:top w:val="single" w:color="auto" w:sz="4" w:space="0"/>
-              <w:left w:val="single" w:color="auto" w:sz="4" w:space="0"/>
-              <w:bottom w:val="single" w:color="auto" w:sz="4" w:space="0"/>
-              <w:right w:val="single" w:color="auto" w:sz="4" w:space="0"/>
-            </w:tcBorders>
-            <w:shd w:val="clear" w:color="auto" w:fill="CFCECE" w:themeFill="background2" w:themeFillShade="E5"/>
-            <w:vAlign w:val="center"/>
-          </w:tcPr>
-          <w:p>
-            <w:pPr>
-              <w:spacing w:beforeLines="0" w:afterLines="0"/>
-              <w:jc w:val="center"/>
-              <w:rPr>
                 <w:rFonts w:hint="default"/>
-                <w:b/>
-                <w:bCs/>
-                <w:sz w:val="15"/>
-                <w:szCs w:val="18"/>
-                <w:vertAlign w:val="baseline"/>
-                <w:lang w:val="en-US" w:eastAsia="zh-CN"/>
-              </w:rPr>
-            </w:pPr>
-            <w:r>
-              <w:rPr>
-                <w:rFonts w:hint="eastAsia"/>
-                <w:b/>
-                <w:bCs/>
-                <w:sz w:val="15"/>
-                <w:szCs w:val="18"/>
-                <w:vertAlign w:val="baseline"/>
-                <w:lang w:val="en-US" w:eastAsia="zh-CN"/>
-              </w:rPr>
-              <w:t>Bit15</w:t>
-            </w:r>
-          </w:p>
-        </w:tc>
-        <w:tc>
-          <w:tcPr>
-            <w:tcW w:w="0" w:type="auto"/>
-            <w:tcBorders>
-              <w:top w:val="single" w:color="auto" w:sz="4" w:space="0"/>
-              <w:left w:val="single" w:color="auto" w:sz="4" w:space="0"/>
-              <w:bottom w:val="single" w:color="auto" w:sz="4" w:space="0"/>
-              <w:right w:val="single" w:color="auto" w:sz="4" w:space="0"/>
-            </w:tcBorders>
-            <w:shd w:val="clear" w:color="auto" w:fill="CFCECE" w:themeFill="background2" w:themeFillShade="E5"/>
+                <w:sz w:val="15"/>
+                <w:szCs w:val="18"/>
+                <w:vertAlign w:val="baseline"/>
+                <w:lang w:val="en-US" w:eastAsia="zh-CN"/>
+              </w:rPr>
+            </w:pPr>
+            <w:r>
+              <w:rPr>
+                <w:rFonts w:hint="eastAsia"/>
+                <w:sz w:val="15"/>
+                <w:szCs w:val="18"/>
+                <w:vertAlign w:val="baseline"/>
+                <w:lang w:val="en-US" w:eastAsia="zh-CN"/>
+              </w:rPr>
+              <w:t>RESERVED</w:t>
+            </w:r>
+          </w:p>
+        </w:tc>
+        <w:tc>
+          <w:tcPr>
+            <w:tcW w:w="0" w:type="auto"/>
+            <w:tcBorders>
+              <w:top w:val="single" w:color="auto" w:sz="4" w:space="0"/>
+              <w:left w:val="single" w:color="auto" w:sz="4" w:space="0"/>
+              <w:bottom w:val="single" w:color="auto" w:sz="4" w:space="0"/>
+              <w:right w:val="single" w:color="auto" w:sz="4" w:space="0"/>
+            </w:tcBorders>
+            <w:shd w:val="clear" w:color="auto" w:fill="DEEBF6" w:themeFill="accent1" w:themeFillTint="32"/>
             <w:vAlign w:val="center"/>
           </w:tcPr>
           <w:p>
@@ -2072,38 +1576,34 @@
               <w:jc w:val="center"/>
               <w:rPr>
                 <w:rFonts w:hint="default"/>
-                <w:b/>
-                <w:bCs/>
-                <w:sz w:val="15"/>
-                <w:szCs w:val="18"/>
-                <w:vertAlign w:val="baseline"/>
-                <w:lang w:val="en-US" w:eastAsia="zh-CN"/>
-              </w:rPr>
-            </w:pPr>
-            <w:r>
-              <w:rPr>
-                <w:rFonts w:hint="eastAsia"/>
-                <w:b/>
-                <w:bCs/>
-                <w:sz w:val="15"/>
-                <w:szCs w:val="18"/>
-                <w:vertAlign w:val="baseline"/>
-                <w:lang w:val="en-US" w:eastAsia="zh-CN"/>
-              </w:rPr>
-              <w:t>Bit14</w:t>
-            </w:r>
-          </w:p>
-        </w:tc>
-        <w:tc>
-          <w:tcPr>
-            <w:tcW w:w="0" w:type="auto"/>
-            <w:tcBorders>
-              <w:top w:val="single" w:color="auto" w:sz="4" w:space="0"/>
-              <w:left w:val="single" w:color="auto" w:sz="4" w:space="0"/>
-              <w:bottom w:val="single" w:color="auto" w:sz="4" w:space="0"/>
-              <w:right w:val="single" w:color="auto" w:sz="4" w:space="0"/>
-            </w:tcBorders>
-            <w:shd w:val="clear" w:color="auto" w:fill="CFCECE" w:themeFill="background2" w:themeFillShade="E5"/>
+                <w:sz w:val="15"/>
+                <w:szCs w:val="18"/>
+                <w:vertAlign w:val="baseline"/>
+                <w:lang w:val="en-US" w:eastAsia="zh-CN"/>
+              </w:rPr>
+            </w:pPr>
+            <w:r>
+              <w:rPr>
+                <w:rFonts w:hint="eastAsia"/>
+                <w:sz w:val="15"/>
+                <w:szCs w:val="18"/>
+                <w:vertAlign w:val="baseline"/>
+                <w:lang w:val="en-US" w:eastAsia="zh-CN"/>
+              </w:rPr>
+              <w:t>RXBKINTENA</w:t>
+            </w:r>
+          </w:p>
+        </w:tc>
+        <w:tc>
+          <w:tcPr>
+            <w:tcW w:w="0" w:type="auto"/>
+            <w:tcBorders>
+              <w:top w:val="single" w:color="auto" w:sz="4" w:space="0"/>
+              <w:left w:val="single" w:color="auto" w:sz="4" w:space="0"/>
+              <w:bottom w:val="single" w:color="auto" w:sz="4" w:space="0"/>
+              <w:right w:val="single" w:color="auto" w:sz="4" w:space="0"/>
+            </w:tcBorders>
+            <w:shd w:val="clear" w:color="auto" w:fill="DEEBF6" w:themeFill="accent1" w:themeFillTint="32"/>
             <w:vAlign w:val="center"/>
           </w:tcPr>
           <w:p>
@@ -2112,225 +1612,21 @@
               <w:jc w:val="center"/>
               <w:rPr>
                 <w:rFonts w:hint="default"/>
-                <w:b/>
-                <w:bCs/>
-                <w:sz w:val="15"/>
-                <w:szCs w:val="18"/>
-                <w:vertAlign w:val="baseline"/>
-                <w:lang w:val="en-US" w:eastAsia="zh-CN"/>
-              </w:rPr>
-            </w:pPr>
-            <w:r>
-              <w:rPr>
-                <w:rFonts w:hint="eastAsia"/>
-                <w:b/>
-                <w:bCs/>
-                <w:sz w:val="15"/>
-                <w:szCs w:val="18"/>
-                <w:vertAlign w:val="baseline"/>
-                <w:lang w:val="en-US" w:eastAsia="zh-CN"/>
-              </w:rPr>
-              <w:t>Bit13</w:t>
-            </w:r>
-          </w:p>
-        </w:tc>
-        <w:tc>
-          <w:tcPr>
-            <w:tcW w:w="0" w:type="auto"/>
-            <w:tcBorders>
-              <w:top w:val="single" w:color="auto" w:sz="4" w:space="0"/>
-              <w:left w:val="single" w:color="auto" w:sz="4" w:space="0"/>
-              <w:bottom w:val="single" w:color="auto" w:sz="4" w:space="0"/>
-              <w:right w:val="single" w:color="auto" w:sz="4" w:space="0"/>
-            </w:tcBorders>
-            <w:shd w:val="clear" w:color="auto" w:fill="CFCECE" w:themeFill="background2" w:themeFillShade="E5"/>
-            <w:vAlign w:val="center"/>
-          </w:tcPr>
-          <w:p>
-            <w:pPr>
-              <w:spacing w:beforeLines="0" w:afterLines="0"/>
-              <w:jc w:val="center"/>
-              <w:rPr>
-                <w:rFonts w:hint="default"/>
-                <w:b/>
-                <w:bCs/>
-                <w:sz w:val="15"/>
-                <w:szCs w:val="18"/>
-                <w:vertAlign w:val="baseline"/>
-                <w:lang w:val="en-US" w:eastAsia="zh-CN"/>
-              </w:rPr>
-            </w:pPr>
-            <w:r>
-              <w:rPr>
-                <w:rFonts w:hint="eastAsia"/>
-                <w:b/>
-                <w:bCs/>
-                <w:sz w:val="15"/>
-                <w:szCs w:val="18"/>
-                <w:vertAlign w:val="baseline"/>
-                <w:lang w:val="en-US" w:eastAsia="zh-CN"/>
-              </w:rPr>
-              <w:t>Bit12</w:t>
-            </w:r>
-          </w:p>
-        </w:tc>
-        <w:tc>
-          <w:tcPr>
-            <w:tcW w:w="0" w:type="auto"/>
-            <w:tcBorders>
-              <w:top w:val="single" w:color="auto" w:sz="4" w:space="0"/>
-              <w:left w:val="single" w:color="auto" w:sz="4" w:space="0"/>
-              <w:bottom w:val="single" w:color="auto" w:sz="4" w:space="0"/>
-              <w:right w:val="single" w:color="auto" w:sz="4" w:space="0"/>
-            </w:tcBorders>
-            <w:shd w:val="clear" w:color="auto" w:fill="CFCECE" w:themeFill="background2" w:themeFillShade="E5"/>
-            <w:vAlign w:val="center"/>
-          </w:tcPr>
-          <w:p>
-            <w:pPr>
-              <w:spacing w:beforeLines="0" w:afterLines="0"/>
-              <w:jc w:val="center"/>
-              <w:rPr>
-                <w:rFonts w:hint="default"/>
-                <w:b/>
-                <w:bCs/>
-                <w:sz w:val="15"/>
-                <w:szCs w:val="18"/>
-                <w:vertAlign w:val="baseline"/>
-                <w:lang w:val="en-US" w:eastAsia="zh-CN"/>
-              </w:rPr>
-            </w:pPr>
-            <w:r>
-              <w:rPr>
-                <w:rFonts w:hint="eastAsia"/>
-                <w:b/>
-                <w:bCs/>
-                <w:sz w:val="15"/>
-                <w:szCs w:val="18"/>
-                <w:vertAlign w:val="baseline"/>
-                <w:lang w:val="en-US" w:eastAsia="zh-CN"/>
-              </w:rPr>
-              <w:t>Bit11</w:t>
-            </w:r>
-          </w:p>
-        </w:tc>
-        <w:tc>
-          <w:tcPr>
-            <w:tcW w:w="0" w:type="auto"/>
-            <w:tcBorders>
-              <w:top w:val="single" w:color="auto" w:sz="4" w:space="0"/>
-              <w:left w:val="single" w:color="auto" w:sz="4" w:space="0"/>
-              <w:bottom w:val="single" w:color="auto" w:sz="4" w:space="0"/>
-              <w:right w:val="single" w:color="auto" w:sz="4" w:space="0"/>
-            </w:tcBorders>
-            <w:shd w:val="clear" w:color="auto" w:fill="CFCECE" w:themeFill="background2" w:themeFillShade="E5"/>
-            <w:vAlign w:val="center"/>
-          </w:tcPr>
-          <w:p>
-            <w:pPr>
-              <w:spacing w:beforeLines="0" w:afterLines="0"/>
-              <w:jc w:val="center"/>
-              <w:rPr>
-                <w:rFonts w:hint="default"/>
-                <w:b/>
-                <w:bCs/>
-                <w:sz w:val="15"/>
-                <w:szCs w:val="18"/>
-                <w:vertAlign w:val="baseline"/>
-                <w:lang w:val="en-US" w:eastAsia="zh-CN"/>
-              </w:rPr>
-            </w:pPr>
-            <w:r>
-              <w:rPr>
-                <w:rFonts w:hint="eastAsia"/>
-                <w:b/>
-                <w:bCs/>
-                <w:sz w:val="15"/>
-                <w:szCs w:val="18"/>
-                <w:vertAlign w:val="baseline"/>
-                <w:lang w:val="en-US" w:eastAsia="zh-CN"/>
-              </w:rPr>
-              <w:t>Bit10</w:t>
-            </w:r>
-          </w:p>
-        </w:tc>
-        <w:tc>
-          <w:tcPr>
-            <w:tcW w:w="0" w:type="auto"/>
-            <w:tcBorders>
-              <w:top w:val="single" w:color="auto" w:sz="4" w:space="0"/>
-              <w:left w:val="single" w:color="auto" w:sz="4" w:space="0"/>
-              <w:bottom w:val="single" w:color="auto" w:sz="4" w:space="0"/>
-              <w:right w:val="single" w:color="auto" w:sz="4" w:space="0"/>
-            </w:tcBorders>
-            <w:shd w:val="clear" w:color="auto" w:fill="CFCECE" w:themeFill="background2" w:themeFillShade="E5"/>
-            <w:vAlign w:val="center"/>
-          </w:tcPr>
-          <w:p>
-            <w:pPr>
-              <w:spacing w:beforeLines="0" w:afterLines="0"/>
-              <w:jc w:val="center"/>
-              <w:rPr>
-                <w:rFonts w:hint="default"/>
-                <w:b/>
-                <w:bCs/>
-                <w:sz w:val="15"/>
-                <w:szCs w:val="18"/>
-                <w:vertAlign w:val="baseline"/>
-                <w:lang w:val="en-US" w:eastAsia="zh-CN"/>
-              </w:rPr>
-            </w:pPr>
-            <w:r>
-              <w:rPr>
-                <w:rFonts w:hint="eastAsia"/>
-                <w:b/>
-                <w:bCs/>
-                <w:sz w:val="15"/>
-                <w:szCs w:val="18"/>
-                <w:vertAlign w:val="baseline"/>
-                <w:lang w:val="en-US" w:eastAsia="zh-CN"/>
-              </w:rPr>
-              <w:t>Bit9</w:t>
-            </w:r>
-          </w:p>
-        </w:tc>
-        <w:tc>
-          <w:tcPr>
-            <w:tcW w:w="0" w:type="auto"/>
-            <w:tcBorders>
-              <w:top w:val="single" w:color="auto" w:sz="4" w:space="0"/>
-              <w:left w:val="single" w:color="auto" w:sz="4" w:space="0"/>
-              <w:bottom w:val="single" w:color="auto" w:sz="4" w:space="0"/>
-              <w:right w:val="single" w:color="auto" w:sz="4" w:space="0"/>
-            </w:tcBorders>
-            <w:shd w:val="clear" w:color="auto" w:fill="CFCECE" w:themeFill="background2" w:themeFillShade="E5"/>
-            <w:vAlign w:val="center"/>
-          </w:tcPr>
-          <w:p>
-            <w:pPr>
-              <w:spacing w:beforeLines="0" w:afterLines="0"/>
-              <w:jc w:val="center"/>
-              <w:rPr>
-                <w:rFonts w:hint="default"/>
-                <w:b/>
-                <w:bCs/>
-                <w:sz w:val="15"/>
-                <w:szCs w:val="18"/>
-                <w:vertAlign w:val="baseline"/>
-                <w:lang w:val="en-US" w:eastAsia="zh-CN"/>
-              </w:rPr>
-            </w:pPr>
-            <w:r>
-              <w:rPr>
-                <w:rFonts w:hint="eastAsia"/>
-                <w:b/>
-                <w:bCs/>
-                <w:sz w:val="15"/>
-                <w:szCs w:val="18"/>
-                <w:vertAlign w:val="baseline"/>
-                <w:lang w:val="en-US" w:eastAsia="zh-CN"/>
-              </w:rPr>
-              <w:t>Bit8</w:t>
+                <w:sz w:val="15"/>
+                <w:szCs w:val="18"/>
+                <w:vertAlign w:val="baseline"/>
+                <w:lang w:val="en-US" w:eastAsia="zh-CN"/>
+              </w:rPr>
+            </w:pPr>
+            <w:r>
+              <w:rPr>
+                <w:rFonts w:hint="eastAsia"/>
+                <w:sz w:val="15"/>
+                <w:szCs w:val="18"/>
+                <w:vertAlign w:val="baseline"/>
+                <w:lang w:val="en-US" w:eastAsia="zh-CN"/>
+              </w:rPr>
+              <w:t>TXINTENA</w:t>
             </w:r>
           </w:p>
         </w:tc>
@@ -2346,16 +1642,19 @@
             <w:insideV w:val="single" w:color="auto" w:sz="4" w:space="0"/>
           </w:tblBorders>
           <w:tblCellMar>
+            <w:top w:w="0" w:type="dxa"/>
             <w:left w:w="108" w:type="dxa"/>
+            <w:bottom w:w="0" w:type="dxa"/>
             <w:right w:w="108" w:type="dxa"/>
           </w:tblCellMar>
         </w:tblPrEx>
         <w:tc>
           <w:tcPr>
             <w:tcW w:w="0" w:type="auto"/>
-            <w:vMerge w:val="continue"/>
-            <w:tcBorders>
-              <w:left w:val="single" w:color="auto" w:sz="4" w:space="0"/>
+            <w:tcBorders>
+              <w:top w:val="single" w:color="auto" w:sz="4" w:space="0"/>
+              <w:left w:val="single" w:color="auto" w:sz="4" w:space="0"/>
+              <w:bottom w:val="single" w:color="auto" w:sz="4" w:space="0"/>
               <w:right w:val="single" w:color="auto" w:sz="4" w:space="0"/>
             </w:tcBorders>
             <w:shd w:val="clear" w:color="auto" w:fill="DEEBF6" w:themeFill="accent1" w:themeFillTint="32"/>
@@ -2366,18 +1665,30 @@
               <w:spacing w:beforeLines="0" w:afterLines="0"/>
               <w:jc w:val="center"/>
               <w:rPr>
-                <w:rFonts w:hint="eastAsia"/>
-                <w:sz w:val="15"/>
-                <w:szCs w:val="18"/>
-                <w:vertAlign w:val="baseline"/>
-                <w:lang w:val="en-US" w:eastAsia="zh-CN"/>
-              </w:rPr>
-            </w:pPr>
-          </w:p>
-        </w:tc>
-        <w:tc>
-          <w:tcPr>
-            <w:tcW w:w="0" w:type="auto"/>
+                <w:rFonts w:hint="eastAsia" w:asciiTheme="minorHAnsi" w:hAnsiTheme="minorHAnsi" w:eastAsiaTheme="minorEastAsia" w:cstheme="minorBidi"/>
+                <w:kern w:val="2"/>
+                <w:sz w:val="15"/>
+                <w:szCs w:val="18"/>
+                <w:vertAlign w:val="baseline"/>
+                <w:lang w:val="en-US" w:eastAsia="zh-CN" w:bidi="ar-SA"/>
+              </w:rPr>
+            </w:pPr>
+            <w:r>
+              <w:rPr>
+                <w:rFonts w:hint="eastAsia"/>
+                <w:sz w:val="15"/>
+                <w:szCs w:val="18"/>
+                <w:vertAlign w:val="baseline"/>
+                <w:lang w:val="en-US" w:eastAsia="zh-CN"/>
+              </w:rPr>
+              <w:t>0x0003</w:t>
+            </w:r>
+          </w:p>
+        </w:tc>
+        <w:tc>
+          <w:tcPr>
+            <w:tcW w:w="0" w:type="auto"/>
+            <w:gridSpan w:val="8"/>
             <w:tcBorders>
               <w:top w:val="single" w:color="auto" w:sz="4" w:space="0"/>
               <w:left w:val="single" w:color="auto" w:sz="4" w:space="0"/>
@@ -2389,500 +1700,48 @@
           </w:tcPr>
           <w:p>
             <w:pPr>
-              <w:spacing w:beforeLines="0" w:afterLines="0"/>
-              <w:jc w:val="center"/>
-              <w:rPr>
-                <w:rFonts w:hint="default" w:asciiTheme="minorHAnsi" w:hAnsiTheme="minorHAnsi" w:eastAsiaTheme="minorEastAsia" w:cstheme="minorBidi"/>
-                <w:b/>
-                <w:bCs/>
-                <w:kern w:val="2"/>
-                <w:sz w:val="15"/>
-                <w:szCs w:val="18"/>
-                <w:vertAlign w:val="baseline"/>
-                <w:lang w:val="en-US" w:eastAsia="zh-CN" w:bidi="ar-SA"/>
-              </w:rPr>
-            </w:pPr>
-            <w:r>
-              <w:rPr>
-                <w:rFonts w:hint="eastAsia"/>
-                <w:sz w:val="15"/>
-                <w:szCs w:val="18"/>
-                <w:vertAlign w:val="baseline"/>
-                <w:lang w:val="en-US" w:eastAsia="zh-CN"/>
-              </w:rPr>
-              <w:t>SCIRST</w:t>
-            </w:r>
-          </w:p>
-        </w:tc>
-        <w:tc>
-          <w:tcPr>
-            <w:tcW w:w="0" w:type="auto"/>
-            <w:tcBorders>
-              <w:top w:val="single" w:color="auto" w:sz="4" w:space="0"/>
-              <w:left w:val="single" w:color="auto" w:sz="4" w:space="0"/>
-              <w:bottom w:val="single" w:color="auto" w:sz="4" w:space="0"/>
-              <w:right w:val="single" w:color="auto" w:sz="4" w:space="0"/>
-            </w:tcBorders>
-            <w:shd w:val="clear" w:color="auto" w:fill="DEEBF6" w:themeFill="accent1" w:themeFillTint="32"/>
-            <w:vAlign w:val="center"/>
-          </w:tcPr>
-          <w:p>
-            <w:pPr>
-              <w:spacing w:beforeLines="0" w:afterLines="0"/>
-              <w:jc w:val="center"/>
+              <w:keepNext w:val="0"/>
+              <w:keepLines w:val="0"/>
+              <w:widowControl/>
+              <w:suppressLineNumbers w:val="0"/>
+              <w:jc w:val="left"/>
+              <w:rPr>
+                <w:rFonts w:hint="eastAsia"/>
+                <w:sz w:val="15"/>
+                <w:szCs w:val="18"/>
+                <w:vertAlign w:val="baseline"/>
+                <w:lang w:val="en-US" w:eastAsia="zh-CN"/>
+              </w:rPr>
+            </w:pPr>
+            <w:r>
+              <w:rPr>
+                <w:rFonts w:hint="eastAsia"/>
+                <w:sz w:val="16"/>
+                <w:szCs w:val="20"/>
+                <w:vertAlign w:val="baseline"/>
+                <w:lang w:val="en-US" w:eastAsia="zh-CN"/>
+              </w:rPr>
+              <w:t xml:space="preserve">Set transmitter flag: SCITXBUF full, SCITXBUF/TXSHF loaded with </w:t>
+            </w:r>
+            <w:r>
               <w:rPr>
                 <w:rFonts w:hint="default"/>
-                <w:sz w:val="15"/>
-                <w:szCs w:val="18"/>
-                <w:vertAlign w:val="baseline"/>
-                <w:lang w:val="en-US" w:eastAsia="zh-CN"/>
-              </w:rPr>
-            </w:pPr>
-            <w:r>
-              <w:rPr>
-                <w:rFonts w:hint="eastAsia"/>
-                <w:sz w:val="15"/>
-                <w:szCs w:val="18"/>
-                <w:vertAlign w:val="baseline"/>
-                <w:lang w:val="en-US" w:eastAsia="zh-CN"/>
-              </w:rPr>
-              <w:t>SCIFFENA</w:t>
-            </w:r>
-          </w:p>
-        </w:tc>
-        <w:tc>
-          <w:tcPr>
-            <w:tcW w:w="0" w:type="auto"/>
-            <w:tcBorders>
-              <w:top w:val="single" w:color="auto" w:sz="4" w:space="0"/>
-              <w:left w:val="single" w:color="auto" w:sz="4" w:space="0"/>
-              <w:bottom w:val="single" w:color="auto" w:sz="4" w:space="0"/>
-              <w:right w:val="single" w:color="auto" w:sz="4" w:space="0"/>
-            </w:tcBorders>
-            <w:shd w:val="clear" w:color="auto" w:fill="DEEBF6" w:themeFill="accent1" w:themeFillTint="32"/>
-            <w:vAlign w:val="center"/>
-          </w:tcPr>
-          <w:p>
-            <w:pPr>
-              <w:spacing w:beforeLines="0" w:afterLines="0"/>
-              <w:jc w:val="center"/>
-              <w:rPr>
-                <w:rFonts w:hint="default"/>
-                <w:sz w:val="15"/>
-                <w:szCs w:val="18"/>
-                <w:vertAlign w:val="baseline"/>
-                <w:lang w:val="en-US" w:eastAsia="zh-CN"/>
-              </w:rPr>
-            </w:pPr>
-            <w:r>
-              <w:rPr>
-                <w:rFonts w:hint="eastAsia"/>
-                <w:sz w:val="15"/>
-                <w:szCs w:val="18"/>
-                <w:vertAlign w:val="baseline"/>
-                <w:lang w:val="en-US" w:eastAsia="zh-CN"/>
-              </w:rPr>
-              <w:t>TXFIFORESET</w:t>
-            </w:r>
-          </w:p>
-        </w:tc>
-        <w:tc>
-          <w:tcPr>
-            <w:tcW w:w="0" w:type="auto"/>
-            <w:gridSpan w:val="5"/>
-            <w:tcBorders>
-              <w:top w:val="single" w:color="auto" w:sz="4" w:space="0"/>
-              <w:left w:val="single" w:color="auto" w:sz="4" w:space="0"/>
-              <w:bottom w:val="single" w:color="auto" w:sz="4" w:space="0"/>
-              <w:right w:val="single" w:color="auto" w:sz="4" w:space="0"/>
-            </w:tcBorders>
-            <w:shd w:val="clear" w:color="auto" w:fill="DEEBF6" w:themeFill="accent1" w:themeFillTint="32"/>
-            <w:vAlign w:val="center"/>
-          </w:tcPr>
-          <w:p>
-            <w:pPr>
-              <w:spacing w:beforeLines="0" w:afterLines="0"/>
-              <w:jc w:val="center"/>
-              <w:rPr>
-                <w:rFonts w:hint="default"/>
-                <w:sz w:val="15"/>
-                <w:szCs w:val="18"/>
-                <w:vertAlign w:val="baseline"/>
-                <w:lang w:val="en-US" w:eastAsia="zh-CN"/>
-              </w:rPr>
-            </w:pPr>
-            <w:r>
-              <w:rPr>
-                <w:rFonts w:hint="eastAsia"/>
-                <w:sz w:val="15"/>
-                <w:szCs w:val="18"/>
-                <w:vertAlign w:val="baseline"/>
-                <w:lang w:val="en-US" w:eastAsia="zh-CN"/>
-              </w:rPr>
-              <w:t>TXFFST</w:t>
-            </w:r>
-          </w:p>
-        </w:tc>
-      </w:tr>
-      <w:tr>
-        <w:tblPrEx>
-          <w:tblBorders>
-            <w:top w:val="single" w:color="auto" w:sz="4" w:space="0"/>
-            <w:left w:val="single" w:color="auto" w:sz="4" w:space="0"/>
-            <w:bottom w:val="single" w:color="auto" w:sz="4" w:space="0"/>
-            <w:right w:val="single" w:color="auto" w:sz="4" w:space="0"/>
-            <w:insideH w:val="single" w:color="auto" w:sz="4" w:space="0"/>
-            <w:insideV w:val="single" w:color="auto" w:sz="4" w:space="0"/>
-          </w:tblBorders>
-        </w:tblPrEx>
-        <w:tc>
-          <w:tcPr>
-            <w:tcW w:w="0" w:type="auto"/>
-            <w:vMerge w:val="continue"/>
-            <w:tcBorders>
-              <w:left w:val="single" w:color="auto" w:sz="4" w:space="0"/>
-              <w:right w:val="single" w:color="auto" w:sz="4" w:space="0"/>
-            </w:tcBorders>
-            <w:shd w:val="clear" w:color="auto" w:fill="DEEBF6" w:themeFill="accent1" w:themeFillTint="32"/>
-            <w:vAlign w:val="center"/>
-          </w:tcPr>
-          <w:p>
-            <w:pPr>
-              <w:spacing w:beforeLines="0" w:afterLines="0"/>
-              <w:jc w:val="center"/>
-              <w:rPr>
-                <w:rFonts w:hint="eastAsia"/>
-                <w:sz w:val="15"/>
-                <w:szCs w:val="18"/>
-                <w:vertAlign w:val="baseline"/>
-                <w:lang w:val="en-US" w:eastAsia="zh-CN"/>
-              </w:rPr>
-            </w:pPr>
-          </w:p>
-        </w:tc>
-        <w:tc>
-          <w:tcPr>
-            <w:tcW w:w="0" w:type="auto"/>
-            <w:tcBorders>
-              <w:top w:val="single" w:color="auto" w:sz="4" w:space="0"/>
-              <w:left w:val="single" w:color="auto" w:sz="4" w:space="0"/>
-              <w:bottom w:val="single" w:color="auto" w:sz="4" w:space="0"/>
-              <w:right w:val="single" w:color="auto" w:sz="4" w:space="0"/>
-            </w:tcBorders>
-            <w:shd w:val="clear" w:color="auto" w:fill="CFCECE" w:themeFill="background2" w:themeFillShade="E5"/>
-            <w:vAlign w:val="center"/>
-          </w:tcPr>
-          <w:p>
-            <w:pPr>
-              <w:spacing w:beforeLines="0" w:afterLines="0"/>
-              <w:jc w:val="center"/>
-              <w:rPr>
-                <w:rFonts w:hint="default" w:asciiTheme="minorHAnsi" w:hAnsiTheme="minorHAnsi" w:eastAsiaTheme="minorEastAsia" w:cstheme="minorBidi"/>
-                <w:kern w:val="2"/>
-                <w:sz w:val="15"/>
-                <w:szCs w:val="18"/>
-                <w:vertAlign w:val="baseline"/>
-                <w:lang w:val="en-US" w:eastAsia="zh-CN" w:bidi="ar-SA"/>
-              </w:rPr>
-            </w:pPr>
-            <w:r>
-              <w:rPr>
-                <w:rFonts w:hint="eastAsia"/>
-                <w:b/>
-                <w:bCs/>
-                <w:sz w:val="15"/>
-                <w:szCs w:val="18"/>
-                <w:vertAlign w:val="baseline"/>
-                <w:lang w:val="en-US" w:eastAsia="zh-CN"/>
-              </w:rPr>
-              <w:t>Bit7</w:t>
-            </w:r>
-          </w:p>
-        </w:tc>
-        <w:tc>
-          <w:tcPr>
-            <w:tcW w:w="0" w:type="auto"/>
-            <w:tcBorders>
-              <w:top w:val="single" w:color="auto" w:sz="4" w:space="0"/>
-              <w:left w:val="single" w:color="auto" w:sz="4" w:space="0"/>
-              <w:bottom w:val="single" w:color="auto" w:sz="4" w:space="0"/>
-              <w:right w:val="single" w:color="auto" w:sz="4" w:space="0"/>
-            </w:tcBorders>
-            <w:shd w:val="clear" w:color="auto" w:fill="CFCECE" w:themeFill="background2" w:themeFillShade="E5"/>
-            <w:vAlign w:val="center"/>
-          </w:tcPr>
-          <w:p>
-            <w:pPr>
-              <w:spacing w:beforeLines="0" w:afterLines="0"/>
-              <w:jc w:val="center"/>
-              <w:rPr>
-                <w:rFonts w:hint="default" w:asciiTheme="minorHAnsi" w:hAnsiTheme="minorHAnsi" w:eastAsiaTheme="minorEastAsia" w:cstheme="minorBidi"/>
-                <w:b/>
-                <w:bCs/>
-                <w:kern w:val="2"/>
-                <w:sz w:val="15"/>
-                <w:szCs w:val="18"/>
-                <w:vertAlign w:val="baseline"/>
-                <w:lang w:val="en-US" w:eastAsia="zh-CN" w:bidi="ar-SA"/>
-              </w:rPr>
-            </w:pPr>
-            <w:r>
-              <w:rPr>
-                <w:rFonts w:hint="eastAsia"/>
-                <w:b/>
-                <w:bCs/>
-                <w:sz w:val="15"/>
-                <w:szCs w:val="18"/>
-                <w:vertAlign w:val="baseline"/>
-                <w:lang w:val="en-US" w:eastAsia="zh-CN"/>
-              </w:rPr>
-              <w:t>Bit6</w:t>
-            </w:r>
-          </w:p>
-        </w:tc>
-        <w:tc>
-          <w:tcPr>
-            <w:tcW w:w="0" w:type="auto"/>
-            <w:tcBorders>
-              <w:top w:val="single" w:color="auto" w:sz="4" w:space="0"/>
-              <w:left w:val="single" w:color="auto" w:sz="4" w:space="0"/>
-              <w:bottom w:val="single" w:color="auto" w:sz="4" w:space="0"/>
-              <w:right w:val="single" w:color="auto" w:sz="4" w:space="0"/>
-            </w:tcBorders>
-            <w:shd w:val="clear" w:color="auto" w:fill="CFCECE" w:themeFill="background2" w:themeFillShade="E5"/>
-            <w:vAlign w:val="center"/>
-          </w:tcPr>
-          <w:p>
-            <w:pPr>
-              <w:spacing w:beforeLines="0" w:afterLines="0"/>
-              <w:jc w:val="center"/>
-              <w:rPr>
-                <w:rFonts w:hint="default" w:asciiTheme="minorHAnsi" w:hAnsiTheme="minorHAnsi" w:eastAsiaTheme="minorEastAsia" w:cstheme="minorBidi"/>
-                <w:b/>
-                <w:bCs/>
-                <w:kern w:val="2"/>
-                <w:sz w:val="15"/>
-                <w:szCs w:val="18"/>
-                <w:vertAlign w:val="baseline"/>
-                <w:lang w:val="en-US" w:eastAsia="zh-CN" w:bidi="ar-SA"/>
-              </w:rPr>
-            </w:pPr>
-            <w:r>
-              <w:rPr>
-                <w:rFonts w:hint="eastAsia"/>
-                <w:b/>
-                <w:bCs/>
-                <w:sz w:val="15"/>
-                <w:szCs w:val="18"/>
-                <w:vertAlign w:val="baseline"/>
-                <w:lang w:val="en-US" w:eastAsia="zh-CN"/>
-              </w:rPr>
-              <w:t>Bit5</w:t>
-            </w:r>
-          </w:p>
-        </w:tc>
-        <w:tc>
-          <w:tcPr>
-            <w:tcW w:w="0" w:type="auto"/>
-            <w:tcBorders>
-              <w:top w:val="single" w:color="auto" w:sz="4" w:space="0"/>
-              <w:left w:val="single" w:color="auto" w:sz="4" w:space="0"/>
-              <w:bottom w:val="single" w:color="auto" w:sz="4" w:space="0"/>
-              <w:right w:val="single" w:color="auto" w:sz="4" w:space="0"/>
-            </w:tcBorders>
-            <w:shd w:val="clear" w:color="auto" w:fill="CFCECE" w:themeFill="background2" w:themeFillShade="E5"/>
-            <w:vAlign w:val="center"/>
-          </w:tcPr>
-          <w:p>
-            <w:pPr>
-              <w:spacing w:beforeLines="0" w:afterLines="0"/>
-              <w:jc w:val="center"/>
-              <w:rPr>
-                <w:rFonts w:hint="default" w:asciiTheme="minorHAnsi" w:hAnsiTheme="minorHAnsi" w:eastAsiaTheme="minorEastAsia" w:cstheme="minorBidi"/>
-                <w:b/>
-                <w:bCs/>
-                <w:kern w:val="2"/>
-                <w:sz w:val="15"/>
-                <w:szCs w:val="18"/>
-                <w:vertAlign w:val="baseline"/>
-                <w:lang w:val="en-US" w:eastAsia="zh-CN" w:bidi="ar-SA"/>
-              </w:rPr>
-            </w:pPr>
-            <w:r>
-              <w:rPr>
-                <w:rFonts w:hint="eastAsia"/>
-                <w:b/>
-                <w:bCs/>
-                <w:sz w:val="15"/>
-                <w:szCs w:val="18"/>
-                <w:vertAlign w:val="baseline"/>
-                <w:lang w:val="en-US" w:eastAsia="zh-CN"/>
-              </w:rPr>
-              <w:t>Bit4</w:t>
-            </w:r>
-          </w:p>
-        </w:tc>
-        <w:tc>
-          <w:tcPr>
-            <w:tcW w:w="0" w:type="auto"/>
-            <w:tcBorders>
-              <w:top w:val="single" w:color="auto" w:sz="4" w:space="0"/>
-              <w:left w:val="single" w:color="auto" w:sz="4" w:space="0"/>
-              <w:bottom w:val="single" w:color="auto" w:sz="4" w:space="0"/>
-              <w:right w:val="single" w:color="auto" w:sz="4" w:space="0"/>
-            </w:tcBorders>
-            <w:shd w:val="clear" w:color="auto" w:fill="CFCECE" w:themeFill="background2" w:themeFillShade="E5"/>
-            <w:vAlign w:val="center"/>
-          </w:tcPr>
-          <w:p>
-            <w:pPr>
-              <w:spacing w:beforeLines="0" w:afterLines="0"/>
-              <w:jc w:val="center"/>
-              <w:rPr>
-                <w:rFonts w:hint="default" w:asciiTheme="minorHAnsi" w:hAnsiTheme="minorHAnsi" w:eastAsiaTheme="minorEastAsia" w:cstheme="minorBidi"/>
-                <w:b/>
-                <w:bCs/>
-                <w:kern w:val="2"/>
-                <w:sz w:val="15"/>
-                <w:szCs w:val="18"/>
-                <w:vertAlign w:val="baseline"/>
-                <w:lang w:val="en-US" w:eastAsia="zh-CN" w:bidi="ar-SA"/>
-              </w:rPr>
-            </w:pPr>
-            <w:r>
-              <w:rPr>
-                <w:rFonts w:hint="eastAsia"/>
-                <w:b/>
-                <w:bCs/>
-                <w:sz w:val="15"/>
-                <w:szCs w:val="18"/>
-                <w:vertAlign w:val="baseline"/>
-                <w:lang w:val="en-US" w:eastAsia="zh-CN"/>
-              </w:rPr>
-              <w:t>Bit3</w:t>
-            </w:r>
-          </w:p>
-        </w:tc>
-        <w:tc>
-          <w:tcPr>
-            <w:tcW w:w="0" w:type="auto"/>
-            <w:tcBorders>
-              <w:top w:val="single" w:color="auto" w:sz="4" w:space="0"/>
-              <w:left w:val="single" w:color="auto" w:sz="4" w:space="0"/>
-              <w:bottom w:val="single" w:color="auto" w:sz="4" w:space="0"/>
-              <w:right w:val="single" w:color="auto" w:sz="4" w:space="0"/>
-            </w:tcBorders>
-            <w:shd w:val="clear" w:color="auto" w:fill="CFCECE" w:themeFill="background2" w:themeFillShade="E5"/>
-            <w:vAlign w:val="center"/>
-          </w:tcPr>
-          <w:p>
-            <w:pPr>
-              <w:spacing w:beforeLines="0" w:afterLines="0"/>
-              <w:jc w:val="center"/>
-              <w:rPr>
-                <w:rFonts w:hint="default" w:asciiTheme="minorHAnsi" w:hAnsiTheme="minorHAnsi" w:eastAsiaTheme="minorEastAsia" w:cstheme="minorBidi"/>
-                <w:b/>
-                <w:bCs/>
-                <w:kern w:val="2"/>
-                <w:sz w:val="15"/>
-                <w:szCs w:val="18"/>
-                <w:vertAlign w:val="baseline"/>
-                <w:lang w:val="en-US" w:eastAsia="zh-CN" w:bidi="ar-SA"/>
-              </w:rPr>
-            </w:pPr>
-            <w:r>
-              <w:rPr>
-                <w:rFonts w:hint="eastAsia"/>
-                <w:b/>
-                <w:bCs/>
-                <w:sz w:val="15"/>
-                <w:szCs w:val="18"/>
-                <w:vertAlign w:val="baseline"/>
-                <w:lang w:val="en-US" w:eastAsia="zh-CN"/>
-              </w:rPr>
-              <w:t>Bit2</w:t>
-            </w:r>
-          </w:p>
-        </w:tc>
-        <w:tc>
-          <w:tcPr>
-            <w:tcW w:w="0" w:type="auto"/>
-            <w:tcBorders>
-              <w:top w:val="single" w:color="auto" w:sz="4" w:space="0"/>
-              <w:left w:val="single" w:color="auto" w:sz="4" w:space="0"/>
-              <w:bottom w:val="single" w:color="auto" w:sz="4" w:space="0"/>
-              <w:right w:val="single" w:color="auto" w:sz="4" w:space="0"/>
-            </w:tcBorders>
-            <w:shd w:val="clear" w:color="auto" w:fill="CFCECE" w:themeFill="background2" w:themeFillShade="E5"/>
-            <w:vAlign w:val="center"/>
-          </w:tcPr>
-          <w:p>
-            <w:pPr>
-              <w:spacing w:beforeLines="0" w:afterLines="0"/>
-              <w:jc w:val="center"/>
-              <w:rPr>
-                <w:rFonts w:hint="default" w:asciiTheme="minorHAnsi" w:hAnsiTheme="minorHAnsi" w:eastAsiaTheme="minorEastAsia" w:cstheme="minorBidi"/>
-                <w:b/>
-                <w:bCs/>
-                <w:kern w:val="2"/>
-                <w:sz w:val="15"/>
-                <w:szCs w:val="18"/>
-                <w:vertAlign w:val="baseline"/>
-                <w:lang w:val="en-US" w:eastAsia="zh-CN" w:bidi="ar-SA"/>
-              </w:rPr>
-            </w:pPr>
-            <w:r>
-              <w:rPr>
-                <w:rFonts w:hint="eastAsia"/>
-                <w:b/>
-                <w:bCs/>
-                <w:sz w:val="15"/>
-                <w:szCs w:val="18"/>
-                <w:vertAlign w:val="baseline"/>
-                <w:lang w:val="en-US" w:eastAsia="zh-CN"/>
-              </w:rPr>
-              <w:t>Bit1</w:t>
-            </w:r>
-          </w:p>
-        </w:tc>
-        <w:tc>
-          <w:tcPr>
-            <w:tcW w:w="0" w:type="auto"/>
-            <w:tcBorders>
-              <w:top w:val="single" w:color="auto" w:sz="4" w:space="0"/>
-              <w:left w:val="single" w:color="auto" w:sz="4" w:space="0"/>
-              <w:bottom w:val="single" w:color="auto" w:sz="4" w:space="0"/>
-              <w:right w:val="single" w:color="auto" w:sz="4" w:space="0"/>
-            </w:tcBorders>
-            <w:shd w:val="clear" w:color="auto" w:fill="CFCECE" w:themeFill="background2" w:themeFillShade="E5"/>
-            <w:vAlign w:val="center"/>
-          </w:tcPr>
-          <w:p>
-            <w:pPr>
-              <w:spacing w:beforeLines="0" w:afterLines="0"/>
-              <w:jc w:val="center"/>
-              <w:rPr>
-                <w:rFonts w:hint="default" w:asciiTheme="minorHAnsi" w:hAnsiTheme="minorHAnsi" w:eastAsiaTheme="minorEastAsia" w:cstheme="minorBidi"/>
-                <w:b/>
-                <w:bCs/>
-                <w:kern w:val="2"/>
-                <w:sz w:val="15"/>
-                <w:szCs w:val="18"/>
-                <w:vertAlign w:val="baseline"/>
-                <w:lang w:val="en-US" w:eastAsia="zh-CN" w:bidi="ar-SA"/>
-              </w:rPr>
-            </w:pPr>
-            <w:r>
-              <w:rPr>
-                <w:rFonts w:hint="eastAsia"/>
-                <w:b/>
-                <w:bCs/>
-                <w:sz w:val="15"/>
-                <w:szCs w:val="18"/>
-                <w:vertAlign w:val="baseline"/>
-                <w:lang w:val="en-US" w:eastAsia="zh-CN"/>
-              </w:rPr>
-              <w:t>Bit0</w:t>
+                <w:sz w:val="16"/>
+                <w:szCs w:val="20"/>
+                <w:vertAlign w:val="baseline"/>
+                <w:lang w:val="en-US" w:eastAsia="zh-CN"/>
+              </w:rPr>
+              <w:t xml:space="preserve">data </w:t>
+            </w:r>
+            <w:r>
+              <w:rPr>
+                <w:rFonts w:hint="eastAsia"/>
+                <w:sz w:val="16"/>
+                <w:szCs w:val="20"/>
+                <w:vertAlign w:val="baseline"/>
+                <w:lang w:val="en-US" w:eastAsia="zh-CN"/>
+              </w:rPr>
+              <w:t>; Enable RXRDY/BRKDT, TXRDY interrupt</w:t>
             </w:r>
           </w:p>
         </w:tc>
@@ -2898,84 +1757,57 @@
             <w:insideV w:val="single" w:color="auto" w:sz="4" w:space="0"/>
           </w:tblBorders>
           <w:tblCellMar>
+            <w:top w:w="0" w:type="dxa"/>
             <w:left w:w="108" w:type="dxa"/>
+            <w:bottom w:w="0" w:type="dxa"/>
             <w:right w:w="108" w:type="dxa"/>
           </w:tblCellMar>
         </w:tblPrEx>
         <w:tc>
           <w:tcPr>
             <w:tcW w:w="0" w:type="auto"/>
-            <w:vMerge w:val="continue"/>
-            <w:tcBorders>
-              <w:left w:val="single" w:color="auto" w:sz="4" w:space="0"/>
-              <w:right w:val="single" w:color="auto" w:sz="4" w:space="0"/>
-            </w:tcBorders>
-            <w:shd w:val="clear" w:color="auto" w:fill="DEEBF6" w:themeFill="accent1" w:themeFillTint="32"/>
-            <w:vAlign w:val="center"/>
-          </w:tcPr>
-          <w:p>
-            <w:pPr>
-              <w:spacing w:beforeLines="0" w:afterLines="0"/>
-              <w:jc w:val="center"/>
-              <w:rPr>
-                <w:rFonts w:hint="eastAsia"/>
-                <w:sz w:val="15"/>
-                <w:szCs w:val="18"/>
-                <w:vertAlign w:val="baseline"/>
-                <w:lang w:val="en-US" w:eastAsia="zh-CN"/>
-              </w:rPr>
-            </w:pPr>
-          </w:p>
-        </w:tc>
-        <w:tc>
-          <w:tcPr>
-            <w:tcW w:w="0" w:type="auto"/>
-            <w:tcBorders>
-              <w:top w:val="single" w:color="auto" w:sz="4" w:space="0"/>
-              <w:left w:val="single" w:color="auto" w:sz="4" w:space="0"/>
-              <w:bottom w:val="single" w:color="auto" w:sz="4" w:space="0"/>
-              <w:right w:val="single" w:color="auto" w:sz="4" w:space="0"/>
-            </w:tcBorders>
-            <w:shd w:val="clear" w:color="auto" w:fill="DEEBF6" w:themeFill="accent1" w:themeFillTint="32"/>
-            <w:vAlign w:val="center"/>
-          </w:tcPr>
-          <w:p>
-            <w:pPr>
-              <w:spacing w:beforeLines="0" w:afterLines="0"/>
-              <w:jc w:val="center"/>
-              <w:rPr>
-                <w:rFonts w:hint="default" w:asciiTheme="minorHAnsi" w:hAnsiTheme="minorHAnsi" w:eastAsiaTheme="minorEastAsia" w:cstheme="minorBidi"/>
-                <w:b/>
-                <w:bCs/>
-                <w:kern w:val="2"/>
-                <w:sz w:val="15"/>
-                <w:szCs w:val="18"/>
-                <w:vertAlign w:val="baseline"/>
-                <w:lang w:val="en-US" w:eastAsia="zh-CN" w:bidi="ar-SA"/>
-              </w:rPr>
-            </w:pPr>
-            <w:r>
-              <w:rPr>
-                <w:rFonts w:hint="eastAsia"/>
-                <w:sz w:val="15"/>
-                <w:szCs w:val="18"/>
-                <w:vertAlign w:val="baseline"/>
-                <w:lang w:val="en-US" w:eastAsia="zh-CN"/>
-              </w:rPr>
-              <w:t>TXFFINT</w:t>
-            </w:r>
-          </w:p>
-        </w:tc>
-        <w:tc>
-          <w:tcPr>
-            <w:tcW w:w="0" w:type="auto"/>
-            <w:tcBorders>
-              <w:top w:val="single" w:color="auto" w:sz="4" w:space="0"/>
-              <w:left w:val="single" w:color="auto" w:sz="4" w:space="0"/>
-              <w:bottom w:val="single" w:color="auto" w:sz="4" w:space="0"/>
-              <w:right w:val="single" w:color="auto" w:sz="4" w:space="0"/>
-            </w:tcBorders>
-            <w:shd w:val="clear" w:color="auto" w:fill="DEEBF6" w:themeFill="accent1" w:themeFillTint="32"/>
+            <w:tcBorders>
+              <w:top w:val="single" w:color="auto" w:sz="4" w:space="0"/>
+              <w:left w:val="single" w:color="auto" w:sz="4" w:space="0"/>
+              <w:bottom w:val="single" w:color="auto" w:sz="4" w:space="0"/>
+              <w:right w:val="single" w:color="auto" w:sz="4" w:space="0"/>
+            </w:tcBorders>
+            <w:vAlign w:val="center"/>
+          </w:tcPr>
+          <w:p>
+            <w:pPr>
+              <w:spacing w:beforeLines="0" w:afterLines="0"/>
+              <w:jc w:val="center"/>
+              <w:rPr>
+                <w:rFonts w:hint="eastAsia"/>
+                <w:sz w:val="15"/>
+                <w:szCs w:val="18"/>
+                <w:vertAlign w:val="baseline"/>
+                <w:lang w:val="en-US" w:eastAsia="zh-CN"/>
+              </w:rPr>
+            </w:pPr>
+            <w:r>
+              <w:rPr>
+                <w:rFonts w:hint="eastAsia"/>
+                <w:sz w:val="15"/>
+                <w:szCs w:val="18"/>
+                <w:vertAlign w:val="baseline"/>
+                <w:lang w:val="en-US" w:eastAsia="zh-CN"/>
+              </w:rPr>
+              <w:t>SCIHBAUD</w:t>
+            </w:r>
+          </w:p>
+        </w:tc>
+        <w:tc>
+          <w:tcPr>
+            <w:tcW w:w="0" w:type="auto"/>
+            <w:gridSpan w:val="8"/>
+            <w:tcBorders>
+              <w:top w:val="single" w:color="auto" w:sz="4" w:space="0"/>
+              <w:left w:val="single" w:color="auto" w:sz="4" w:space="0"/>
+              <w:bottom w:val="single" w:color="auto" w:sz="4" w:space="0"/>
+              <w:right w:val="single" w:color="auto" w:sz="4" w:space="0"/>
+            </w:tcBorders>
             <w:vAlign w:val="center"/>
           </w:tcPr>
           <w:p>
@@ -2998,80 +1830,7 @@
                 <w:vertAlign w:val="baseline"/>
                 <w:lang w:val="en-US" w:eastAsia="zh-CN"/>
               </w:rPr>
-              <w:t>TXFFINTCLR</w:t>
-            </w:r>
-          </w:p>
-        </w:tc>
-        <w:tc>
-          <w:tcPr>
-            <w:tcW w:w="0" w:type="auto"/>
-            <w:tcBorders>
-              <w:top w:val="single" w:color="auto" w:sz="4" w:space="0"/>
-              <w:left w:val="single" w:color="auto" w:sz="4" w:space="0"/>
-              <w:bottom w:val="single" w:color="auto" w:sz="4" w:space="0"/>
-              <w:right w:val="single" w:color="auto" w:sz="4" w:space="0"/>
-            </w:tcBorders>
-            <w:shd w:val="clear" w:color="auto" w:fill="DEEBF6" w:themeFill="accent1" w:themeFillTint="32"/>
-            <w:vAlign w:val="center"/>
-          </w:tcPr>
-          <w:p>
-            <w:pPr>
-              <w:spacing w:beforeLines="0" w:afterLines="0"/>
-              <w:jc w:val="center"/>
-              <w:rPr>
-                <w:rFonts w:hint="default"/>
-                <w:sz w:val="15"/>
-                <w:szCs w:val="18"/>
-                <w:vertAlign w:val="baseline"/>
-                <w:lang w:val="en-US" w:eastAsia="zh-CN"/>
-              </w:rPr>
-            </w:pPr>
-            <w:r>
-              <w:rPr>
-                <w:rFonts w:hint="eastAsia"/>
-                <w:sz w:val="15"/>
-                <w:szCs w:val="18"/>
-                <w:vertAlign w:val="baseline"/>
-                <w:lang w:val="en-US" w:eastAsia="zh-CN"/>
-              </w:rPr>
-              <w:t>TXFFIENA</w:t>
-            </w:r>
-          </w:p>
-        </w:tc>
-        <w:tc>
-          <w:tcPr>
-            <w:tcW w:w="0" w:type="auto"/>
-            <w:gridSpan w:val="5"/>
-            <w:tcBorders>
-              <w:top w:val="single" w:color="auto" w:sz="4" w:space="0"/>
-              <w:left w:val="single" w:color="auto" w:sz="4" w:space="0"/>
-              <w:bottom w:val="single" w:color="auto" w:sz="4" w:space="0"/>
-              <w:right w:val="single" w:color="auto" w:sz="4" w:space="0"/>
-            </w:tcBorders>
-            <w:shd w:val="clear" w:color="auto" w:fill="DEEBF6" w:themeFill="accent1" w:themeFillTint="32"/>
-            <w:vAlign w:val="center"/>
-          </w:tcPr>
-          <w:p>
-            <w:pPr>
-              <w:spacing w:beforeLines="0" w:afterLines="0"/>
-              <w:jc w:val="center"/>
-              <w:rPr>
-                <w:rFonts w:hint="default"/>
-                <w:sz w:val="15"/>
-                <w:szCs w:val="18"/>
-                <w:vertAlign w:val="baseline"/>
-                <w:lang w:val="en-US" w:eastAsia="zh-CN"/>
-              </w:rPr>
-            </w:pPr>
-            <w:r>
-              <w:rPr>
-                <w:rFonts w:hint="eastAsia"/>
-                <w:sz w:val="15"/>
-                <w:szCs w:val="18"/>
-                <w:vertAlign w:val="baseline"/>
-                <w:lang w:val="en-US" w:eastAsia="zh-CN"/>
-              </w:rPr>
-              <w:t>TXFFIL</w:t>
+              <w:t>BAUD (0x0002)</w:t>
             </w:r>
           </w:p>
         </w:tc>
@@ -3087,7 +1846,1280 @@
             <w:insideV w:val="single" w:color="auto" w:sz="4" w:space="0"/>
           </w:tblBorders>
           <w:tblCellMar>
+            <w:top w:w="0" w:type="dxa"/>
             <w:left w:w="108" w:type="dxa"/>
+            <w:bottom w:w="0" w:type="dxa"/>
+            <w:right w:w="108" w:type="dxa"/>
+          </w:tblCellMar>
+        </w:tblPrEx>
+        <w:tc>
+          <w:tcPr>
+            <w:tcW w:w="0" w:type="auto"/>
+            <w:tcBorders>
+              <w:top w:val="single" w:color="auto" w:sz="4" w:space="0"/>
+              <w:left w:val="single" w:color="auto" w:sz="4" w:space="0"/>
+              <w:bottom w:val="single" w:color="auto" w:sz="4" w:space="0"/>
+              <w:right w:val="single" w:color="auto" w:sz="4" w:space="0"/>
+            </w:tcBorders>
+            <w:vAlign w:val="center"/>
+          </w:tcPr>
+          <w:p>
+            <w:pPr>
+              <w:spacing w:beforeLines="0" w:afterLines="0"/>
+              <w:jc w:val="center"/>
+              <w:rPr>
+                <w:rFonts w:hint="eastAsia"/>
+                <w:sz w:val="15"/>
+                <w:szCs w:val="18"/>
+                <w:vertAlign w:val="baseline"/>
+                <w:lang w:val="en-US" w:eastAsia="zh-CN"/>
+              </w:rPr>
+            </w:pPr>
+            <w:r>
+              <w:rPr>
+                <w:rFonts w:hint="eastAsia"/>
+                <w:sz w:val="15"/>
+                <w:szCs w:val="18"/>
+                <w:vertAlign w:val="baseline"/>
+                <w:lang w:val="en-US" w:eastAsia="zh-CN"/>
+              </w:rPr>
+              <w:t>SCILBAUD</w:t>
+            </w:r>
+          </w:p>
+        </w:tc>
+        <w:tc>
+          <w:tcPr>
+            <w:tcW w:w="0" w:type="auto"/>
+            <w:gridSpan w:val="8"/>
+            <w:tcBorders>
+              <w:top w:val="single" w:color="auto" w:sz="4" w:space="0"/>
+              <w:left w:val="single" w:color="auto" w:sz="4" w:space="0"/>
+              <w:bottom w:val="single" w:color="auto" w:sz="4" w:space="0"/>
+              <w:right w:val="single" w:color="auto" w:sz="4" w:space="0"/>
+            </w:tcBorders>
+            <w:vAlign w:val="center"/>
+          </w:tcPr>
+          <w:p>
+            <w:pPr>
+              <w:spacing w:beforeLines="0" w:afterLines="0"/>
+              <w:jc w:val="center"/>
+              <w:rPr>
+                <w:rFonts w:hint="eastAsia"/>
+                <w:sz w:val="15"/>
+                <w:szCs w:val="18"/>
+                <w:vertAlign w:val="baseline"/>
+                <w:lang w:val="en-US" w:eastAsia="zh-CN"/>
+              </w:rPr>
+            </w:pPr>
+            <w:r>
+              <w:rPr>
+                <w:rFonts w:hint="eastAsia"/>
+                <w:sz w:val="15"/>
+                <w:szCs w:val="18"/>
+                <w:vertAlign w:val="baseline"/>
+                <w:lang w:val="en-US" w:eastAsia="zh-CN"/>
+              </w:rPr>
+              <w:t>BAUD (0x008A)</w:t>
+            </w:r>
+          </w:p>
+        </w:tc>
+      </w:tr>
+      <w:tr>
+        <w:tblPrEx>
+          <w:tblBorders>
+            <w:top w:val="single" w:color="auto" w:sz="4" w:space="0"/>
+            <w:left w:val="single" w:color="auto" w:sz="4" w:space="0"/>
+            <w:bottom w:val="single" w:color="auto" w:sz="4" w:space="0"/>
+            <w:right w:val="single" w:color="auto" w:sz="4" w:space="0"/>
+            <w:insideH w:val="single" w:color="auto" w:sz="4" w:space="0"/>
+            <w:insideV w:val="single" w:color="auto" w:sz="4" w:space="0"/>
+          </w:tblBorders>
+          <w:tblCellMar>
+            <w:top w:w="0" w:type="dxa"/>
+            <w:left w:w="108" w:type="dxa"/>
+            <w:bottom w:w="0" w:type="dxa"/>
+            <w:right w:w="108" w:type="dxa"/>
+          </w:tblCellMar>
+        </w:tblPrEx>
+        <w:tc>
+          <w:tcPr>
+            <w:tcW w:w="0" w:type="auto"/>
+            <w:gridSpan w:val="9"/>
+            <w:tcBorders>
+              <w:top w:val="single" w:color="auto" w:sz="4" w:space="0"/>
+              <w:left w:val="single" w:color="auto" w:sz="4" w:space="0"/>
+              <w:bottom w:val="single" w:color="auto" w:sz="4" w:space="0"/>
+              <w:right w:val="single" w:color="auto" w:sz="4" w:space="0"/>
+            </w:tcBorders>
+            <w:vAlign w:val="center"/>
+          </w:tcPr>
+          <w:p>
+            <w:pPr>
+              <w:keepNext w:val="0"/>
+              <w:keepLines w:val="0"/>
+              <w:widowControl/>
+              <w:suppressLineNumbers w:val="0"/>
+              <w:jc w:val="left"/>
+              <w:rPr>
+                <w:rFonts w:hint="default"/>
+                <w:sz w:val="15"/>
+                <w:szCs w:val="18"/>
+                <w:vertAlign w:val="baseline"/>
+                <w:lang w:val="en-US" w:eastAsia="zh-CN"/>
+              </w:rPr>
+            </w:pPr>
+            <w:r>
+              <w:rPr>
+                <w:rFonts w:hint="eastAsia"/>
+                <w:sz w:val="16"/>
+                <w:szCs w:val="20"/>
+                <w:vertAlign w:val="baseline"/>
+                <w:lang w:val="en-US" w:eastAsia="zh-CN"/>
+              </w:rPr>
+              <w:t>SCI Asynchronous Baud = LSPCLK / ((BRR + 1) *8) ; BRR = LSPCLK / (SCI Asynchronous Baud * 8) - 1</w:t>
+            </w:r>
+          </w:p>
+        </w:tc>
+      </w:tr>
+      <w:tr>
+        <w:tblPrEx>
+          <w:tblBorders>
+            <w:top w:val="single" w:color="auto" w:sz="4" w:space="0"/>
+            <w:left w:val="single" w:color="auto" w:sz="4" w:space="0"/>
+            <w:bottom w:val="single" w:color="auto" w:sz="4" w:space="0"/>
+            <w:right w:val="single" w:color="auto" w:sz="4" w:space="0"/>
+            <w:insideH w:val="single" w:color="auto" w:sz="4" w:space="0"/>
+            <w:insideV w:val="single" w:color="auto" w:sz="4" w:space="0"/>
+          </w:tblBorders>
+          <w:tblCellMar>
+            <w:top w:w="0" w:type="dxa"/>
+            <w:left w:w="108" w:type="dxa"/>
+            <w:bottom w:w="0" w:type="dxa"/>
+            <w:right w:w="108" w:type="dxa"/>
+          </w:tblCellMar>
+        </w:tblPrEx>
+        <w:tc>
+          <w:tcPr>
+            <w:tcW w:w="0" w:type="auto"/>
+            <w:vMerge w:val="restart"/>
+            <w:tcBorders>
+              <w:top w:val="single" w:color="auto" w:sz="4" w:space="0"/>
+              <w:left w:val="single" w:color="auto" w:sz="4" w:space="0"/>
+              <w:right w:val="single" w:color="auto" w:sz="4" w:space="0"/>
+            </w:tcBorders>
+            <w:shd w:val="clear" w:color="auto" w:fill="DEEBF6" w:themeFill="accent1" w:themeFillTint="32"/>
+            <w:vAlign w:val="center"/>
+          </w:tcPr>
+          <w:p>
+            <w:pPr>
+              <w:spacing w:beforeLines="0" w:afterLines="0"/>
+              <w:jc w:val="center"/>
+              <w:rPr>
+                <w:rFonts w:hint="eastAsia"/>
+                <w:sz w:val="15"/>
+                <w:szCs w:val="18"/>
+                <w:vertAlign w:val="baseline"/>
+                <w:lang w:val="en-US" w:eastAsia="zh-CN"/>
+              </w:rPr>
+            </w:pPr>
+            <w:r>
+              <w:rPr>
+                <w:rFonts w:hint="eastAsia"/>
+                <w:sz w:val="15"/>
+                <w:szCs w:val="18"/>
+                <w:vertAlign w:val="baseline"/>
+                <w:lang w:val="en-US" w:eastAsia="zh-CN"/>
+              </w:rPr>
+              <w:t>SCIFFTX</w:t>
+            </w:r>
+          </w:p>
+        </w:tc>
+        <w:tc>
+          <w:tcPr>
+            <w:tcW w:w="0" w:type="auto"/>
+            <w:tcBorders>
+              <w:top w:val="single" w:color="auto" w:sz="4" w:space="0"/>
+              <w:left w:val="single" w:color="auto" w:sz="4" w:space="0"/>
+              <w:bottom w:val="single" w:color="auto" w:sz="4" w:space="0"/>
+              <w:right w:val="single" w:color="auto" w:sz="4" w:space="0"/>
+            </w:tcBorders>
+            <w:shd w:val="clear" w:color="auto" w:fill="CFCECE" w:themeFill="background2" w:themeFillShade="E5"/>
+            <w:vAlign w:val="center"/>
+          </w:tcPr>
+          <w:p>
+            <w:pPr>
+              <w:spacing w:beforeLines="0" w:afterLines="0"/>
+              <w:jc w:val="center"/>
+              <w:rPr>
+                <w:rFonts w:hint="default"/>
+                <w:b/>
+                <w:bCs/>
+                <w:sz w:val="15"/>
+                <w:szCs w:val="18"/>
+                <w:vertAlign w:val="baseline"/>
+                <w:lang w:val="en-US" w:eastAsia="zh-CN"/>
+              </w:rPr>
+            </w:pPr>
+            <w:r>
+              <w:rPr>
+                <w:rFonts w:hint="eastAsia"/>
+                <w:b/>
+                <w:bCs/>
+                <w:sz w:val="15"/>
+                <w:szCs w:val="18"/>
+                <w:vertAlign w:val="baseline"/>
+                <w:lang w:val="en-US" w:eastAsia="zh-CN"/>
+              </w:rPr>
+              <w:t>Bit15</w:t>
+            </w:r>
+          </w:p>
+        </w:tc>
+        <w:tc>
+          <w:tcPr>
+            <w:tcW w:w="0" w:type="auto"/>
+            <w:tcBorders>
+              <w:top w:val="single" w:color="auto" w:sz="4" w:space="0"/>
+              <w:left w:val="single" w:color="auto" w:sz="4" w:space="0"/>
+              <w:bottom w:val="single" w:color="auto" w:sz="4" w:space="0"/>
+              <w:right w:val="single" w:color="auto" w:sz="4" w:space="0"/>
+            </w:tcBorders>
+            <w:shd w:val="clear" w:color="auto" w:fill="CFCECE" w:themeFill="background2" w:themeFillShade="E5"/>
+            <w:vAlign w:val="center"/>
+          </w:tcPr>
+          <w:p>
+            <w:pPr>
+              <w:spacing w:beforeLines="0" w:afterLines="0"/>
+              <w:jc w:val="center"/>
+              <w:rPr>
+                <w:rFonts w:hint="default"/>
+                <w:b/>
+                <w:bCs/>
+                <w:sz w:val="15"/>
+                <w:szCs w:val="18"/>
+                <w:vertAlign w:val="baseline"/>
+                <w:lang w:val="en-US" w:eastAsia="zh-CN"/>
+              </w:rPr>
+            </w:pPr>
+            <w:r>
+              <w:rPr>
+                <w:rFonts w:hint="eastAsia"/>
+                <w:b/>
+                <w:bCs/>
+                <w:sz w:val="15"/>
+                <w:szCs w:val="18"/>
+                <w:vertAlign w:val="baseline"/>
+                <w:lang w:val="en-US" w:eastAsia="zh-CN"/>
+              </w:rPr>
+              <w:t>Bit14</w:t>
+            </w:r>
+          </w:p>
+        </w:tc>
+        <w:tc>
+          <w:tcPr>
+            <w:tcW w:w="0" w:type="auto"/>
+            <w:tcBorders>
+              <w:top w:val="single" w:color="auto" w:sz="4" w:space="0"/>
+              <w:left w:val="single" w:color="auto" w:sz="4" w:space="0"/>
+              <w:bottom w:val="single" w:color="auto" w:sz="4" w:space="0"/>
+              <w:right w:val="single" w:color="auto" w:sz="4" w:space="0"/>
+            </w:tcBorders>
+            <w:shd w:val="clear" w:color="auto" w:fill="CFCECE" w:themeFill="background2" w:themeFillShade="E5"/>
+            <w:vAlign w:val="center"/>
+          </w:tcPr>
+          <w:p>
+            <w:pPr>
+              <w:spacing w:beforeLines="0" w:afterLines="0"/>
+              <w:jc w:val="center"/>
+              <w:rPr>
+                <w:rFonts w:hint="default"/>
+                <w:b/>
+                <w:bCs/>
+                <w:sz w:val="15"/>
+                <w:szCs w:val="18"/>
+                <w:vertAlign w:val="baseline"/>
+                <w:lang w:val="en-US" w:eastAsia="zh-CN"/>
+              </w:rPr>
+            </w:pPr>
+            <w:r>
+              <w:rPr>
+                <w:rFonts w:hint="eastAsia"/>
+                <w:b/>
+                <w:bCs/>
+                <w:sz w:val="15"/>
+                <w:szCs w:val="18"/>
+                <w:vertAlign w:val="baseline"/>
+                <w:lang w:val="en-US" w:eastAsia="zh-CN"/>
+              </w:rPr>
+              <w:t>Bit13</w:t>
+            </w:r>
+          </w:p>
+        </w:tc>
+        <w:tc>
+          <w:tcPr>
+            <w:tcW w:w="0" w:type="auto"/>
+            <w:tcBorders>
+              <w:top w:val="single" w:color="auto" w:sz="4" w:space="0"/>
+              <w:left w:val="single" w:color="auto" w:sz="4" w:space="0"/>
+              <w:bottom w:val="single" w:color="auto" w:sz="4" w:space="0"/>
+              <w:right w:val="single" w:color="auto" w:sz="4" w:space="0"/>
+            </w:tcBorders>
+            <w:shd w:val="clear" w:color="auto" w:fill="CFCECE" w:themeFill="background2" w:themeFillShade="E5"/>
+            <w:vAlign w:val="center"/>
+          </w:tcPr>
+          <w:p>
+            <w:pPr>
+              <w:spacing w:beforeLines="0" w:afterLines="0"/>
+              <w:jc w:val="center"/>
+              <w:rPr>
+                <w:rFonts w:hint="default"/>
+                <w:b/>
+                <w:bCs/>
+                <w:sz w:val="15"/>
+                <w:szCs w:val="18"/>
+                <w:vertAlign w:val="baseline"/>
+                <w:lang w:val="en-US" w:eastAsia="zh-CN"/>
+              </w:rPr>
+            </w:pPr>
+            <w:r>
+              <w:rPr>
+                <w:rFonts w:hint="eastAsia"/>
+                <w:b/>
+                <w:bCs/>
+                <w:sz w:val="15"/>
+                <w:szCs w:val="18"/>
+                <w:vertAlign w:val="baseline"/>
+                <w:lang w:val="en-US" w:eastAsia="zh-CN"/>
+              </w:rPr>
+              <w:t>Bit12</w:t>
+            </w:r>
+          </w:p>
+        </w:tc>
+        <w:tc>
+          <w:tcPr>
+            <w:tcW w:w="0" w:type="auto"/>
+            <w:tcBorders>
+              <w:top w:val="single" w:color="auto" w:sz="4" w:space="0"/>
+              <w:left w:val="single" w:color="auto" w:sz="4" w:space="0"/>
+              <w:bottom w:val="single" w:color="auto" w:sz="4" w:space="0"/>
+              <w:right w:val="single" w:color="auto" w:sz="4" w:space="0"/>
+            </w:tcBorders>
+            <w:shd w:val="clear" w:color="auto" w:fill="CFCECE" w:themeFill="background2" w:themeFillShade="E5"/>
+            <w:vAlign w:val="center"/>
+          </w:tcPr>
+          <w:p>
+            <w:pPr>
+              <w:spacing w:beforeLines="0" w:afterLines="0"/>
+              <w:jc w:val="center"/>
+              <w:rPr>
+                <w:rFonts w:hint="default"/>
+                <w:b/>
+                <w:bCs/>
+                <w:sz w:val="15"/>
+                <w:szCs w:val="18"/>
+                <w:vertAlign w:val="baseline"/>
+                <w:lang w:val="en-US" w:eastAsia="zh-CN"/>
+              </w:rPr>
+            </w:pPr>
+            <w:r>
+              <w:rPr>
+                <w:rFonts w:hint="eastAsia"/>
+                <w:b/>
+                <w:bCs/>
+                <w:sz w:val="15"/>
+                <w:szCs w:val="18"/>
+                <w:vertAlign w:val="baseline"/>
+                <w:lang w:val="en-US" w:eastAsia="zh-CN"/>
+              </w:rPr>
+              <w:t>Bit11</w:t>
+            </w:r>
+          </w:p>
+        </w:tc>
+        <w:tc>
+          <w:tcPr>
+            <w:tcW w:w="0" w:type="auto"/>
+            <w:tcBorders>
+              <w:top w:val="single" w:color="auto" w:sz="4" w:space="0"/>
+              <w:left w:val="single" w:color="auto" w:sz="4" w:space="0"/>
+              <w:bottom w:val="single" w:color="auto" w:sz="4" w:space="0"/>
+              <w:right w:val="single" w:color="auto" w:sz="4" w:space="0"/>
+            </w:tcBorders>
+            <w:shd w:val="clear" w:color="auto" w:fill="CFCECE" w:themeFill="background2" w:themeFillShade="E5"/>
+            <w:vAlign w:val="center"/>
+          </w:tcPr>
+          <w:p>
+            <w:pPr>
+              <w:spacing w:beforeLines="0" w:afterLines="0"/>
+              <w:jc w:val="center"/>
+              <w:rPr>
+                <w:rFonts w:hint="default"/>
+                <w:b/>
+                <w:bCs/>
+                <w:sz w:val="15"/>
+                <w:szCs w:val="18"/>
+                <w:vertAlign w:val="baseline"/>
+                <w:lang w:val="en-US" w:eastAsia="zh-CN"/>
+              </w:rPr>
+            </w:pPr>
+            <w:r>
+              <w:rPr>
+                <w:rFonts w:hint="eastAsia"/>
+                <w:b/>
+                <w:bCs/>
+                <w:sz w:val="15"/>
+                <w:szCs w:val="18"/>
+                <w:vertAlign w:val="baseline"/>
+                <w:lang w:val="en-US" w:eastAsia="zh-CN"/>
+              </w:rPr>
+              <w:t>Bit10</w:t>
+            </w:r>
+          </w:p>
+        </w:tc>
+        <w:tc>
+          <w:tcPr>
+            <w:tcW w:w="0" w:type="auto"/>
+            <w:tcBorders>
+              <w:top w:val="single" w:color="auto" w:sz="4" w:space="0"/>
+              <w:left w:val="single" w:color="auto" w:sz="4" w:space="0"/>
+              <w:bottom w:val="single" w:color="auto" w:sz="4" w:space="0"/>
+              <w:right w:val="single" w:color="auto" w:sz="4" w:space="0"/>
+            </w:tcBorders>
+            <w:shd w:val="clear" w:color="auto" w:fill="CFCECE" w:themeFill="background2" w:themeFillShade="E5"/>
+            <w:vAlign w:val="center"/>
+          </w:tcPr>
+          <w:p>
+            <w:pPr>
+              <w:spacing w:beforeLines="0" w:afterLines="0"/>
+              <w:jc w:val="center"/>
+              <w:rPr>
+                <w:rFonts w:hint="default"/>
+                <w:b/>
+                <w:bCs/>
+                <w:sz w:val="15"/>
+                <w:szCs w:val="18"/>
+                <w:vertAlign w:val="baseline"/>
+                <w:lang w:val="en-US" w:eastAsia="zh-CN"/>
+              </w:rPr>
+            </w:pPr>
+            <w:r>
+              <w:rPr>
+                <w:rFonts w:hint="eastAsia"/>
+                <w:b/>
+                <w:bCs/>
+                <w:sz w:val="15"/>
+                <w:szCs w:val="18"/>
+                <w:vertAlign w:val="baseline"/>
+                <w:lang w:val="en-US" w:eastAsia="zh-CN"/>
+              </w:rPr>
+              <w:t>Bit9</w:t>
+            </w:r>
+          </w:p>
+        </w:tc>
+        <w:tc>
+          <w:tcPr>
+            <w:tcW w:w="0" w:type="auto"/>
+            <w:tcBorders>
+              <w:top w:val="single" w:color="auto" w:sz="4" w:space="0"/>
+              <w:left w:val="single" w:color="auto" w:sz="4" w:space="0"/>
+              <w:bottom w:val="single" w:color="auto" w:sz="4" w:space="0"/>
+              <w:right w:val="single" w:color="auto" w:sz="4" w:space="0"/>
+            </w:tcBorders>
+            <w:shd w:val="clear" w:color="auto" w:fill="CFCECE" w:themeFill="background2" w:themeFillShade="E5"/>
+            <w:vAlign w:val="center"/>
+          </w:tcPr>
+          <w:p>
+            <w:pPr>
+              <w:spacing w:beforeLines="0" w:afterLines="0"/>
+              <w:jc w:val="center"/>
+              <w:rPr>
+                <w:rFonts w:hint="default"/>
+                <w:b/>
+                <w:bCs/>
+                <w:sz w:val="15"/>
+                <w:szCs w:val="18"/>
+                <w:vertAlign w:val="baseline"/>
+                <w:lang w:val="en-US" w:eastAsia="zh-CN"/>
+              </w:rPr>
+            </w:pPr>
+            <w:r>
+              <w:rPr>
+                <w:rFonts w:hint="eastAsia"/>
+                <w:b/>
+                <w:bCs/>
+                <w:sz w:val="15"/>
+                <w:szCs w:val="18"/>
+                <w:vertAlign w:val="baseline"/>
+                <w:lang w:val="en-US" w:eastAsia="zh-CN"/>
+              </w:rPr>
+              <w:t>Bit8</w:t>
+            </w:r>
+          </w:p>
+        </w:tc>
+      </w:tr>
+      <w:tr>
+        <w:tblPrEx>
+          <w:tblBorders>
+            <w:top w:val="single" w:color="auto" w:sz="4" w:space="0"/>
+            <w:left w:val="single" w:color="auto" w:sz="4" w:space="0"/>
+            <w:bottom w:val="single" w:color="auto" w:sz="4" w:space="0"/>
+            <w:right w:val="single" w:color="auto" w:sz="4" w:space="0"/>
+            <w:insideH w:val="single" w:color="auto" w:sz="4" w:space="0"/>
+            <w:insideV w:val="single" w:color="auto" w:sz="4" w:space="0"/>
+          </w:tblBorders>
+          <w:tblCellMar>
+            <w:top w:w="0" w:type="dxa"/>
+            <w:left w:w="108" w:type="dxa"/>
+            <w:bottom w:w="0" w:type="dxa"/>
+            <w:right w:w="108" w:type="dxa"/>
+          </w:tblCellMar>
+        </w:tblPrEx>
+        <w:tc>
+          <w:tcPr>
+            <w:tcW w:w="0" w:type="auto"/>
+            <w:vMerge w:val="continue"/>
+            <w:tcBorders>
+              <w:left w:val="single" w:color="auto" w:sz="4" w:space="0"/>
+              <w:right w:val="single" w:color="auto" w:sz="4" w:space="0"/>
+            </w:tcBorders>
+            <w:shd w:val="clear" w:color="auto" w:fill="DEEBF6" w:themeFill="accent1" w:themeFillTint="32"/>
+            <w:vAlign w:val="center"/>
+          </w:tcPr>
+          <w:p>
+            <w:pPr>
+              <w:spacing w:beforeLines="0" w:afterLines="0"/>
+              <w:jc w:val="center"/>
+              <w:rPr>
+                <w:rFonts w:hint="eastAsia"/>
+                <w:sz w:val="15"/>
+                <w:szCs w:val="18"/>
+                <w:vertAlign w:val="baseline"/>
+                <w:lang w:val="en-US" w:eastAsia="zh-CN"/>
+              </w:rPr>
+            </w:pPr>
+          </w:p>
+        </w:tc>
+        <w:tc>
+          <w:tcPr>
+            <w:tcW w:w="0" w:type="auto"/>
+            <w:tcBorders>
+              <w:top w:val="single" w:color="auto" w:sz="4" w:space="0"/>
+              <w:left w:val="single" w:color="auto" w:sz="4" w:space="0"/>
+              <w:bottom w:val="single" w:color="auto" w:sz="4" w:space="0"/>
+              <w:right w:val="single" w:color="auto" w:sz="4" w:space="0"/>
+            </w:tcBorders>
+            <w:shd w:val="clear" w:color="auto" w:fill="DEEBF6" w:themeFill="accent1" w:themeFillTint="32"/>
+            <w:vAlign w:val="center"/>
+          </w:tcPr>
+          <w:p>
+            <w:pPr>
+              <w:spacing w:beforeLines="0" w:afterLines="0"/>
+              <w:jc w:val="center"/>
+              <w:rPr>
+                <w:rFonts w:hint="default" w:asciiTheme="minorHAnsi" w:hAnsiTheme="minorHAnsi" w:eastAsiaTheme="minorEastAsia" w:cstheme="minorBidi"/>
+                <w:b/>
+                <w:bCs/>
+                <w:kern w:val="2"/>
+                <w:sz w:val="15"/>
+                <w:szCs w:val="18"/>
+                <w:vertAlign w:val="baseline"/>
+                <w:lang w:val="en-US" w:eastAsia="zh-CN" w:bidi="ar-SA"/>
+              </w:rPr>
+            </w:pPr>
+            <w:r>
+              <w:rPr>
+                <w:rFonts w:hint="eastAsia"/>
+                <w:sz w:val="15"/>
+                <w:szCs w:val="18"/>
+                <w:vertAlign w:val="baseline"/>
+                <w:lang w:val="en-US" w:eastAsia="zh-CN"/>
+              </w:rPr>
+              <w:t>SCIRST</w:t>
+            </w:r>
+          </w:p>
+        </w:tc>
+        <w:tc>
+          <w:tcPr>
+            <w:tcW w:w="0" w:type="auto"/>
+            <w:tcBorders>
+              <w:top w:val="single" w:color="auto" w:sz="4" w:space="0"/>
+              <w:left w:val="single" w:color="auto" w:sz="4" w:space="0"/>
+              <w:bottom w:val="single" w:color="auto" w:sz="4" w:space="0"/>
+              <w:right w:val="single" w:color="auto" w:sz="4" w:space="0"/>
+            </w:tcBorders>
+            <w:shd w:val="clear" w:color="auto" w:fill="DEEBF6" w:themeFill="accent1" w:themeFillTint="32"/>
+            <w:vAlign w:val="center"/>
+          </w:tcPr>
+          <w:p>
+            <w:pPr>
+              <w:spacing w:beforeLines="0" w:afterLines="0"/>
+              <w:jc w:val="center"/>
+              <w:rPr>
+                <w:rFonts w:hint="default"/>
+                <w:sz w:val="15"/>
+                <w:szCs w:val="18"/>
+                <w:vertAlign w:val="baseline"/>
+                <w:lang w:val="en-US" w:eastAsia="zh-CN"/>
+              </w:rPr>
+            </w:pPr>
+            <w:r>
+              <w:rPr>
+                <w:rFonts w:hint="eastAsia"/>
+                <w:sz w:val="15"/>
+                <w:szCs w:val="18"/>
+                <w:vertAlign w:val="baseline"/>
+                <w:lang w:val="en-US" w:eastAsia="zh-CN"/>
+              </w:rPr>
+              <w:t>SCIFFENA</w:t>
+            </w:r>
+          </w:p>
+        </w:tc>
+        <w:tc>
+          <w:tcPr>
+            <w:tcW w:w="0" w:type="auto"/>
+            <w:tcBorders>
+              <w:top w:val="single" w:color="auto" w:sz="4" w:space="0"/>
+              <w:left w:val="single" w:color="auto" w:sz="4" w:space="0"/>
+              <w:bottom w:val="single" w:color="auto" w:sz="4" w:space="0"/>
+              <w:right w:val="single" w:color="auto" w:sz="4" w:space="0"/>
+            </w:tcBorders>
+            <w:shd w:val="clear" w:color="auto" w:fill="DEEBF6" w:themeFill="accent1" w:themeFillTint="32"/>
+            <w:vAlign w:val="center"/>
+          </w:tcPr>
+          <w:p>
+            <w:pPr>
+              <w:spacing w:beforeLines="0" w:afterLines="0"/>
+              <w:jc w:val="center"/>
+              <w:rPr>
+                <w:rFonts w:hint="default"/>
+                <w:sz w:val="15"/>
+                <w:szCs w:val="18"/>
+                <w:vertAlign w:val="baseline"/>
+                <w:lang w:val="en-US" w:eastAsia="zh-CN"/>
+              </w:rPr>
+            </w:pPr>
+            <w:r>
+              <w:rPr>
+                <w:rFonts w:hint="eastAsia"/>
+                <w:sz w:val="15"/>
+                <w:szCs w:val="18"/>
+                <w:vertAlign w:val="baseline"/>
+                <w:lang w:val="en-US" w:eastAsia="zh-CN"/>
+              </w:rPr>
+              <w:t>TXFIFORESET</w:t>
+            </w:r>
+          </w:p>
+        </w:tc>
+        <w:tc>
+          <w:tcPr>
+            <w:tcW w:w="0" w:type="auto"/>
+            <w:gridSpan w:val="5"/>
+            <w:tcBorders>
+              <w:top w:val="single" w:color="auto" w:sz="4" w:space="0"/>
+              <w:left w:val="single" w:color="auto" w:sz="4" w:space="0"/>
+              <w:bottom w:val="single" w:color="auto" w:sz="4" w:space="0"/>
+              <w:right w:val="single" w:color="auto" w:sz="4" w:space="0"/>
+            </w:tcBorders>
+            <w:shd w:val="clear" w:color="auto" w:fill="DEEBF6" w:themeFill="accent1" w:themeFillTint="32"/>
+            <w:vAlign w:val="center"/>
+          </w:tcPr>
+          <w:p>
+            <w:pPr>
+              <w:spacing w:beforeLines="0" w:afterLines="0"/>
+              <w:jc w:val="center"/>
+              <w:rPr>
+                <w:rFonts w:hint="default"/>
+                <w:sz w:val="15"/>
+                <w:szCs w:val="18"/>
+                <w:vertAlign w:val="baseline"/>
+                <w:lang w:val="en-US" w:eastAsia="zh-CN"/>
+              </w:rPr>
+            </w:pPr>
+            <w:r>
+              <w:rPr>
+                <w:rFonts w:hint="eastAsia"/>
+                <w:sz w:val="15"/>
+                <w:szCs w:val="18"/>
+                <w:vertAlign w:val="baseline"/>
+                <w:lang w:val="en-US" w:eastAsia="zh-CN"/>
+              </w:rPr>
+              <w:t>TXFFST</w:t>
+            </w:r>
+          </w:p>
+        </w:tc>
+      </w:tr>
+      <w:tr>
+        <w:tblPrEx>
+          <w:tblBorders>
+            <w:top w:val="single" w:color="auto" w:sz="4" w:space="0"/>
+            <w:left w:val="single" w:color="auto" w:sz="4" w:space="0"/>
+            <w:bottom w:val="single" w:color="auto" w:sz="4" w:space="0"/>
+            <w:right w:val="single" w:color="auto" w:sz="4" w:space="0"/>
+            <w:insideH w:val="single" w:color="auto" w:sz="4" w:space="0"/>
+            <w:insideV w:val="single" w:color="auto" w:sz="4" w:space="0"/>
+          </w:tblBorders>
+          <w:tblCellMar>
+            <w:top w:w="0" w:type="dxa"/>
+            <w:left w:w="108" w:type="dxa"/>
+            <w:bottom w:w="0" w:type="dxa"/>
+            <w:right w:w="108" w:type="dxa"/>
+          </w:tblCellMar>
+        </w:tblPrEx>
+        <w:tc>
+          <w:tcPr>
+            <w:tcW w:w="0" w:type="auto"/>
+            <w:vMerge w:val="continue"/>
+            <w:tcBorders>
+              <w:left w:val="single" w:color="auto" w:sz="4" w:space="0"/>
+              <w:right w:val="single" w:color="auto" w:sz="4" w:space="0"/>
+            </w:tcBorders>
+            <w:shd w:val="clear" w:color="auto" w:fill="DEEBF6" w:themeFill="accent1" w:themeFillTint="32"/>
+            <w:vAlign w:val="center"/>
+          </w:tcPr>
+          <w:p>
+            <w:pPr>
+              <w:spacing w:beforeLines="0" w:afterLines="0"/>
+              <w:jc w:val="center"/>
+              <w:rPr>
+                <w:rFonts w:hint="eastAsia"/>
+                <w:sz w:val="15"/>
+                <w:szCs w:val="18"/>
+                <w:vertAlign w:val="baseline"/>
+                <w:lang w:val="en-US" w:eastAsia="zh-CN"/>
+              </w:rPr>
+            </w:pPr>
+          </w:p>
+        </w:tc>
+        <w:tc>
+          <w:tcPr>
+            <w:tcW w:w="0" w:type="auto"/>
+            <w:tcBorders>
+              <w:top w:val="single" w:color="auto" w:sz="4" w:space="0"/>
+              <w:left w:val="single" w:color="auto" w:sz="4" w:space="0"/>
+              <w:bottom w:val="single" w:color="auto" w:sz="4" w:space="0"/>
+              <w:right w:val="single" w:color="auto" w:sz="4" w:space="0"/>
+            </w:tcBorders>
+            <w:shd w:val="clear" w:color="auto" w:fill="CFCECE" w:themeFill="background2" w:themeFillShade="E5"/>
+            <w:vAlign w:val="center"/>
+          </w:tcPr>
+          <w:p>
+            <w:pPr>
+              <w:spacing w:beforeLines="0" w:afterLines="0"/>
+              <w:jc w:val="center"/>
+              <w:rPr>
+                <w:rFonts w:hint="default" w:asciiTheme="minorHAnsi" w:hAnsiTheme="minorHAnsi" w:eastAsiaTheme="minorEastAsia" w:cstheme="minorBidi"/>
+                <w:kern w:val="2"/>
+                <w:sz w:val="15"/>
+                <w:szCs w:val="18"/>
+                <w:vertAlign w:val="baseline"/>
+                <w:lang w:val="en-US" w:eastAsia="zh-CN" w:bidi="ar-SA"/>
+              </w:rPr>
+            </w:pPr>
+            <w:r>
+              <w:rPr>
+                <w:rFonts w:hint="eastAsia"/>
+                <w:b/>
+                <w:bCs/>
+                <w:sz w:val="15"/>
+                <w:szCs w:val="18"/>
+                <w:vertAlign w:val="baseline"/>
+                <w:lang w:val="en-US" w:eastAsia="zh-CN"/>
+              </w:rPr>
+              <w:t>Bit7</w:t>
+            </w:r>
+          </w:p>
+        </w:tc>
+        <w:tc>
+          <w:tcPr>
+            <w:tcW w:w="0" w:type="auto"/>
+            <w:tcBorders>
+              <w:top w:val="single" w:color="auto" w:sz="4" w:space="0"/>
+              <w:left w:val="single" w:color="auto" w:sz="4" w:space="0"/>
+              <w:bottom w:val="single" w:color="auto" w:sz="4" w:space="0"/>
+              <w:right w:val="single" w:color="auto" w:sz="4" w:space="0"/>
+            </w:tcBorders>
+            <w:shd w:val="clear" w:color="auto" w:fill="CFCECE" w:themeFill="background2" w:themeFillShade="E5"/>
+            <w:vAlign w:val="center"/>
+          </w:tcPr>
+          <w:p>
+            <w:pPr>
+              <w:spacing w:beforeLines="0" w:afterLines="0"/>
+              <w:jc w:val="center"/>
+              <w:rPr>
+                <w:rFonts w:hint="default" w:asciiTheme="minorHAnsi" w:hAnsiTheme="minorHAnsi" w:eastAsiaTheme="minorEastAsia" w:cstheme="minorBidi"/>
+                <w:b/>
+                <w:bCs/>
+                <w:kern w:val="2"/>
+                <w:sz w:val="15"/>
+                <w:szCs w:val="18"/>
+                <w:vertAlign w:val="baseline"/>
+                <w:lang w:val="en-US" w:eastAsia="zh-CN" w:bidi="ar-SA"/>
+              </w:rPr>
+            </w:pPr>
+            <w:r>
+              <w:rPr>
+                <w:rFonts w:hint="eastAsia"/>
+                <w:b/>
+                <w:bCs/>
+                <w:sz w:val="15"/>
+                <w:szCs w:val="18"/>
+                <w:vertAlign w:val="baseline"/>
+                <w:lang w:val="en-US" w:eastAsia="zh-CN"/>
+              </w:rPr>
+              <w:t>Bit6</w:t>
+            </w:r>
+          </w:p>
+        </w:tc>
+        <w:tc>
+          <w:tcPr>
+            <w:tcW w:w="0" w:type="auto"/>
+            <w:tcBorders>
+              <w:top w:val="single" w:color="auto" w:sz="4" w:space="0"/>
+              <w:left w:val="single" w:color="auto" w:sz="4" w:space="0"/>
+              <w:bottom w:val="single" w:color="auto" w:sz="4" w:space="0"/>
+              <w:right w:val="single" w:color="auto" w:sz="4" w:space="0"/>
+            </w:tcBorders>
+            <w:shd w:val="clear" w:color="auto" w:fill="CFCECE" w:themeFill="background2" w:themeFillShade="E5"/>
+            <w:vAlign w:val="center"/>
+          </w:tcPr>
+          <w:p>
+            <w:pPr>
+              <w:spacing w:beforeLines="0" w:afterLines="0"/>
+              <w:jc w:val="center"/>
+              <w:rPr>
+                <w:rFonts w:hint="default" w:asciiTheme="minorHAnsi" w:hAnsiTheme="minorHAnsi" w:eastAsiaTheme="minorEastAsia" w:cstheme="minorBidi"/>
+                <w:b/>
+                <w:bCs/>
+                <w:kern w:val="2"/>
+                <w:sz w:val="15"/>
+                <w:szCs w:val="18"/>
+                <w:vertAlign w:val="baseline"/>
+                <w:lang w:val="en-US" w:eastAsia="zh-CN" w:bidi="ar-SA"/>
+              </w:rPr>
+            </w:pPr>
+            <w:r>
+              <w:rPr>
+                <w:rFonts w:hint="eastAsia"/>
+                <w:b/>
+                <w:bCs/>
+                <w:sz w:val="15"/>
+                <w:szCs w:val="18"/>
+                <w:vertAlign w:val="baseline"/>
+                <w:lang w:val="en-US" w:eastAsia="zh-CN"/>
+              </w:rPr>
+              <w:t>Bit5</w:t>
+            </w:r>
+          </w:p>
+        </w:tc>
+        <w:tc>
+          <w:tcPr>
+            <w:tcW w:w="0" w:type="auto"/>
+            <w:tcBorders>
+              <w:top w:val="single" w:color="auto" w:sz="4" w:space="0"/>
+              <w:left w:val="single" w:color="auto" w:sz="4" w:space="0"/>
+              <w:bottom w:val="single" w:color="auto" w:sz="4" w:space="0"/>
+              <w:right w:val="single" w:color="auto" w:sz="4" w:space="0"/>
+            </w:tcBorders>
+            <w:shd w:val="clear" w:color="auto" w:fill="CFCECE" w:themeFill="background2" w:themeFillShade="E5"/>
+            <w:vAlign w:val="center"/>
+          </w:tcPr>
+          <w:p>
+            <w:pPr>
+              <w:spacing w:beforeLines="0" w:afterLines="0"/>
+              <w:jc w:val="center"/>
+              <w:rPr>
+                <w:rFonts w:hint="default" w:asciiTheme="minorHAnsi" w:hAnsiTheme="minorHAnsi" w:eastAsiaTheme="minorEastAsia" w:cstheme="minorBidi"/>
+                <w:b/>
+                <w:bCs/>
+                <w:kern w:val="2"/>
+                <w:sz w:val="15"/>
+                <w:szCs w:val="18"/>
+                <w:vertAlign w:val="baseline"/>
+                <w:lang w:val="en-US" w:eastAsia="zh-CN" w:bidi="ar-SA"/>
+              </w:rPr>
+            </w:pPr>
+            <w:r>
+              <w:rPr>
+                <w:rFonts w:hint="eastAsia"/>
+                <w:b/>
+                <w:bCs/>
+                <w:sz w:val="15"/>
+                <w:szCs w:val="18"/>
+                <w:vertAlign w:val="baseline"/>
+                <w:lang w:val="en-US" w:eastAsia="zh-CN"/>
+              </w:rPr>
+              <w:t>Bit4</w:t>
+            </w:r>
+          </w:p>
+        </w:tc>
+        <w:tc>
+          <w:tcPr>
+            <w:tcW w:w="0" w:type="auto"/>
+            <w:tcBorders>
+              <w:top w:val="single" w:color="auto" w:sz="4" w:space="0"/>
+              <w:left w:val="single" w:color="auto" w:sz="4" w:space="0"/>
+              <w:bottom w:val="single" w:color="auto" w:sz="4" w:space="0"/>
+              <w:right w:val="single" w:color="auto" w:sz="4" w:space="0"/>
+            </w:tcBorders>
+            <w:shd w:val="clear" w:color="auto" w:fill="CFCECE" w:themeFill="background2" w:themeFillShade="E5"/>
+            <w:vAlign w:val="center"/>
+          </w:tcPr>
+          <w:p>
+            <w:pPr>
+              <w:spacing w:beforeLines="0" w:afterLines="0"/>
+              <w:jc w:val="center"/>
+              <w:rPr>
+                <w:rFonts w:hint="default" w:asciiTheme="minorHAnsi" w:hAnsiTheme="minorHAnsi" w:eastAsiaTheme="minorEastAsia" w:cstheme="minorBidi"/>
+                <w:b/>
+                <w:bCs/>
+                <w:kern w:val="2"/>
+                <w:sz w:val="15"/>
+                <w:szCs w:val="18"/>
+                <w:vertAlign w:val="baseline"/>
+                <w:lang w:val="en-US" w:eastAsia="zh-CN" w:bidi="ar-SA"/>
+              </w:rPr>
+            </w:pPr>
+            <w:r>
+              <w:rPr>
+                <w:rFonts w:hint="eastAsia"/>
+                <w:b/>
+                <w:bCs/>
+                <w:sz w:val="15"/>
+                <w:szCs w:val="18"/>
+                <w:vertAlign w:val="baseline"/>
+                <w:lang w:val="en-US" w:eastAsia="zh-CN"/>
+              </w:rPr>
+              <w:t>Bit3</w:t>
+            </w:r>
+          </w:p>
+        </w:tc>
+        <w:tc>
+          <w:tcPr>
+            <w:tcW w:w="0" w:type="auto"/>
+            <w:tcBorders>
+              <w:top w:val="single" w:color="auto" w:sz="4" w:space="0"/>
+              <w:left w:val="single" w:color="auto" w:sz="4" w:space="0"/>
+              <w:bottom w:val="single" w:color="auto" w:sz="4" w:space="0"/>
+              <w:right w:val="single" w:color="auto" w:sz="4" w:space="0"/>
+            </w:tcBorders>
+            <w:shd w:val="clear" w:color="auto" w:fill="CFCECE" w:themeFill="background2" w:themeFillShade="E5"/>
+            <w:vAlign w:val="center"/>
+          </w:tcPr>
+          <w:p>
+            <w:pPr>
+              <w:spacing w:beforeLines="0" w:afterLines="0"/>
+              <w:jc w:val="center"/>
+              <w:rPr>
+                <w:rFonts w:hint="default" w:asciiTheme="minorHAnsi" w:hAnsiTheme="minorHAnsi" w:eastAsiaTheme="minorEastAsia" w:cstheme="minorBidi"/>
+                <w:b/>
+                <w:bCs/>
+                <w:kern w:val="2"/>
+                <w:sz w:val="15"/>
+                <w:szCs w:val="18"/>
+                <w:vertAlign w:val="baseline"/>
+                <w:lang w:val="en-US" w:eastAsia="zh-CN" w:bidi="ar-SA"/>
+              </w:rPr>
+            </w:pPr>
+            <w:r>
+              <w:rPr>
+                <w:rFonts w:hint="eastAsia"/>
+                <w:b/>
+                <w:bCs/>
+                <w:sz w:val="15"/>
+                <w:szCs w:val="18"/>
+                <w:vertAlign w:val="baseline"/>
+                <w:lang w:val="en-US" w:eastAsia="zh-CN"/>
+              </w:rPr>
+              <w:t>Bit2</w:t>
+            </w:r>
+          </w:p>
+        </w:tc>
+        <w:tc>
+          <w:tcPr>
+            <w:tcW w:w="0" w:type="auto"/>
+            <w:tcBorders>
+              <w:top w:val="single" w:color="auto" w:sz="4" w:space="0"/>
+              <w:left w:val="single" w:color="auto" w:sz="4" w:space="0"/>
+              <w:bottom w:val="single" w:color="auto" w:sz="4" w:space="0"/>
+              <w:right w:val="single" w:color="auto" w:sz="4" w:space="0"/>
+            </w:tcBorders>
+            <w:shd w:val="clear" w:color="auto" w:fill="CFCECE" w:themeFill="background2" w:themeFillShade="E5"/>
+            <w:vAlign w:val="center"/>
+          </w:tcPr>
+          <w:p>
+            <w:pPr>
+              <w:spacing w:beforeLines="0" w:afterLines="0"/>
+              <w:jc w:val="center"/>
+              <w:rPr>
+                <w:rFonts w:hint="default" w:asciiTheme="minorHAnsi" w:hAnsiTheme="minorHAnsi" w:eastAsiaTheme="minorEastAsia" w:cstheme="minorBidi"/>
+                <w:b/>
+                <w:bCs/>
+                <w:kern w:val="2"/>
+                <w:sz w:val="15"/>
+                <w:szCs w:val="18"/>
+                <w:vertAlign w:val="baseline"/>
+                <w:lang w:val="en-US" w:eastAsia="zh-CN" w:bidi="ar-SA"/>
+              </w:rPr>
+            </w:pPr>
+            <w:r>
+              <w:rPr>
+                <w:rFonts w:hint="eastAsia"/>
+                <w:b/>
+                <w:bCs/>
+                <w:sz w:val="15"/>
+                <w:szCs w:val="18"/>
+                <w:vertAlign w:val="baseline"/>
+                <w:lang w:val="en-US" w:eastAsia="zh-CN"/>
+              </w:rPr>
+              <w:t>Bit1</w:t>
+            </w:r>
+          </w:p>
+        </w:tc>
+        <w:tc>
+          <w:tcPr>
+            <w:tcW w:w="0" w:type="auto"/>
+            <w:tcBorders>
+              <w:top w:val="single" w:color="auto" w:sz="4" w:space="0"/>
+              <w:left w:val="single" w:color="auto" w:sz="4" w:space="0"/>
+              <w:bottom w:val="single" w:color="auto" w:sz="4" w:space="0"/>
+              <w:right w:val="single" w:color="auto" w:sz="4" w:space="0"/>
+            </w:tcBorders>
+            <w:shd w:val="clear" w:color="auto" w:fill="CFCECE" w:themeFill="background2" w:themeFillShade="E5"/>
+            <w:vAlign w:val="center"/>
+          </w:tcPr>
+          <w:p>
+            <w:pPr>
+              <w:spacing w:beforeLines="0" w:afterLines="0"/>
+              <w:jc w:val="center"/>
+              <w:rPr>
+                <w:rFonts w:hint="default" w:asciiTheme="minorHAnsi" w:hAnsiTheme="minorHAnsi" w:eastAsiaTheme="minorEastAsia" w:cstheme="minorBidi"/>
+                <w:b/>
+                <w:bCs/>
+                <w:kern w:val="2"/>
+                <w:sz w:val="15"/>
+                <w:szCs w:val="18"/>
+                <w:vertAlign w:val="baseline"/>
+                <w:lang w:val="en-US" w:eastAsia="zh-CN" w:bidi="ar-SA"/>
+              </w:rPr>
+            </w:pPr>
+            <w:r>
+              <w:rPr>
+                <w:rFonts w:hint="eastAsia"/>
+                <w:b/>
+                <w:bCs/>
+                <w:sz w:val="15"/>
+                <w:szCs w:val="18"/>
+                <w:vertAlign w:val="baseline"/>
+                <w:lang w:val="en-US" w:eastAsia="zh-CN"/>
+              </w:rPr>
+              <w:t>Bit0</w:t>
+            </w:r>
+          </w:p>
+        </w:tc>
+      </w:tr>
+      <w:tr>
+        <w:tblPrEx>
+          <w:tblBorders>
+            <w:top w:val="single" w:color="auto" w:sz="4" w:space="0"/>
+            <w:left w:val="single" w:color="auto" w:sz="4" w:space="0"/>
+            <w:bottom w:val="single" w:color="auto" w:sz="4" w:space="0"/>
+            <w:right w:val="single" w:color="auto" w:sz="4" w:space="0"/>
+            <w:insideH w:val="single" w:color="auto" w:sz="4" w:space="0"/>
+            <w:insideV w:val="single" w:color="auto" w:sz="4" w:space="0"/>
+          </w:tblBorders>
+          <w:tblCellMar>
+            <w:top w:w="0" w:type="dxa"/>
+            <w:left w:w="108" w:type="dxa"/>
+            <w:bottom w:w="0" w:type="dxa"/>
+            <w:right w:w="108" w:type="dxa"/>
+          </w:tblCellMar>
+        </w:tblPrEx>
+        <w:tc>
+          <w:tcPr>
+            <w:tcW w:w="0" w:type="auto"/>
+            <w:vMerge w:val="continue"/>
+            <w:tcBorders>
+              <w:left w:val="single" w:color="auto" w:sz="4" w:space="0"/>
+              <w:right w:val="single" w:color="auto" w:sz="4" w:space="0"/>
+            </w:tcBorders>
+            <w:shd w:val="clear" w:color="auto" w:fill="DEEBF6" w:themeFill="accent1" w:themeFillTint="32"/>
+            <w:vAlign w:val="center"/>
+          </w:tcPr>
+          <w:p>
+            <w:pPr>
+              <w:spacing w:beforeLines="0" w:afterLines="0"/>
+              <w:jc w:val="center"/>
+              <w:rPr>
+                <w:rFonts w:hint="eastAsia"/>
+                <w:sz w:val="15"/>
+                <w:szCs w:val="18"/>
+                <w:vertAlign w:val="baseline"/>
+                <w:lang w:val="en-US" w:eastAsia="zh-CN"/>
+              </w:rPr>
+            </w:pPr>
+          </w:p>
+        </w:tc>
+        <w:tc>
+          <w:tcPr>
+            <w:tcW w:w="0" w:type="auto"/>
+            <w:tcBorders>
+              <w:top w:val="single" w:color="auto" w:sz="4" w:space="0"/>
+              <w:left w:val="single" w:color="auto" w:sz="4" w:space="0"/>
+              <w:bottom w:val="single" w:color="auto" w:sz="4" w:space="0"/>
+              <w:right w:val="single" w:color="auto" w:sz="4" w:space="0"/>
+            </w:tcBorders>
+            <w:shd w:val="clear" w:color="auto" w:fill="DEEBF6" w:themeFill="accent1" w:themeFillTint="32"/>
+            <w:vAlign w:val="center"/>
+          </w:tcPr>
+          <w:p>
+            <w:pPr>
+              <w:spacing w:beforeLines="0" w:afterLines="0"/>
+              <w:jc w:val="center"/>
+              <w:rPr>
+                <w:rFonts w:hint="default" w:asciiTheme="minorHAnsi" w:hAnsiTheme="minorHAnsi" w:eastAsiaTheme="minorEastAsia" w:cstheme="minorBidi"/>
+                <w:b/>
+                <w:bCs/>
+                <w:kern w:val="2"/>
+                <w:sz w:val="15"/>
+                <w:szCs w:val="18"/>
+                <w:vertAlign w:val="baseline"/>
+                <w:lang w:val="en-US" w:eastAsia="zh-CN" w:bidi="ar-SA"/>
+              </w:rPr>
+            </w:pPr>
+            <w:r>
+              <w:rPr>
+                <w:rFonts w:hint="eastAsia"/>
+                <w:sz w:val="15"/>
+                <w:szCs w:val="18"/>
+                <w:vertAlign w:val="baseline"/>
+                <w:lang w:val="en-US" w:eastAsia="zh-CN"/>
+              </w:rPr>
+              <w:t>TXFFINT</w:t>
+            </w:r>
+          </w:p>
+        </w:tc>
+        <w:tc>
+          <w:tcPr>
+            <w:tcW w:w="0" w:type="auto"/>
+            <w:tcBorders>
+              <w:top w:val="single" w:color="auto" w:sz="4" w:space="0"/>
+              <w:left w:val="single" w:color="auto" w:sz="4" w:space="0"/>
+              <w:bottom w:val="single" w:color="auto" w:sz="4" w:space="0"/>
+              <w:right w:val="single" w:color="auto" w:sz="4" w:space="0"/>
+            </w:tcBorders>
+            <w:shd w:val="clear" w:color="auto" w:fill="DEEBF6" w:themeFill="accent1" w:themeFillTint="32"/>
+            <w:vAlign w:val="center"/>
+          </w:tcPr>
+          <w:p>
+            <w:pPr>
+              <w:spacing w:beforeLines="0" w:afterLines="0"/>
+              <w:jc w:val="center"/>
+              <w:rPr>
+                <w:rFonts w:hint="default"/>
+                <w:sz w:val="15"/>
+                <w:szCs w:val="18"/>
+                <w:vertAlign w:val="baseline"/>
+                <w:lang w:val="en-US" w:eastAsia="zh-CN"/>
+              </w:rPr>
+            </w:pPr>
+            <w:r>
+              <w:rPr>
+                <w:rFonts w:hint="eastAsia"/>
+                <w:sz w:val="15"/>
+                <w:szCs w:val="18"/>
+                <w:vertAlign w:val="baseline"/>
+                <w:lang w:val="en-US" w:eastAsia="zh-CN"/>
+              </w:rPr>
+              <w:t>TXFFINTCLR</w:t>
+            </w:r>
+          </w:p>
+        </w:tc>
+        <w:tc>
+          <w:tcPr>
+            <w:tcW w:w="0" w:type="auto"/>
+            <w:tcBorders>
+              <w:top w:val="single" w:color="auto" w:sz="4" w:space="0"/>
+              <w:left w:val="single" w:color="auto" w:sz="4" w:space="0"/>
+              <w:bottom w:val="single" w:color="auto" w:sz="4" w:space="0"/>
+              <w:right w:val="single" w:color="auto" w:sz="4" w:space="0"/>
+            </w:tcBorders>
+            <w:shd w:val="clear" w:color="auto" w:fill="DEEBF6" w:themeFill="accent1" w:themeFillTint="32"/>
+            <w:vAlign w:val="center"/>
+          </w:tcPr>
+          <w:p>
+            <w:pPr>
+              <w:spacing w:beforeLines="0" w:afterLines="0"/>
+              <w:jc w:val="center"/>
+              <w:rPr>
+                <w:rFonts w:hint="default"/>
+                <w:sz w:val="15"/>
+                <w:szCs w:val="18"/>
+                <w:vertAlign w:val="baseline"/>
+                <w:lang w:val="en-US" w:eastAsia="zh-CN"/>
+              </w:rPr>
+            </w:pPr>
+            <w:r>
+              <w:rPr>
+                <w:rFonts w:hint="eastAsia"/>
+                <w:sz w:val="15"/>
+                <w:szCs w:val="18"/>
+                <w:vertAlign w:val="baseline"/>
+                <w:lang w:val="en-US" w:eastAsia="zh-CN"/>
+              </w:rPr>
+              <w:t>TXFFIENA</w:t>
+            </w:r>
+          </w:p>
+        </w:tc>
+        <w:tc>
+          <w:tcPr>
+            <w:tcW w:w="0" w:type="auto"/>
+            <w:gridSpan w:val="5"/>
+            <w:tcBorders>
+              <w:top w:val="single" w:color="auto" w:sz="4" w:space="0"/>
+              <w:left w:val="single" w:color="auto" w:sz="4" w:space="0"/>
+              <w:bottom w:val="single" w:color="auto" w:sz="4" w:space="0"/>
+              <w:right w:val="single" w:color="auto" w:sz="4" w:space="0"/>
+            </w:tcBorders>
+            <w:shd w:val="clear" w:color="auto" w:fill="DEEBF6" w:themeFill="accent1" w:themeFillTint="32"/>
+            <w:vAlign w:val="center"/>
+          </w:tcPr>
+          <w:p>
+            <w:pPr>
+              <w:spacing w:beforeLines="0" w:afterLines="0"/>
+              <w:jc w:val="center"/>
+              <w:rPr>
+                <w:rFonts w:hint="default"/>
+                <w:sz w:val="15"/>
+                <w:szCs w:val="18"/>
+                <w:vertAlign w:val="baseline"/>
+                <w:lang w:val="en-US" w:eastAsia="zh-CN"/>
+              </w:rPr>
+            </w:pPr>
+            <w:r>
+              <w:rPr>
+                <w:rFonts w:hint="eastAsia"/>
+                <w:sz w:val="15"/>
+                <w:szCs w:val="18"/>
+                <w:vertAlign w:val="baseline"/>
+                <w:lang w:val="en-US" w:eastAsia="zh-CN"/>
+              </w:rPr>
+              <w:t>TXFFIL</w:t>
+            </w:r>
+          </w:p>
+        </w:tc>
+      </w:tr>
+      <w:tr>
+        <w:tblPrEx>
+          <w:tblBorders>
+            <w:top w:val="single" w:color="auto" w:sz="4" w:space="0"/>
+            <w:left w:val="single" w:color="auto" w:sz="4" w:space="0"/>
+            <w:bottom w:val="single" w:color="auto" w:sz="4" w:space="0"/>
+            <w:right w:val="single" w:color="auto" w:sz="4" w:space="0"/>
+            <w:insideH w:val="single" w:color="auto" w:sz="4" w:space="0"/>
+            <w:insideV w:val="single" w:color="auto" w:sz="4" w:space="0"/>
+          </w:tblBorders>
+          <w:tblCellMar>
+            <w:top w:w="0" w:type="dxa"/>
+            <w:left w:w="108" w:type="dxa"/>
+            <w:bottom w:w="0" w:type="dxa"/>
             <w:right w:w="108" w:type="dxa"/>
           </w:tblCellMar>
         </w:tblPrEx>
@@ -3199,7 +3231,9 @@
             <w:insideV w:val="single" w:color="auto" w:sz="4" w:space="0"/>
           </w:tblBorders>
           <w:tblCellMar>
+            <w:top w:w="0" w:type="dxa"/>
             <w:left w:w="108" w:type="dxa"/>
+            <w:bottom w:w="0" w:type="dxa"/>
             <w:right w:w="108" w:type="dxa"/>
           </w:tblCellMar>
         </w:tblPrEx>
@@ -3576,7 +3610,9 @@
             <w:insideV w:val="single" w:color="auto" w:sz="4" w:space="0"/>
           </w:tblBorders>
           <w:tblCellMar>
+            <w:top w:w="0" w:type="dxa"/>
             <w:left w:w="108" w:type="dxa"/>
+            <w:bottom w:w="0" w:type="dxa"/>
             <w:right w:w="108" w:type="dxa"/>
           </w:tblCellMar>
         </w:tblPrEx>
@@ -3762,7 +3798,9 @@
             <w:insideV w:val="single" w:color="auto" w:sz="4" w:space="0"/>
           </w:tblBorders>
           <w:tblCellMar>
+            <w:top w:w="0" w:type="dxa"/>
             <w:left w:w="108" w:type="dxa"/>
+            <w:bottom w:w="0" w:type="dxa"/>
             <w:right w:w="108" w:type="dxa"/>
           </w:tblCellMar>
         </w:tblPrEx>
@@ -4129,7 +4167,9 @@
             <w:insideV w:val="single" w:color="auto" w:sz="4" w:space="0"/>
           </w:tblBorders>
           <w:tblCellMar>
+            <w:top w:w="0" w:type="dxa"/>
             <w:left w:w="108" w:type="dxa"/>
+            <w:bottom w:w="0" w:type="dxa"/>
             <w:right w:w="108" w:type="dxa"/>
           </w:tblCellMar>
         </w:tblPrEx>
@@ -4315,6 +4355,12 @@
             <w:insideH w:val="single" w:color="auto" w:sz="4" w:space="0"/>
             <w:insideV w:val="single" w:color="auto" w:sz="4" w:space="0"/>
           </w:tblBorders>
+          <w:tblCellMar>
+            <w:top w:w="0" w:type="dxa"/>
+            <w:left w:w="108" w:type="dxa"/>
+            <w:bottom w:w="0" w:type="dxa"/>
+            <w:right w:w="108" w:type="dxa"/>
+          </w:tblCellMar>
         </w:tblPrEx>
         <w:tc>
           <w:tcPr>
@@ -4464,7 +4510,9 @@
             <w:insideV w:val="single" w:color="auto" w:sz="4" w:space="0"/>
           </w:tblBorders>
           <w:tblCellMar>
+            <w:top w:w="0" w:type="dxa"/>
             <w:left w:w="108" w:type="dxa"/>
+            <w:bottom w:w="0" w:type="dxa"/>
             <w:right w:w="108" w:type="dxa"/>
           </w:tblCellMar>
         </w:tblPrEx>
@@ -4841,7 +4889,9 @@
             <w:insideV w:val="single" w:color="auto" w:sz="4" w:space="0"/>
           </w:tblBorders>
           <w:tblCellMar>
+            <w:top w:w="0" w:type="dxa"/>
             <w:left w:w="108" w:type="dxa"/>
+            <w:bottom w:w="0" w:type="dxa"/>
             <w:right w:w="108" w:type="dxa"/>
           </w:tblCellMar>
         </w:tblPrEx>
@@ -5027,6 +5077,12 @@
             <w:insideH w:val="single" w:color="auto" w:sz="4" w:space="0"/>
             <w:insideV w:val="single" w:color="auto" w:sz="4" w:space="0"/>
           </w:tblBorders>
+          <w:tblCellMar>
+            <w:top w:w="0" w:type="dxa"/>
+            <w:left w:w="108" w:type="dxa"/>
+            <w:bottom w:w="0" w:type="dxa"/>
+            <w:right w:w="108" w:type="dxa"/>
+          </w:tblCellMar>
         </w:tblPrEx>
         <w:tc>
           <w:tcPr>
@@ -5390,6 +5446,12 @@
             <w:insideH w:val="single" w:color="auto" w:sz="4" w:space="0"/>
             <w:insideV w:val="single" w:color="auto" w:sz="4" w:space="0"/>
           </w:tblBorders>
+          <w:tblCellMar>
+            <w:top w:w="0" w:type="dxa"/>
+            <w:left w:w="108" w:type="dxa"/>
+            <w:bottom w:w="0" w:type="dxa"/>
+            <w:right w:w="108" w:type="dxa"/>
+          </w:tblCellMar>
         </w:tblPrEx>
         <w:tc>
           <w:tcPr>
@@ -5462,6 +5524,12 @@
             <w:insideH w:val="single" w:color="auto" w:sz="4" w:space="0"/>
             <w:insideV w:val="single" w:color="auto" w:sz="4" w:space="0"/>
           </w:tblBorders>
+          <w:tblCellMar>
+            <w:top w:w="0" w:type="dxa"/>
+            <w:left w:w="108" w:type="dxa"/>
+            <w:bottom w:w="0" w:type="dxa"/>
+            <w:right w:w="108" w:type="dxa"/>
+          </w:tblCellMar>
         </w:tblPrEx>
         <w:tc>
           <w:tcPr>
@@ -5659,49 +5727,7 @@
           <w:rFonts w:hint="eastAsia"/>
           <w:lang w:val="en-US" w:eastAsia="zh-CN"/>
         </w:rPr>
-        <w:t xml:space="preserve"> include: serialIn</w:t>
-      </w:r>
-      <w:r>
-        <w:rPr>
-          <w:rFonts w:hint="eastAsia"/>
-          <w:lang w:val="en-US" w:eastAsia="zh-CN"/>
-        </w:rPr>
-        <w:t>(), serialOut</w:t>
-      </w:r>
-      <w:r>
-        <w:rPr>
-          <w:rFonts w:hint="eastAsia"/>
-          <w:lang w:val="en-US" w:eastAsia="zh-CN"/>
-        </w:rPr>
-        <w:t>(), serialOutArray</w:t>
-      </w:r>
-      <w:r>
-        <w:rPr>
-          <w:rFonts w:hint="eastAsia"/>
-          <w:lang w:val="en-US" w:eastAsia="zh-CN"/>
-        </w:rPr>
-        <w:t>(), serialOutCharArray</w:t>
-      </w:r>
-      <w:r>
-        <w:rPr>
-          <w:rFonts w:hint="eastAsia"/>
-          <w:lang w:val="en-US" w:eastAsia="zh-CN"/>
-        </w:rPr>
-        <w:t>(), serialCheck</w:t>
-      </w:r>
-      <w:r>
-        <w:rPr>
-          <w:rFonts w:hint="eastAsia"/>
-          <w:lang w:val="en-US" w:eastAsia="zh-CN"/>
-        </w:rPr>
-        <w:t>(), serialEcho</w:t>
-      </w:r>
-      <w:r>
-        <w:rPr>
-          <w:rFonts w:hint="eastAsia"/>
-          <w:lang w:val="en-US" w:eastAsia="zh-CN"/>
-        </w:rPr>
-        <w:t>(). They are designed as basic SCI communication method for further use. Since they are self-explanatory, we will skip it.</w:t>
+        <w:t xml:space="preserve"> include: serialIn(), serialOut(), serialOutArray(), serialOutCharArray(), serialCheck(), serialEcho(). They are designed as basic SCI communication method for further use. Since they are self-explanatory, we will skip it.</w:t>
       </w:r>
     </w:p>
     <w:p>
@@ -5852,7 +5878,9 @@
         </w:tblBorders>
         <w:tblLayout w:type="autofit"/>
         <w:tblCellMar>
+          <w:top w:w="0" w:type="dxa"/>
           <w:left w:w="108" w:type="dxa"/>
+          <w:bottom w:w="0" w:type="dxa"/>
           <w:right w:w="108" w:type="dxa"/>
         </w:tblCellMar>
       </w:tblPr>
@@ -5873,7 +5901,9 @@
             <w:insideV w:val="single" w:color="auto" w:sz="4" w:space="0"/>
           </w:tblBorders>
           <w:tblCellMar>
+            <w:top w:w="0" w:type="dxa"/>
             <w:left w:w="108" w:type="dxa"/>
+            <w:bottom w:w="0" w:type="dxa"/>
             <w:right w:w="108" w:type="dxa"/>
           </w:tblCellMar>
         </w:tblPrEx>
@@ -6001,7 +6031,9 @@
             <w:insideV w:val="single" w:color="auto" w:sz="4" w:space="0"/>
           </w:tblBorders>
           <w:tblCellMar>
+            <w:top w:w="0" w:type="dxa"/>
             <w:left w:w="108" w:type="dxa"/>
+            <w:bottom w:w="0" w:type="dxa"/>
             <w:right w:w="108" w:type="dxa"/>
           </w:tblCellMar>
         </w:tblPrEx>
@@ -6101,7 +6133,9 @@
             <w:insideV w:val="single" w:color="auto" w:sz="4" w:space="0"/>
           </w:tblBorders>
           <w:tblCellMar>
+            <w:top w:w="0" w:type="dxa"/>
             <w:left w:w="108" w:type="dxa"/>
+            <w:bottom w:w="0" w:type="dxa"/>
             <w:right w:w="108" w:type="dxa"/>
           </w:tblCellMar>
         </w:tblPrEx>
@@ -6201,7 +6235,9 @@
             <w:insideV w:val="single" w:color="auto" w:sz="4" w:space="0"/>
           </w:tblBorders>
           <w:tblCellMar>
+            <w:top w:w="0" w:type="dxa"/>
             <w:left w:w="108" w:type="dxa"/>
+            <w:bottom w:w="0" w:type="dxa"/>
             <w:right w:w="108" w:type="dxa"/>
           </w:tblCellMar>
         </w:tblPrEx>
@@ -6301,7 +6337,9 @@
             <w:insideV w:val="single" w:color="auto" w:sz="4" w:space="0"/>
           </w:tblBorders>
           <w:tblCellMar>
+            <w:top w:w="0" w:type="dxa"/>
             <w:left w:w="108" w:type="dxa"/>
+            <w:bottom w:w="0" w:type="dxa"/>
             <w:right w:w="108" w:type="dxa"/>
           </w:tblCellMar>
         </w:tblPrEx>
@@ -6432,7 +6470,9 @@
         </w:tblBorders>
         <w:tblLayout w:type="autofit"/>
         <w:tblCellMar>
+          <w:top w:w="0" w:type="dxa"/>
           <w:left w:w="108" w:type="dxa"/>
+          <w:bottom w:w="0" w:type="dxa"/>
           <w:right w:w="108" w:type="dxa"/>
         </w:tblCellMar>
       </w:tblPr>
@@ -6452,7 +6492,9 @@
             <w:insideV w:val="single" w:color="auto" w:sz="4" w:space="0"/>
           </w:tblBorders>
           <w:tblCellMar>
+            <w:top w:w="0" w:type="dxa"/>
             <w:left w:w="108" w:type="dxa"/>
+            <w:bottom w:w="0" w:type="dxa"/>
             <w:right w:w="108" w:type="dxa"/>
           </w:tblCellMar>
         </w:tblPrEx>
@@ -6552,7 +6594,9 @@
             <w:insideV w:val="single" w:color="auto" w:sz="4" w:space="0"/>
           </w:tblBorders>
           <w:tblCellMar>
+            <w:top w:w="0" w:type="dxa"/>
             <w:left w:w="108" w:type="dxa"/>
+            <w:bottom w:w="0" w:type="dxa"/>
             <w:right w:w="108" w:type="dxa"/>
           </w:tblCellMar>
         </w:tblPrEx>
@@ -6637,7 +6681,9 @@
             <w:insideV w:val="single" w:color="auto" w:sz="4" w:space="0"/>
           </w:tblBorders>
           <w:tblCellMar>
+            <w:top w:w="0" w:type="dxa"/>
             <w:left w:w="108" w:type="dxa"/>
+            <w:bottom w:w="0" w:type="dxa"/>
             <w:right w:w="108" w:type="dxa"/>
           </w:tblCellMar>
         </w:tblPrEx>
@@ -6722,7 +6768,9 @@
             <w:insideV w:val="single" w:color="auto" w:sz="4" w:space="0"/>
           </w:tblBorders>
           <w:tblCellMar>
+            <w:top w:w="0" w:type="dxa"/>
             <w:left w:w="108" w:type="dxa"/>
+            <w:bottom w:w="0" w:type="dxa"/>
             <w:right w:w="108" w:type="dxa"/>
           </w:tblCellMar>
         </w:tblPrEx>
@@ -6807,7 +6855,9 @@
             <w:insideV w:val="single" w:color="auto" w:sz="4" w:space="0"/>
           </w:tblBorders>
           <w:tblCellMar>
+            <w:top w:w="0" w:type="dxa"/>
             <w:left w:w="108" w:type="dxa"/>
+            <w:bottom w:w="0" w:type="dxa"/>
             <w:right w:w="108" w:type="dxa"/>
           </w:tblCellMar>
         </w:tblPrEx>
@@ -6875,87 +6925,6 @@
                 <w:lang w:val="en-US" w:eastAsia="zh-CN"/>
               </w:rPr>
               <w:t>Baud rate (low) register</w:t>
-            </w:r>
-          </w:p>
-        </w:tc>
-      </w:tr>
-      <w:tr>
-        <w:tblPrEx>
-          <w:tblBorders>
-            <w:top w:val="single" w:color="auto" w:sz="4" w:space="0"/>
-            <w:left w:val="single" w:color="auto" w:sz="4" w:space="0"/>
-            <w:bottom w:val="single" w:color="auto" w:sz="4" w:space="0"/>
-            <w:right w:val="single" w:color="auto" w:sz="4" w:space="0"/>
-            <w:insideH w:val="single" w:color="auto" w:sz="4" w:space="0"/>
-            <w:insideV w:val="single" w:color="auto" w:sz="4" w:space="0"/>
-          </w:tblBorders>
-        </w:tblPrEx>
-        <w:tc>
-          <w:tcPr>
-            <w:tcW w:w="750" w:type="dxa"/>
-          </w:tcPr>
-          <w:p>
-            <w:pPr>
-              <w:jc w:val="center"/>
-              <w:rPr>
-                <w:rFonts w:hint="default" w:eastAsiaTheme="minorEastAsia"/>
-                <w:vertAlign w:val="baseline"/>
-                <w:lang w:val="en-US" w:eastAsia="zh-CN"/>
-              </w:rPr>
-            </w:pPr>
-            <w:r>
-              <w:rPr>
-                <w:rFonts w:hint="eastAsia"/>
-                <w:vertAlign w:val="baseline"/>
-                <w:lang w:val="en-US" w:eastAsia="zh-CN"/>
-              </w:rPr>
-              <w:t>4h</w:t>
-            </w:r>
-          </w:p>
-        </w:tc>
-        <w:tc>
-          <w:tcPr>
-            <w:tcW w:w="1647" w:type="dxa"/>
-          </w:tcPr>
-          <w:p>
-            <w:pPr>
-              <w:jc w:val="center"/>
-              <w:rPr>
-                <w:rFonts w:hint="default" w:eastAsiaTheme="minorEastAsia"/>
-                <w:vertAlign w:val="baseline"/>
-                <w:lang w:val="en-US" w:eastAsia="zh-CN"/>
-              </w:rPr>
-            </w:pPr>
-            <w:r>
-              <w:rPr>
-                <w:rFonts w:hint="eastAsia"/>
-                <w:vertAlign w:val="baseline"/>
-                <w:lang w:val="en-US" w:eastAsia="zh-CN"/>
-              </w:rPr>
-              <w:t>SCICTL2</w:t>
-            </w:r>
-          </w:p>
-        </w:tc>
-        <w:tc>
-          <w:tcPr>
-            <w:tcW w:w="5326" w:type="dxa"/>
-          </w:tcPr>
-          <w:p>
-            <w:pPr>
-              <w:jc w:val="center"/>
-              <w:rPr>
-                <w:rFonts w:hint="default" w:eastAsiaTheme="minorEastAsia"/>
-                <w:vertAlign w:val="baseline"/>
-                <w:lang w:val="en-US" w:eastAsia="zh-CN"/>
-              </w:rPr>
-            </w:pPr>
-            <w:r>
-              <w:rPr>
-                <w:rFonts w:hint="eastAsia"/>
-                <w:vertAlign w:val="baseline"/>
-                <w:lang w:val="en-US" w:eastAsia="zh-CN"/>
-              </w:rPr>
-              <w:t>Control register 2</w:t>
             </w:r>
           </w:p>
         </w:tc>
@@ -6971,13 +6940,12 @@
             <w:insideV w:val="single" w:color="auto" w:sz="4" w:space="0"/>
           </w:tblBorders>
           <w:tblCellMar>
+            <w:top w:w="0" w:type="dxa"/>
             <w:left w:w="108" w:type="dxa"/>
+            <w:bottom w:w="0" w:type="dxa"/>
             <w:right w:w="108" w:type="dxa"/>
           </w:tblCellMar>
         </w:tblPrEx>
-        <w:trPr>
-          <w:trHeight w:val="276" w:hRule="atLeast"/>
-        </w:trPr>
         <w:tc>
           <w:tcPr>
             <w:tcW w:w="750" w:type="dxa"/>
@@ -6997,7 +6965,7 @@
                 <w:vertAlign w:val="baseline"/>
                 <w:lang w:val="en-US" w:eastAsia="zh-CN"/>
               </w:rPr>
-              <w:t>5h</w:t>
+              <w:t>4h</w:t>
             </w:r>
           </w:p>
         </w:tc>
@@ -7020,7 +6988,7 @@
                 <w:vertAlign w:val="baseline"/>
                 <w:lang w:val="en-US" w:eastAsia="zh-CN"/>
               </w:rPr>
-              <w:t>SCIRXST</w:t>
+              <w:t>SCICTL2</w:t>
             </w:r>
           </w:p>
         </w:tc>
@@ -7043,7 +7011,7 @@
                 <w:vertAlign w:val="baseline"/>
                 <w:lang w:val="en-US" w:eastAsia="zh-CN"/>
               </w:rPr>
-              <w:t>Recieve status register</w:t>
+              <w:t>Control register 2</w:t>
             </w:r>
           </w:p>
         </w:tc>
@@ -7059,10 +7027,15 @@
             <w:insideV w:val="single" w:color="auto" w:sz="4" w:space="0"/>
           </w:tblBorders>
           <w:tblCellMar>
+            <w:top w:w="0" w:type="dxa"/>
             <w:left w:w="108" w:type="dxa"/>
+            <w:bottom w:w="0" w:type="dxa"/>
             <w:right w:w="108" w:type="dxa"/>
           </w:tblCellMar>
         </w:tblPrEx>
+        <w:trPr>
+          <w:trHeight w:val="276" w:hRule="atLeast"/>
+        </w:trPr>
         <w:tc>
           <w:tcPr>
             <w:tcW w:w="750" w:type="dxa"/>
@@ -7082,7 +7055,7 @@
                 <w:vertAlign w:val="baseline"/>
                 <w:lang w:val="en-US" w:eastAsia="zh-CN"/>
               </w:rPr>
-              <w:t>6h</w:t>
+              <w:t>5h</w:t>
             </w:r>
           </w:p>
         </w:tc>
@@ -7105,7 +7078,7 @@
                 <w:vertAlign w:val="baseline"/>
                 <w:lang w:val="en-US" w:eastAsia="zh-CN"/>
               </w:rPr>
-              <w:t>SCIRXEMU</w:t>
+              <w:t>SCIRXST</w:t>
             </w:r>
           </w:p>
         </w:tc>
@@ -7117,63 +7090,6 @@
             <w:pPr>
               <w:jc w:val="center"/>
               <w:rPr>
-                <w:rFonts w:hint="default"/>
-                <w:vertAlign w:val="baseline"/>
-                <w:lang w:val="en-US" w:eastAsia="zh-CN"/>
-              </w:rPr>
-            </w:pPr>
-            <w:r>
-              <w:rPr>
-                <w:rFonts w:hint="eastAsia"/>
-                <w:vertAlign w:val="baseline"/>
-                <w:lang w:val="en-US" w:eastAsia="zh-CN"/>
-              </w:rPr>
-              <w:t>Recieve emulation buffer register</w:t>
-            </w:r>
-          </w:p>
-        </w:tc>
-      </w:tr>
-      <w:tr>
-        <w:tblPrEx>
-          <w:tblBorders>
-            <w:top w:val="single" w:color="auto" w:sz="4" w:space="0"/>
-            <w:left w:val="single" w:color="auto" w:sz="4" w:space="0"/>
-            <w:bottom w:val="single" w:color="auto" w:sz="4" w:space="0"/>
-            <w:right w:val="single" w:color="auto" w:sz="4" w:space="0"/>
-            <w:insideH w:val="single" w:color="auto" w:sz="4" w:space="0"/>
-            <w:insideV w:val="single" w:color="auto" w:sz="4" w:space="0"/>
-          </w:tblBorders>
-        </w:tblPrEx>
-        <w:tc>
-          <w:tcPr>
-            <w:tcW w:w="750" w:type="dxa"/>
-          </w:tcPr>
-          <w:p>
-            <w:pPr>
-              <w:jc w:val="center"/>
-              <w:rPr>
-                <w:rFonts w:hint="eastAsia"/>
-                <w:vertAlign w:val="baseline"/>
-                <w:lang w:val="en-US" w:eastAsia="zh-CN"/>
-              </w:rPr>
-            </w:pPr>
-            <w:r>
-              <w:rPr>
-                <w:rFonts w:hint="eastAsia"/>
-                <w:lang w:val="en-US" w:eastAsia="zh-CN"/>
-              </w:rPr>
-              <w:t>7h</w:t>
-            </w:r>
-          </w:p>
-        </w:tc>
-        <w:tc>
-          <w:tcPr>
-            <w:tcW w:w="1647" w:type="dxa"/>
-          </w:tcPr>
-          <w:p>
-            <w:pPr>
-              <w:jc w:val="center"/>
-              <w:rPr>
                 <w:rFonts w:hint="default" w:eastAsiaTheme="minorEastAsia"/>
                 <w:vertAlign w:val="baseline"/>
                 <w:lang w:val="en-US" w:eastAsia="zh-CN"/>
@@ -7185,30 +7101,7 @@
                 <w:vertAlign w:val="baseline"/>
                 <w:lang w:val="en-US" w:eastAsia="zh-CN"/>
               </w:rPr>
-              <w:t>SCIRXBUF</w:t>
-            </w:r>
-          </w:p>
-        </w:tc>
-        <w:tc>
-          <w:tcPr>
-            <w:tcW w:w="5326" w:type="dxa"/>
-          </w:tcPr>
-          <w:p>
-            <w:pPr>
-              <w:jc w:val="center"/>
-              <w:rPr>
-                <w:rFonts w:hint="default" w:eastAsiaTheme="minorEastAsia"/>
-                <w:vertAlign w:val="baseline"/>
-                <w:lang w:val="en-US" w:eastAsia="zh-CN"/>
-              </w:rPr>
-            </w:pPr>
-            <w:r>
-              <w:rPr>
-                <w:rFonts w:hint="eastAsia"/>
-                <w:vertAlign w:val="baseline"/>
-                <w:lang w:val="en-US" w:eastAsia="zh-CN"/>
-              </w:rPr>
-              <w:t>Recieve data buffer</w:t>
+              <w:t>Receive status register</w:t>
             </w:r>
           </w:p>
         </w:tc>
@@ -7224,13 +7117,12 @@
             <w:insideV w:val="single" w:color="auto" w:sz="4" w:space="0"/>
           </w:tblBorders>
           <w:tblCellMar>
+            <w:top w:w="0" w:type="dxa"/>
             <w:left w:w="108" w:type="dxa"/>
+            <w:bottom w:w="0" w:type="dxa"/>
             <w:right w:w="108" w:type="dxa"/>
           </w:tblCellMar>
         </w:tblPrEx>
-        <w:trPr>
-          <w:trHeight w:val="294" w:hRule="atLeast"/>
-        </w:trPr>
         <w:tc>
           <w:tcPr>
             <w:tcW w:w="750" w:type="dxa"/>
@@ -7239,44 +7131,41 @@
             <w:pPr>
               <w:jc w:val="center"/>
               <w:rPr>
-                <w:rFonts w:hint="eastAsia"/>
-                <w:vertAlign w:val="baseline"/>
-                <w:lang w:val="en-US" w:eastAsia="zh-CN"/>
-              </w:rPr>
-            </w:pPr>
-            <w:r>
-              <w:rPr>
-                <w:rFonts w:hint="eastAsia"/>
-                <w:lang w:val="en-US" w:eastAsia="zh-CN"/>
-              </w:rPr>
-              <w:t>9h</w:t>
+                <w:rFonts w:hint="default" w:eastAsiaTheme="minorEastAsia"/>
+                <w:vertAlign w:val="baseline"/>
+                <w:lang w:val="en-US" w:eastAsia="zh-CN"/>
+              </w:rPr>
+            </w:pPr>
+            <w:r>
+              <w:rPr>
+                <w:rFonts w:hint="eastAsia"/>
+                <w:vertAlign w:val="baseline"/>
+                <w:lang w:val="en-US" w:eastAsia="zh-CN"/>
+              </w:rPr>
+              <w:t>6h</w:t>
             </w:r>
           </w:p>
         </w:tc>
         <w:tc>
           <w:tcPr>
             <w:tcW w:w="1647" w:type="dxa"/>
-            <w:vAlign w:val="top"/>
-          </w:tcPr>
-          <w:p>
-            <w:pPr>
-              <w:jc w:val="center"/>
-              <w:rPr>
-                <w:rFonts w:hint="default" w:asciiTheme="minorHAnsi" w:hAnsiTheme="minorHAnsi" w:eastAsiaTheme="minorEastAsia" w:cstheme="minorBidi"/>
-                <w:kern w:val="2"/>
-                <w:sz w:val="21"/>
-                <w:szCs w:val="24"/>
-                <w:vertAlign w:val="baseline"/>
-                <w:lang w:val="en-US" w:eastAsia="zh-CN" w:bidi="ar-SA"/>
-              </w:rPr>
-            </w:pPr>
-            <w:r>
-              <w:rPr>
-                <w:rFonts w:hint="eastAsia"/>
-                <w:vertAlign w:val="baseline"/>
-                <w:lang w:val="en-US" w:eastAsia="zh-CN"/>
-              </w:rPr>
-              <w:t>SCITXBUF</w:t>
+          </w:tcPr>
+          <w:p>
+            <w:pPr>
+              <w:jc w:val="center"/>
+              <w:rPr>
+                <w:rFonts w:hint="default" w:eastAsiaTheme="minorEastAsia"/>
+                <w:vertAlign w:val="baseline"/>
+                <w:lang w:val="en-US" w:eastAsia="zh-CN"/>
+              </w:rPr>
+            </w:pPr>
+            <w:r>
+              <w:rPr>
+                <w:rFonts w:hint="eastAsia"/>
+                <w:vertAlign w:val="baseline"/>
+                <w:lang w:val="en-US" w:eastAsia="zh-CN"/>
+              </w:rPr>
+              <w:t>SCIRXEMU</w:t>
             </w:r>
           </w:p>
         </w:tc>
@@ -7288,100 +7177,18 @@
             <w:pPr>
               <w:jc w:val="center"/>
               <w:rPr>
-                <w:vertAlign w:val="baseline"/>
-              </w:rPr>
-            </w:pPr>
-            <w:r>
-              <w:rPr>
-                <w:rFonts w:hint="eastAsia"/>
-                <w:vertAlign w:val="baseline"/>
-                <w:lang w:val="en-US" w:eastAsia="zh-CN"/>
-              </w:rPr>
-              <w:t>Transmit data buffer</w:t>
-            </w:r>
-          </w:p>
-        </w:tc>
-      </w:tr>
-      <w:tr>
-        <w:tblPrEx>
-          <w:tblBorders>
-            <w:top w:val="single" w:color="auto" w:sz="4" w:space="0"/>
-            <w:left w:val="single" w:color="auto" w:sz="4" w:space="0"/>
-            <w:bottom w:val="single" w:color="auto" w:sz="4" w:space="0"/>
-            <w:right w:val="single" w:color="auto" w:sz="4" w:space="0"/>
-            <w:insideH w:val="single" w:color="auto" w:sz="4" w:space="0"/>
-            <w:insideV w:val="single" w:color="auto" w:sz="4" w:space="0"/>
-          </w:tblBorders>
-        </w:tblPrEx>
-        <w:tc>
-          <w:tcPr>
-            <w:tcW w:w="750" w:type="dxa"/>
-          </w:tcPr>
-          <w:p>
-            <w:pPr>
-              <w:jc w:val="center"/>
-              <w:rPr>
-                <w:rFonts w:hint="eastAsia"/>
-                <w:vertAlign w:val="baseline"/>
-                <w:lang w:val="en-US" w:eastAsia="zh-CN"/>
-              </w:rPr>
-            </w:pPr>
-            <w:r>
-              <w:rPr>
-                <w:rFonts w:hint="eastAsia"/>
-                <w:lang w:val="en-US" w:eastAsia="zh-CN"/>
-              </w:rPr>
-              <w:t>Ah</w:t>
-            </w:r>
-          </w:p>
-        </w:tc>
-        <w:tc>
-          <w:tcPr>
-            <w:tcW w:w="1647" w:type="dxa"/>
-            <w:vAlign w:val="top"/>
-          </w:tcPr>
-          <w:p>
-            <w:pPr>
-              <w:jc w:val="center"/>
-              <w:rPr>
-                <w:rFonts w:hint="default" w:asciiTheme="minorHAnsi" w:hAnsiTheme="minorHAnsi" w:eastAsiaTheme="minorEastAsia" w:cstheme="minorBidi"/>
-                <w:kern w:val="2"/>
-                <w:sz w:val="21"/>
-                <w:szCs w:val="24"/>
-                <w:vertAlign w:val="baseline"/>
-                <w:lang w:val="en-US" w:eastAsia="zh-CN" w:bidi="ar-SA"/>
-              </w:rPr>
-            </w:pPr>
-            <w:r>
-              <w:rPr>
-                <w:rFonts w:hint="eastAsia"/>
-                <w:vertAlign w:val="baseline"/>
-                <w:lang w:val="en-US" w:eastAsia="zh-CN"/>
-              </w:rPr>
-              <w:t>SCIFFTX</w:t>
-            </w:r>
-          </w:p>
-        </w:tc>
-        <w:tc>
-          <w:tcPr>
-            <w:tcW w:w="5326" w:type="dxa"/>
-          </w:tcPr>
-          <w:p>
-            <w:pPr>
-              <w:jc w:val="center"/>
-              <w:rPr>
-                <w:rFonts w:hint="default" w:eastAsiaTheme="minorEastAsia"/>
-                <w:vertAlign w:val="baseline"/>
-                <w:lang w:val="en-US" w:eastAsia="zh-CN"/>
-              </w:rPr>
-            </w:pPr>
-            <w:r>
-              <w:rPr>
-                <w:rFonts w:hint="eastAsia"/>
-                <w:vertAlign w:val="baseline"/>
-                <w:lang w:val="en-US" w:eastAsia="zh-CN"/>
-              </w:rPr>
-              <w:t>FIFO transmit register</w:t>
+                <w:rFonts w:hint="default"/>
+                <w:vertAlign w:val="baseline"/>
+                <w:lang w:val="en-US" w:eastAsia="zh-CN"/>
+              </w:rPr>
+            </w:pPr>
+            <w:r>
+              <w:rPr>
+                <w:rFonts w:hint="eastAsia"/>
+                <w:vertAlign w:val="baseline"/>
+                <w:lang w:val="en-US" w:eastAsia="zh-CN"/>
+              </w:rPr>
+              <w:t>Receive emulation buffer register</w:t>
             </w:r>
           </w:p>
         </w:tc>
@@ -7397,7 +7204,9 @@
             <w:insideV w:val="single" w:color="auto" w:sz="4" w:space="0"/>
           </w:tblBorders>
           <w:tblCellMar>
+            <w:top w:w="0" w:type="dxa"/>
             <w:left w:w="108" w:type="dxa"/>
+            <w:bottom w:w="0" w:type="dxa"/>
             <w:right w:w="108" w:type="dxa"/>
           </w:tblCellMar>
         </w:tblPrEx>
@@ -7409,43 +7218,40 @@
             <w:pPr>
               <w:jc w:val="center"/>
               <w:rPr>
-                <w:rFonts w:hint="default"/>
-                <w:lang w:val="en-US" w:eastAsia="zh-CN"/>
-              </w:rPr>
-            </w:pPr>
-            <w:r>
-              <w:rPr>
-                <w:rFonts w:hint="eastAsia"/>
-                <w:lang w:val="en-US" w:eastAsia="zh-CN"/>
-              </w:rPr>
-              <w:t>Bh</w:t>
+                <w:rFonts w:hint="eastAsia"/>
+                <w:vertAlign w:val="baseline"/>
+                <w:lang w:val="en-US" w:eastAsia="zh-CN"/>
+              </w:rPr>
+            </w:pPr>
+            <w:r>
+              <w:rPr>
+                <w:rFonts w:hint="eastAsia"/>
+                <w:lang w:val="en-US" w:eastAsia="zh-CN"/>
+              </w:rPr>
+              <w:t>7h</w:t>
             </w:r>
           </w:p>
         </w:tc>
         <w:tc>
           <w:tcPr>
             <w:tcW w:w="1647" w:type="dxa"/>
-            <w:vAlign w:val="top"/>
-          </w:tcPr>
-          <w:p>
-            <w:pPr>
-              <w:jc w:val="center"/>
-              <w:rPr>
-                <w:rFonts w:hint="default" w:asciiTheme="minorHAnsi" w:hAnsiTheme="minorHAnsi" w:eastAsiaTheme="minorEastAsia" w:cstheme="minorBidi"/>
-                <w:kern w:val="2"/>
-                <w:sz w:val="21"/>
-                <w:szCs w:val="24"/>
-                <w:vertAlign w:val="baseline"/>
-                <w:lang w:val="en-US" w:eastAsia="zh-CN" w:bidi="ar-SA"/>
-              </w:rPr>
-            </w:pPr>
-            <w:r>
-              <w:rPr>
-                <w:rFonts w:hint="eastAsia"/>
-                <w:vertAlign w:val="baseline"/>
-                <w:lang w:val="en-US" w:eastAsia="zh-CN"/>
-              </w:rPr>
-              <w:t>SCIFFRX</w:t>
+          </w:tcPr>
+          <w:p>
+            <w:pPr>
+              <w:jc w:val="center"/>
+              <w:rPr>
+                <w:rFonts w:hint="default" w:eastAsiaTheme="minorEastAsia"/>
+                <w:vertAlign w:val="baseline"/>
+                <w:lang w:val="en-US" w:eastAsia="zh-CN"/>
+              </w:rPr>
+            </w:pPr>
+            <w:r>
+              <w:rPr>
+                <w:rFonts w:hint="eastAsia"/>
+                <w:vertAlign w:val="baseline"/>
+                <w:lang w:val="en-US" w:eastAsia="zh-CN"/>
+              </w:rPr>
+              <w:t>SCIRXBUF</w:t>
             </w:r>
           </w:p>
         </w:tc>
@@ -7468,90 +7274,7 @@
                 <w:vertAlign w:val="baseline"/>
                 <w:lang w:val="en-US" w:eastAsia="zh-CN"/>
               </w:rPr>
-              <w:t>FIFO recieve register</w:t>
-            </w:r>
-          </w:p>
-        </w:tc>
-      </w:tr>
-      <w:tr>
-        <w:tblPrEx>
-          <w:tblBorders>
-            <w:top w:val="single" w:color="auto" w:sz="4" w:space="0"/>
-            <w:left w:val="single" w:color="auto" w:sz="4" w:space="0"/>
-            <w:bottom w:val="single" w:color="auto" w:sz="4" w:space="0"/>
-            <w:right w:val="single" w:color="auto" w:sz="4" w:space="0"/>
-            <w:insideH w:val="single" w:color="auto" w:sz="4" w:space="0"/>
-            <w:insideV w:val="single" w:color="auto" w:sz="4" w:space="0"/>
-          </w:tblBorders>
-        </w:tblPrEx>
-        <w:tc>
-          <w:tcPr>
-            <w:tcW w:w="750" w:type="dxa"/>
-          </w:tcPr>
-          <w:p>
-            <w:pPr>
-              <w:jc w:val="center"/>
-              <w:rPr>
-                <w:rFonts w:hint="default"/>
-                <w:lang w:val="en-US" w:eastAsia="zh-CN"/>
-              </w:rPr>
-            </w:pPr>
-            <w:r>
-              <w:rPr>
-                <w:rFonts w:hint="eastAsia"/>
-                <w:lang w:val="en-US" w:eastAsia="zh-CN"/>
-              </w:rPr>
-              <w:t>Ch</w:t>
-            </w:r>
-          </w:p>
-        </w:tc>
-        <w:tc>
-          <w:tcPr>
-            <w:tcW w:w="1647" w:type="dxa"/>
-            <w:vAlign w:val="top"/>
-          </w:tcPr>
-          <w:p>
-            <w:pPr>
-              <w:jc w:val="center"/>
-              <w:rPr>
-                <w:rFonts w:hint="default" w:asciiTheme="minorHAnsi" w:hAnsiTheme="minorHAnsi" w:eastAsiaTheme="minorEastAsia" w:cstheme="minorBidi"/>
-                <w:kern w:val="2"/>
-                <w:sz w:val="21"/>
-                <w:szCs w:val="24"/>
-                <w:vertAlign w:val="baseline"/>
-                <w:lang w:val="en-US" w:eastAsia="zh-CN" w:bidi="ar-SA"/>
-              </w:rPr>
-            </w:pPr>
-            <w:r>
-              <w:rPr>
-                <w:rFonts w:hint="eastAsia"/>
-                <w:vertAlign w:val="baseline"/>
-                <w:lang w:val="en-US" w:eastAsia="zh-CN"/>
-              </w:rPr>
-              <w:t>SCIFFCT</w:t>
-            </w:r>
-          </w:p>
-        </w:tc>
-        <w:tc>
-          <w:tcPr>
-            <w:tcW w:w="5326" w:type="dxa"/>
-          </w:tcPr>
-          <w:p>
-            <w:pPr>
-              <w:jc w:val="center"/>
-              <w:rPr>
-                <w:rFonts w:hint="default" w:eastAsiaTheme="minorEastAsia"/>
-                <w:vertAlign w:val="baseline"/>
-                <w:lang w:val="en-US" w:eastAsia="zh-CN"/>
-              </w:rPr>
-            </w:pPr>
-            <w:r>
-              <w:rPr>
-                <w:rFonts w:hint="eastAsia"/>
-                <w:vertAlign w:val="baseline"/>
-                <w:lang w:val="en-US" w:eastAsia="zh-CN"/>
-              </w:rPr>
-              <w:t>FIFO control register</w:t>
+              <w:t>Receive data buffer</w:t>
             </w:r>
           </w:p>
         </w:tc>
@@ -7567,7 +7290,378 @@
             <w:insideV w:val="single" w:color="auto" w:sz="4" w:space="0"/>
           </w:tblBorders>
           <w:tblCellMar>
+            <w:top w:w="0" w:type="dxa"/>
             <w:left w:w="108" w:type="dxa"/>
+            <w:bottom w:w="0" w:type="dxa"/>
+            <w:right w:w="108" w:type="dxa"/>
+          </w:tblCellMar>
+        </w:tblPrEx>
+        <w:trPr>
+          <w:trHeight w:val="294" w:hRule="atLeast"/>
+        </w:trPr>
+        <w:tc>
+          <w:tcPr>
+            <w:tcW w:w="750" w:type="dxa"/>
+          </w:tcPr>
+          <w:p>
+            <w:pPr>
+              <w:jc w:val="center"/>
+              <w:rPr>
+                <w:rFonts w:hint="eastAsia"/>
+                <w:vertAlign w:val="baseline"/>
+                <w:lang w:val="en-US" w:eastAsia="zh-CN"/>
+              </w:rPr>
+            </w:pPr>
+            <w:r>
+              <w:rPr>
+                <w:rFonts w:hint="eastAsia"/>
+                <w:lang w:val="en-US" w:eastAsia="zh-CN"/>
+              </w:rPr>
+              <w:t>9h</w:t>
+            </w:r>
+          </w:p>
+        </w:tc>
+        <w:tc>
+          <w:tcPr>
+            <w:tcW w:w="1647" w:type="dxa"/>
+            <w:vAlign w:val="top"/>
+          </w:tcPr>
+          <w:p>
+            <w:pPr>
+              <w:jc w:val="center"/>
+              <w:rPr>
+                <w:rFonts w:hint="default" w:asciiTheme="minorHAnsi" w:hAnsiTheme="minorHAnsi" w:eastAsiaTheme="minorEastAsia" w:cstheme="minorBidi"/>
+                <w:kern w:val="2"/>
+                <w:sz w:val="21"/>
+                <w:szCs w:val="24"/>
+                <w:vertAlign w:val="baseline"/>
+                <w:lang w:val="en-US" w:eastAsia="zh-CN" w:bidi="ar-SA"/>
+              </w:rPr>
+            </w:pPr>
+            <w:r>
+              <w:rPr>
+                <w:rFonts w:hint="eastAsia"/>
+                <w:vertAlign w:val="baseline"/>
+                <w:lang w:val="en-US" w:eastAsia="zh-CN"/>
+              </w:rPr>
+              <w:t>SCITXBUF</w:t>
+            </w:r>
+          </w:p>
+        </w:tc>
+        <w:tc>
+          <w:tcPr>
+            <w:tcW w:w="5326" w:type="dxa"/>
+          </w:tcPr>
+          <w:p>
+            <w:pPr>
+              <w:jc w:val="center"/>
+              <w:rPr>
+                <w:vertAlign w:val="baseline"/>
+              </w:rPr>
+            </w:pPr>
+            <w:r>
+              <w:rPr>
+                <w:rFonts w:hint="eastAsia"/>
+                <w:vertAlign w:val="baseline"/>
+                <w:lang w:val="en-US" w:eastAsia="zh-CN"/>
+              </w:rPr>
+              <w:t>Transmit data buffer</w:t>
+            </w:r>
+          </w:p>
+        </w:tc>
+      </w:tr>
+      <w:tr>
+        <w:tblPrEx>
+          <w:tblBorders>
+            <w:top w:val="single" w:color="auto" w:sz="4" w:space="0"/>
+            <w:left w:val="single" w:color="auto" w:sz="4" w:space="0"/>
+            <w:bottom w:val="single" w:color="auto" w:sz="4" w:space="0"/>
+            <w:right w:val="single" w:color="auto" w:sz="4" w:space="0"/>
+            <w:insideH w:val="single" w:color="auto" w:sz="4" w:space="0"/>
+            <w:insideV w:val="single" w:color="auto" w:sz="4" w:space="0"/>
+          </w:tblBorders>
+          <w:tblCellMar>
+            <w:top w:w="0" w:type="dxa"/>
+            <w:left w:w="108" w:type="dxa"/>
+            <w:bottom w:w="0" w:type="dxa"/>
+            <w:right w:w="108" w:type="dxa"/>
+          </w:tblCellMar>
+        </w:tblPrEx>
+        <w:tc>
+          <w:tcPr>
+            <w:tcW w:w="750" w:type="dxa"/>
+          </w:tcPr>
+          <w:p>
+            <w:pPr>
+              <w:jc w:val="center"/>
+              <w:rPr>
+                <w:rFonts w:hint="eastAsia"/>
+                <w:vertAlign w:val="baseline"/>
+                <w:lang w:val="en-US" w:eastAsia="zh-CN"/>
+              </w:rPr>
+            </w:pPr>
+            <w:r>
+              <w:rPr>
+                <w:rFonts w:hint="eastAsia"/>
+                <w:lang w:val="en-US" w:eastAsia="zh-CN"/>
+              </w:rPr>
+              <w:t>Ah</w:t>
+            </w:r>
+          </w:p>
+        </w:tc>
+        <w:tc>
+          <w:tcPr>
+            <w:tcW w:w="1647" w:type="dxa"/>
+            <w:vAlign w:val="top"/>
+          </w:tcPr>
+          <w:p>
+            <w:pPr>
+              <w:jc w:val="center"/>
+              <w:rPr>
+                <w:rFonts w:hint="default" w:asciiTheme="minorHAnsi" w:hAnsiTheme="minorHAnsi" w:eastAsiaTheme="minorEastAsia" w:cstheme="minorBidi"/>
+                <w:kern w:val="2"/>
+                <w:sz w:val="21"/>
+                <w:szCs w:val="24"/>
+                <w:vertAlign w:val="baseline"/>
+                <w:lang w:val="en-US" w:eastAsia="zh-CN" w:bidi="ar-SA"/>
+              </w:rPr>
+            </w:pPr>
+            <w:r>
+              <w:rPr>
+                <w:rFonts w:hint="eastAsia"/>
+                <w:vertAlign w:val="baseline"/>
+                <w:lang w:val="en-US" w:eastAsia="zh-CN"/>
+              </w:rPr>
+              <w:t>SCIFFTX</w:t>
+            </w:r>
+          </w:p>
+        </w:tc>
+        <w:tc>
+          <w:tcPr>
+            <w:tcW w:w="5326" w:type="dxa"/>
+          </w:tcPr>
+          <w:p>
+            <w:pPr>
+              <w:jc w:val="center"/>
+              <w:rPr>
+                <w:rFonts w:hint="default" w:eastAsiaTheme="minorEastAsia"/>
+                <w:vertAlign w:val="baseline"/>
+                <w:lang w:val="en-US" w:eastAsia="zh-CN"/>
+              </w:rPr>
+            </w:pPr>
+            <w:r>
+              <w:rPr>
+                <w:rFonts w:hint="eastAsia"/>
+                <w:vertAlign w:val="baseline"/>
+                <w:lang w:val="en-US" w:eastAsia="zh-CN"/>
+              </w:rPr>
+              <w:t>FIFO transmit register</w:t>
+            </w:r>
+          </w:p>
+        </w:tc>
+      </w:tr>
+      <w:tr>
+        <w:tblPrEx>
+          <w:tblBorders>
+            <w:top w:val="single" w:color="auto" w:sz="4" w:space="0"/>
+            <w:left w:val="single" w:color="auto" w:sz="4" w:space="0"/>
+            <w:bottom w:val="single" w:color="auto" w:sz="4" w:space="0"/>
+            <w:right w:val="single" w:color="auto" w:sz="4" w:space="0"/>
+            <w:insideH w:val="single" w:color="auto" w:sz="4" w:space="0"/>
+            <w:insideV w:val="single" w:color="auto" w:sz="4" w:space="0"/>
+          </w:tblBorders>
+          <w:tblCellMar>
+            <w:top w:w="0" w:type="dxa"/>
+            <w:left w:w="108" w:type="dxa"/>
+            <w:bottom w:w="0" w:type="dxa"/>
+            <w:right w:w="108" w:type="dxa"/>
+          </w:tblCellMar>
+        </w:tblPrEx>
+        <w:tc>
+          <w:tcPr>
+            <w:tcW w:w="750" w:type="dxa"/>
+          </w:tcPr>
+          <w:p>
+            <w:pPr>
+              <w:jc w:val="center"/>
+              <w:rPr>
+                <w:rFonts w:hint="default"/>
+                <w:lang w:val="en-US" w:eastAsia="zh-CN"/>
+              </w:rPr>
+            </w:pPr>
+            <w:r>
+              <w:rPr>
+                <w:rFonts w:hint="eastAsia"/>
+                <w:lang w:val="en-US" w:eastAsia="zh-CN"/>
+              </w:rPr>
+              <w:t>Bh</w:t>
+            </w:r>
+          </w:p>
+        </w:tc>
+        <w:tc>
+          <w:tcPr>
+            <w:tcW w:w="1647" w:type="dxa"/>
+            <w:vAlign w:val="top"/>
+          </w:tcPr>
+          <w:p>
+            <w:pPr>
+              <w:jc w:val="center"/>
+              <w:rPr>
+                <w:rFonts w:hint="default" w:asciiTheme="minorHAnsi" w:hAnsiTheme="minorHAnsi" w:eastAsiaTheme="minorEastAsia" w:cstheme="minorBidi"/>
+                <w:kern w:val="2"/>
+                <w:sz w:val="21"/>
+                <w:szCs w:val="24"/>
+                <w:vertAlign w:val="baseline"/>
+                <w:lang w:val="en-US" w:eastAsia="zh-CN" w:bidi="ar-SA"/>
+              </w:rPr>
+            </w:pPr>
+            <w:r>
+              <w:rPr>
+                <w:rFonts w:hint="eastAsia"/>
+                <w:vertAlign w:val="baseline"/>
+                <w:lang w:val="en-US" w:eastAsia="zh-CN"/>
+              </w:rPr>
+              <w:t>SCIFFRX</w:t>
+            </w:r>
+          </w:p>
+        </w:tc>
+        <w:tc>
+          <w:tcPr>
+            <w:tcW w:w="5326" w:type="dxa"/>
+          </w:tcPr>
+          <w:p>
+            <w:pPr>
+              <w:jc w:val="center"/>
+              <w:rPr>
+                <w:rFonts w:hint="default" w:eastAsiaTheme="minorEastAsia"/>
+                <w:vertAlign w:val="baseline"/>
+                <w:lang w:val="en-US" w:eastAsia="zh-CN"/>
+              </w:rPr>
+            </w:pPr>
+            <w:r>
+              <w:rPr>
+                <w:rFonts w:hint="eastAsia"/>
+                <w:vertAlign w:val="baseline"/>
+                <w:lang w:val="en-US" w:eastAsia="zh-CN"/>
+              </w:rPr>
+              <w:t>FIFO receive register</w:t>
+            </w:r>
+          </w:p>
+        </w:tc>
+      </w:tr>
+      <w:tr>
+        <w:tblPrEx>
+          <w:tblBorders>
+            <w:top w:val="single" w:color="auto" w:sz="4" w:space="0"/>
+            <w:left w:val="single" w:color="auto" w:sz="4" w:space="0"/>
+            <w:bottom w:val="single" w:color="auto" w:sz="4" w:space="0"/>
+            <w:right w:val="single" w:color="auto" w:sz="4" w:space="0"/>
+            <w:insideH w:val="single" w:color="auto" w:sz="4" w:space="0"/>
+            <w:insideV w:val="single" w:color="auto" w:sz="4" w:space="0"/>
+          </w:tblBorders>
+          <w:tblCellMar>
+            <w:top w:w="0" w:type="dxa"/>
+            <w:left w:w="108" w:type="dxa"/>
+            <w:bottom w:w="0" w:type="dxa"/>
+            <w:right w:w="108" w:type="dxa"/>
+          </w:tblCellMar>
+        </w:tblPrEx>
+        <w:tc>
+          <w:tcPr>
+            <w:tcW w:w="750" w:type="dxa"/>
+          </w:tcPr>
+          <w:p>
+            <w:pPr>
+              <w:jc w:val="center"/>
+              <w:rPr>
+                <w:rFonts w:hint="default"/>
+                <w:lang w:val="en-US" w:eastAsia="zh-CN"/>
+              </w:rPr>
+            </w:pPr>
+            <w:r>
+              <w:rPr>
+                <w:rFonts w:hint="eastAsia"/>
+                <w:lang w:val="en-US" w:eastAsia="zh-CN"/>
+              </w:rPr>
+              <w:t>Ch</w:t>
+            </w:r>
+          </w:p>
+        </w:tc>
+        <w:tc>
+          <w:tcPr>
+            <w:tcW w:w="1647" w:type="dxa"/>
+            <w:vAlign w:val="top"/>
+          </w:tcPr>
+          <w:p>
+            <w:pPr>
+              <w:jc w:val="center"/>
+              <w:rPr>
+                <w:rFonts w:hint="default" w:asciiTheme="minorHAnsi" w:hAnsiTheme="minorHAnsi" w:eastAsiaTheme="minorEastAsia" w:cstheme="minorBidi"/>
+                <w:kern w:val="2"/>
+                <w:sz w:val="21"/>
+                <w:szCs w:val="24"/>
+                <w:vertAlign w:val="baseline"/>
+                <w:lang w:val="en-US" w:eastAsia="zh-CN" w:bidi="ar-SA"/>
+              </w:rPr>
+            </w:pPr>
+            <w:r>
+              <w:rPr>
+                <w:rFonts w:hint="eastAsia"/>
+                <w:vertAlign w:val="baseline"/>
+                <w:lang w:val="en-US" w:eastAsia="zh-CN"/>
+              </w:rPr>
+              <w:t>SCIFFCT</w:t>
+            </w:r>
+          </w:p>
+        </w:tc>
+        <w:tc>
+          <w:tcPr>
+            <w:tcW w:w="5326" w:type="dxa"/>
+          </w:tcPr>
+          <w:p>
+            <w:pPr>
+              <w:jc w:val="center"/>
+              <w:rPr>
+                <w:rFonts w:hint="default" w:eastAsiaTheme="minorEastAsia"/>
+                <w:vertAlign w:val="baseline"/>
+                <w:lang w:val="en-US" w:eastAsia="zh-CN"/>
+              </w:rPr>
+            </w:pPr>
+            <w:r>
+              <w:rPr>
+                <w:rFonts w:hint="eastAsia"/>
+                <w:vertAlign w:val="baseline"/>
+                <w:lang w:val="en-US" w:eastAsia="zh-CN"/>
+              </w:rPr>
+              <w:t>FIFO contr</w:t>
+            </w:r>
+            <w:bookmarkStart w:id="0" w:name="_GoBack"/>
+            <w:bookmarkEnd w:id="0"/>
+            <w:r>
+              <w:rPr>
+                <w:rFonts w:hint="eastAsia"/>
+                <w:vertAlign w:val="baseline"/>
+                <w:lang w:val="en-US" w:eastAsia="zh-CN"/>
+              </w:rPr>
+              <w:t>ol register</w:t>
+            </w:r>
+          </w:p>
+        </w:tc>
+      </w:tr>
+      <w:tr>
+        <w:tblPrEx>
+          <w:tblBorders>
+            <w:top w:val="single" w:color="auto" w:sz="4" w:space="0"/>
+            <w:left w:val="single" w:color="auto" w:sz="4" w:space="0"/>
+            <w:bottom w:val="single" w:color="auto" w:sz="4" w:space="0"/>
+            <w:right w:val="single" w:color="auto" w:sz="4" w:space="0"/>
+            <w:insideH w:val="single" w:color="auto" w:sz="4" w:space="0"/>
+            <w:insideV w:val="single" w:color="auto" w:sz="4" w:space="0"/>
+          </w:tblBorders>
+          <w:tblCellMar>
+            <w:top w:w="0" w:type="dxa"/>
+            <w:left w:w="108" w:type="dxa"/>
+            <w:bottom w:w="0" w:type="dxa"/>
             <w:right w:w="108" w:type="dxa"/>
           </w:tblCellMar>
         </w:tblPrEx>
